--- a/v1.0_钱院学辅新生指南.docx
+++ b/v1.0_钱院学辅新生指南.docx
@@ -437,6 +437,15 @@
           <w:sz w:val="22"/>
         </w:rPr>
       </w:pPr>
+    </w:p>
+    <w:p>
+      <w:pPr>
+        <w:pStyle w:val="a9"/>
+        <w:ind w:left="0" w:firstLineChars="0" w:firstLine="0"/>
+        <w:rPr>
+          <w:sz w:val="22"/>
+        </w:rPr>
+      </w:pPr>
       <w:r>
         <w:rPr>
           <w:rFonts w:hint="eastAsia"/>
@@ -1491,7 +1500,14 @@
                 <w:rFonts w:hint="eastAsia"/>
                 <w:sz w:val="22"/>
               </w:rPr>
-              <w:t>81</w:t>
+              <w:t>8</w:t>
+            </w:r>
+            <w:r>
+              <w:rPr>
+                <w:rFonts w:hint="eastAsia"/>
+                <w:sz w:val="22"/>
+              </w:rPr>
+              <w:t>2</w:t>
             </w:r>
             <w:r>
               <w:rPr>
@@ -1534,7 +1550,14 @@
                 <w:rFonts w:hint="eastAsia"/>
                 <w:sz w:val="22"/>
               </w:rPr>
-              <w:t>81</w:t>
+              <w:t>8</w:t>
+            </w:r>
+            <w:r>
+              <w:rPr>
+                <w:rFonts w:hint="eastAsia"/>
+                <w:sz w:val="22"/>
+              </w:rPr>
+              <w:t>2</w:t>
             </w:r>
             <w:r>
               <w:rPr>
@@ -1732,15 +1755,6 @@
         </w:rPr>
         <w:t>校对：</w:t>
       </w:r>
-    </w:p>
-    <w:p>
-      <w:pPr>
-        <w:pStyle w:val="a9"/>
-        <w:ind w:left="384" w:hangingChars="174" w:hanging="384"/>
-        <w:rPr>
-          <w:sz w:val="22"/>
-        </w:rPr>
-      </w:pPr>
     </w:p>
     <w:tbl>
       <w:tblPr>
@@ -2357,139 +2371,18 @@
       </w:pPr>
       <w:r>
         <w:rPr>
-          <w:rFonts w:ascii="思源宋体 CN Light" w:hAnsi="思源宋体 CN Light" w:hint="eastAsia"/>
-          <w:szCs w:val="21"/>
-        </w:rPr>
-        <w:t>这是</w:t>
-      </w:r>
-      <w:proofErr w:type="gramStart"/>
-      <w:r>
-        <w:rPr>
-          <w:rFonts w:ascii="思源宋体 CN Light" w:hAnsi="思源宋体 CN Light" w:hint="eastAsia"/>
-          <w:szCs w:val="21"/>
-        </w:rPr>
-        <w:t>钱院学辅</w:t>
-      </w:r>
-      <w:proofErr w:type="gramEnd"/>
-      <w:r>
-        <w:rPr>
-          <w:rFonts w:ascii="思源宋体 CN Light" w:hAnsi="思源宋体 CN Light"/>
-          <w:szCs w:val="21"/>
-        </w:rPr>
-        <w:t>的学长学姐们历时一年辛苦开发训练出来的人工智能——钱小辅同学。众所周知，人工智能需要大量数据训练才能达到更优的效果。学长学姐们也需要大量的语料数据去不断</w:t>
-      </w:r>
-      <w:proofErr w:type="gramStart"/>
-      <w:r>
-        <w:rPr>
-          <w:rFonts w:ascii="思源宋体 CN Light" w:hAnsi="思源宋体 CN Light"/>
-          <w:szCs w:val="21"/>
-        </w:rPr>
-        <w:t>完善小辅同学</w:t>
-      </w:r>
-      <w:proofErr w:type="gramEnd"/>
-      <w:r>
-        <w:rPr>
-          <w:rFonts w:ascii="思源宋体 CN Light" w:hAnsi="思源宋体 CN Light"/>
-          <w:szCs w:val="21"/>
-        </w:rPr>
-        <w:t>，</w:t>
-      </w:r>
-      <w:r>
-        <w:rPr>
-          <w:rFonts w:ascii="思源宋体 CN Light" w:hAnsi="思源宋体 CN Light"/>
-          <w:b/>
-          <w:bCs/>
-          <w:szCs w:val="21"/>
-        </w:rPr>
-        <w:t>欢迎大家</w:t>
-      </w:r>
-      <w:r>
-        <w:rPr>
-          <w:rFonts w:ascii="思源宋体 CN Light" w:hAnsi="思源宋体 CN Light" w:hint="eastAsia"/>
-          <w:b/>
-          <w:bCs/>
-          <w:szCs w:val="21"/>
-        </w:rPr>
-        <w:t>开放时间</w:t>
-      </w:r>
-      <w:r>
-        <w:rPr>
-          <w:rFonts w:ascii="思源宋体 CN Light" w:hAnsi="思源宋体 CN Light"/>
-          <w:b/>
-          <w:bCs/>
-          <w:szCs w:val="21"/>
-        </w:rPr>
-        <w:t>过来撩它</w:t>
-      </w:r>
-      <w:r>
-        <w:rPr>
-          <w:rFonts w:ascii="思源宋体 CN Light" w:hAnsi="思源宋体 CN Light"/>
-          <w:szCs w:val="21"/>
-        </w:rPr>
-        <w:t>。</w:t>
-      </w:r>
-      <w:r>
-        <w:rPr>
-          <w:rFonts w:ascii="思源宋体 CN Light" w:hAnsi="思源宋体 CN Light" w:hint="eastAsia"/>
-          <w:szCs w:val="21"/>
-        </w:rPr>
-        <w:t>如果</w:t>
-      </w:r>
-      <w:proofErr w:type="gramStart"/>
-      <w:r>
-        <w:rPr>
-          <w:rFonts w:ascii="思源宋体 CN Light" w:hAnsi="思源宋体 CN Light" w:hint="eastAsia"/>
-          <w:szCs w:val="21"/>
-        </w:rPr>
-        <w:t>小辅没有</w:t>
-      </w:r>
-      <w:proofErr w:type="gramEnd"/>
-      <w:r>
-        <w:rPr>
-          <w:rFonts w:ascii="思源宋体 CN Light" w:hAnsi="思源宋体 CN Light" w:hint="eastAsia"/>
-          <w:szCs w:val="21"/>
-        </w:rPr>
-        <w:t>及时回复，请不要着急，</w:t>
-      </w:r>
-      <w:proofErr w:type="gramStart"/>
-      <w:r>
-        <w:rPr>
-          <w:rFonts w:ascii="思源宋体 CN Light" w:hAnsi="思源宋体 CN Light" w:hint="eastAsia"/>
-          <w:szCs w:val="21"/>
-        </w:rPr>
-        <w:t>小辅只是</w:t>
-      </w:r>
-      <w:proofErr w:type="gramEnd"/>
-      <w:r>
-        <w:rPr>
-          <w:rFonts w:ascii="思源宋体 CN Light" w:hAnsi="思源宋体 CN Light" w:hint="eastAsia"/>
-          <w:szCs w:val="21"/>
-        </w:rPr>
-        <w:t>在休息哦~</w:t>
-      </w:r>
-    </w:p>
-    <w:p>
-      <w:pPr>
-        <w:ind w:firstLineChars="0" w:firstLine="0"/>
-        <w:rPr>
-          <w:rFonts w:ascii="思源宋体 CN Light" w:hAnsi="思源宋体 CN Light"/>
-          <w:szCs w:val="21"/>
-        </w:rPr>
-      </w:pPr>
-      <w:r>
-        <w:rPr>
           <w:noProof/>
         </w:rPr>
         <mc:AlternateContent>
           <mc:Choice Requires="wps">
             <w:drawing>
-              <wp:anchor distT="0" distB="0" distL="114300" distR="114300" simplePos="0" relativeHeight="251683840" behindDoc="0" locked="0" layoutInCell="1" allowOverlap="1" wp14:anchorId="4AB6A055" wp14:editId="3AC42CF9">
+              <wp:anchor distT="0" distB="0" distL="114300" distR="114300" simplePos="0" relativeHeight="251683840" behindDoc="0" locked="0" layoutInCell="1" allowOverlap="1" wp14:anchorId="4AB6A055" wp14:editId="74BFD1C8">
                 <wp:simplePos x="0" y="0"/>
                 <wp:positionH relativeFrom="column">
-                  <wp:posOffset>1917700</wp:posOffset>
+                  <wp:posOffset>1997075</wp:posOffset>
                 </wp:positionH>
                 <wp:positionV relativeFrom="paragraph">
-                  <wp:posOffset>1734185</wp:posOffset>
+                  <wp:posOffset>2203450</wp:posOffset>
                 </wp:positionV>
                 <wp:extent cx="1809750" cy="285750"/>
                 <wp:effectExtent l="0" t="0" r="0" b="0"/>
@@ -2526,40 +2419,28 @@
                                 <w:b/>
                                 <w:bCs/>
                                 <w:noProof/>
-                                <w:sz w:val="28"/>
-                                <w:szCs w:val="28"/>
+                                <w:sz w:val="24"/>
+                                <w:szCs w:val="24"/>
                               </w:rPr>
                             </w:pPr>
                             <w:r>
                               <w:rPr>
                                 <w:b/>
                                 <w:bCs/>
-                                <w:sz w:val="28"/>
-                                <w:szCs w:val="28"/>
+                                <w:sz w:val="24"/>
+                                <w:szCs w:val="24"/>
                               </w:rPr>
                               <w:t xml:space="preserve"> </w:t>
                             </w:r>
-                            <w:proofErr w:type="gramStart"/>
                             <w:r>
                               <w:rPr>
                                 <w:rFonts w:ascii="汉仪粗仿宋简" w:eastAsia="汉仪粗仿宋简" w:hint="eastAsia"/>
                                 <w:b/>
                                 <w:bCs/>
-                                <w:sz w:val="28"/>
-                                <w:szCs w:val="28"/>
+                                <w:sz w:val="22"/>
+                                <w:szCs w:val="22"/>
                               </w:rPr>
-                              <w:t>钱院学辅</w:t>
-                            </w:r>
-                            <w:proofErr w:type="gramEnd"/>
-                            <w:r>
-                              <w:rPr>
-                                <w:rFonts w:ascii="汉仪粗仿宋简" w:eastAsia="汉仪粗仿宋简" w:hint="eastAsia"/>
-                                <w:b/>
-                                <w:bCs/>
-                                <w:sz w:val="28"/>
-                                <w:szCs w:val="28"/>
-                              </w:rPr>
-                              <w:t>新生答疑群</w:t>
+                              <w:t>钱院学辅新生答疑群</w:t>
                             </w:r>
                           </w:p>
                         </w:txbxContent>
@@ -2588,7 +2469,7 @@
                 <v:stroke joinstyle="miter"/>
                 <v:path gradientshapeok="t" o:connecttype="rect"/>
               </v:shapetype>
-              <v:shape id="文本框 1" o:spid="_x0000_s1026" type="#_x0000_t202" style="position:absolute;margin-left:151pt;margin-top:136.55pt;width:142.5pt;height:22.5pt;z-index:251683840;visibility:visible;mso-wrap-style:square;mso-width-percent:0;mso-height-percent:0;mso-wrap-distance-left:9pt;mso-wrap-distance-top:0;mso-wrap-distance-right:9pt;mso-wrap-distance-bottom:0;mso-position-horizontal:absolute;mso-position-horizontal-relative:text;mso-position-vertical:absolute;mso-position-vertical-relative:text;mso-width-percent:0;mso-height-percent:0;mso-width-relative:margin;mso-height-relative:margin;v-text-anchor:top" o:gfxdata="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" stroked="f">
+              <v:shape id="文本框 1" o:spid="_x0000_s1026" type="#_x0000_t202" style="position:absolute;margin-left:157.25pt;margin-top:173.5pt;width:142.5pt;height:22.5pt;z-index:251683840;visibility:visible;mso-wrap-style:square;mso-width-percent:0;mso-height-percent:0;mso-wrap-distance-left:9pt;mso-wrap-distance-top:0;mso-wrap-distance-right:9pt;mso-wrap-distance-bottom:0;mso-position-horizontal:absolute;mso-position-horizontal-relative:text;mso-position-vertical:absolute;mso-position-vertical-relative:text;mso-width-percent:0;mso-height-percent:0;mso-width-relative:margin;mso-height-relative:margin;v-text-anchor:top" o:gfxdata="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" stroked="f">
                 <v:textbox inset="0,0,0,0">
                   <w:txbxContent>
                     <w:p>
@@ -2600,16 +2481,16 @@
                           <w:b/>
                           <w:bCs/>
                           <w:noProof/>
-                          <w:sz w:val="28"/>
-                          <w:szCs w:val="28"/>
+                          <w:sz w:val="24"/>
+                          <w:szCs w:val="24"/>
                         </w:rPr>
                       </w:pPr>
                       <w:r>
                         <w:rPr>
                           <w:b/>
                           <w:bCs/>
-                          <w:sz w:val="28"/>
-                          <w:szCs w:val="28"/>
+                          <w:sz w:val="24"/>
+                          <w:szCs w:val="24"/>
                         </w:rPr>
                         <w:t xml:space="preserve"> </w:t>
                       </w:r>
@@ -2619,8 +2500,8 @@
                           <w:rFonts w:ascii="汉仪粗仿宋简" w:eastAsia="汉仪粗仿宋简" w:hint="eastAsia"/>
                           <w:b/>
                           <w:bCs/>
-                          <w:sz w:val="28"/>
-                          <w:szCs w:val="28"/>
+                          <w:sz w:val="22"/>
+                          <w:szCs w:val="22"/>
                         </w:rPr>
                         <w:t>钱院学辅</w:t>
                       </w:r>
@@ -2630,8 +2511,8 @@
                           <w:rFonts w:ascii="汉仪粗仿宋简" w:eastAsia="汉仪粗仿宋简" w:hint="eastAsia"/>
                           <w:b/>
                           <w:bCs/>
-                          <w:sz w:val="28"/>
-                          <w:szCs w:val="28"/>
+                          <w:sz w:val="22"/>
+                          <w:szCs w:val="22"/>
                         </w:rPr>
                         <w:t>新生答疑群</w:t>
                       </w:r>
@@ -2649,92 +2530,16 @@
           <w:noProof/>
         </w:rPr>
         <w:drawing>
-          <wp:anchor distT="0" distB="0" distL="114300" distR="114300" simplePos="0" relativeHeight="251680768" behindDoc="0" locked="0" layoutInCell="1" allowOverlap="1" wp14:anchorId="09951EA5" wp14:editId="696C684C">
+          <wp:anchor distT="0" distB="0" distL="114300" distR="114300" simplePos="0" relativeHeight="251681792" behindDoc="0" locked="0" layoutInCell="1" allowOverlap="1" wp14:anchorId="4EEA3A32" wp14:editId="172CEFA8">
             <wp:simplePos x="0" y="0"/>
             <wp:positionH relativeFrom="column">
-              <wp:posOffset>107950</wp:posOffset>
+              <wp:posOffset>2132965</wp:posOffset>
             </wp:positionH>
             <wp:positionV relativeFrom="page">
-              <wp:posOffset>2261870</wp:posOffset>
+              <wp:posOffset>2143125</wp:posOffset>
             </wp:positionV>
-            <wp:extent cx="1645200" cy="1796400"/>
-            <wp:effectExtent l="0" t="0" r="0" b="0"/>
-            <wp:wrapSquare wrapText="bothSides"/>
-            <wp:docPr id="21" name="图片 21"/>
-            <wp:cNvGraphicFramePr>
-              <a:graphicFrameLocks xmlns:a="http://schemas.openxmlformats.org/drawingml/2006/main" noChangeAspect="1"/>
-            </wp:cNvGraphicFramePr>
-            <a:graphic xmlns:a="http://schemas.openxmlformats.org/drawingml/2006/main">
-              <a:graphicData uri="http://schemas.openxmlformats.org/drawingml/2006/picture">
-                <pic:pic xmlns:pic="http://schemas.openxmlformats.org/drawingml/2006/picture">
-                  <pic:nvPicPr>
-                    <pic:cNvPr id="0" name="Picture 1"/>
-                    <pic:cNvPicPr>
-                      <a:picLocks noChangeAspect="1" noChangeArrowheads="1"/>
-                    </pic:cNvPicPr>
-                  </pic:nvPicPr>
-                  <pic:blipFill>
-                    <a:blip r:embed="rId9" cstate="print">
-                      <a:extLst>
-                        <a:ext uri="{28A0092B-C50C-407E-A947-70E740481C1C}">
-                          <a14:useLocalDpi xmlns:a14="http://schemas.microsoft.com/office/drawing/2010/main" val="0"/>
-                        </a:ext>
-                      </a:extLst>
-                    </a:blip>
-                    <a:srcRect/>
-                    <a:stretch>
-                      <a:fillRect/>
-                    </a:stretch>
-                  </pic:blipFill>
-                  <pic:spPr bwMode="auto">
-                    <a:xfrm>
-                      <a:off x="0" y="0"/>
-                      <a:ext cx="1645200" cy="1796400"/>
-                    </a:xfrm>
-                    <a:prstGeom prst="rect">
-                      <a:avLst/>
-                    </a:prstGeom>
-                    <a:noFill/>
-                    <a:ln>
-                      <a:noFill/>
-                    </a:ln>
-                  </pic:spPr>
-                </pic:pic>
-              </a:graphicData>
-            </a:graphic>
-            <wp14:sizeRelH relativeFrom="margin">
-              <wp14:pctWidth>0</wp14:pctWidth>
-            </wp14:sizeRelH>
-            <wp14:sizeRelV relativeFrom="margin">
-              <wp14:pctHeight>0</wp14:pctHeight>
-            </wp14:sizeRelV>
-          </wp:anchor>
-        </w:drawing>
-      </w:r>
-    </w:p>
-    <w:p>
-      <w:pPr>
-        <w:ind w:firstLineChars="0" w:firstLine="0"/>
-        <w:rPr>
-          <w:rFonts w:ascii="思源宋体 CN Light" w:hAnsi="思源宋体 CN Light"/>
-          <w:szCs w:val="21"/>
-        </w:rPr>
-      </w:pPr>
-      <w:r>
-        <w:rPr>
-          <w:noProof/>
-        </w:rPr>
-        <w:drawing>
-          <wp:anchor distT="0" distB="0" distL="114300" distR="114300" simplePos="0" relativeHeight="251681792" behindDoc="0" locked="0" layoutInCell="1" allowOverlap="1" wp14:anchorId="4EEA3A32" wp14:editId="7EEA0C57">
-            <wp:simplePos x="0" y="0"/>
-            <wp:positionH relativeFrom="column">
-              <wp:posOffset>2160270</wp:posOffset>
-            </wp:positionH>
-            <wp:positionV relativeFrom="page">
-              <wp:posOffset>2355850</wp:posOffset>
-            </wp:positionV>
-            <wp:extent cx="1310400" cy="1461600"/>
-            <wp:effectExtent l="0" t="0" r="4445" b="5715"/>
+            <wp:extent cx="1128395" cy="1076960"/>
+            <wp:effectExtent l="0" t="0" r="0" b="8890"/>
             <wp:wrapSquare wrapText="bothSides"/>
             <wp:docPr id="2" name="图片 2"/>
             <wp:cNvGraphicFramePr>
@@ -2750,20 +2555,21 @@
                     </pic:cNvPicPr>
                   </pic:nvPicPr>
                   <pic:blipFill rotWithShape="1">
-                    <a:blip r:embed="rId10" cstate="print">
+                    <a:blip r:embed="rId9" cstate="print">
+                      <a:biLevel thresh="25000"/>
                       <a:extLst>
                         <a:ext uri="{28A0092B-C50C-407E-A947-70E740481C1C}">
                           <a14:useLocalDpi xmlns:a14="http://schemas.microsoft.com/office/drawing/2010/main" val="0"/>
                         </a:ext>
                       </a:extLst>
                     </a:blip>
-                    <a:srcRect b="18665"/>
+                    <a:srcRect t="6458" b="23939"/>
                     <a:stretch/>
                   </pic:blipFill>
                   <pic:spPr bwMode="auto">
                     <a:xfrm>
                       <a:off x="0" y="0"/>
-                      <a:ext cx="1310400" cy="1461600"/>
+                      <a:ext cx="1128395" cy="1076960"/>
                     </a:xfrm>
                     <a:prstGeom prst="rect">
                       <a:avLst/>
@@ -2790,21 +2596,152 @@
           </wp:anchor>
         </w:drawing>
       </w:r>
-    </w:p>
-    <w:p>
-      <w:pPr>
-        <w:ind w:firstLineChars="0" w:firstLine="420"/>
+      <w:r>
+        <w:rPr>
+          <w:noProof/>
+        </w:rPr>
+        <w:drawing>
+          <wp:anchor distT="0" distB="0" distL="114300" distR="114300" simplePos="0" relativeHeight="251680768" behindDoc="0" locked="0" layoutInCell="1" allowOverlap="1" wp14:anchorId="09951EA5" wp14:editId="2D97F8A9">
+            <wp:simplePos x="0" y="0"/>
+            <wp:positionH relativeFrom="column">
+              <wp:posOffset>283845</wp:posOffset>
+            </wp:positionH>
+            <wp:positionV relativeFrom="page">
+              <wp:posOffset>1989455</wp:posOffset>
+            </wp:positionV>
+            <wp:extent cx="1318260" cy="1439545"/>
+            <wp:effectExtent l="0" t="0" r="0" b="8255"/>
+            <wp:wrapTopAndBottom/>
+            <wp:docPr id="21" name="图片 21"/>
+            <wp:cNvGraphicFramePr>
+              <a:graphicFrameLocks xmlns:a="http://schemas.openxmlformats.org/drawingml/2006/main" noChangeAspect="1"/>
+            </wp:cNvGraphicFramePr>
+            <a:graphic xmlns:a="http://schemas.openxmlformats.org/drawingml/2006/main">
+              <a:graphicData uri="http://schemas.openxmlformats.org/drawingml/2006/picture">
+                <pic:pic xmlns:pic="http://schemas.openxmlformats.org/drawingml/2006/picture">
+                  <pic:nvPicPr>
+                    <pic:cNvPr id="0" name="Picture 1"/>
+                    <pic:cNvPicPr>
+                      <a:picLocks noChangeAspect="1" noChangeArrowheads="1"/>
+                    </pic:cNvPicPr>
+                  </pic:nvPicPr>
+                  <pic:blipFill>
+                    <a:blip r:embed="rId10" cstate="print">
+                      <a:extLst>
+                        <a:ext uri="{28A0092B-C50C-407E-A947-70E740481C1C}">
+                          <a14:useLocalDpi xmlns:a14="http://schemas.microsoft.com/office/drawing/2010/main" val="0"/>
+                        </a:ext>
+                      </a:extLst>
+                    </a:blip>
+                    <a:srcRect/>
+                    <a:stretch>
+                      <a:fillRect/>
+                    </a:stretch>
+                  </pic:blipFill>
+                  <pic:spPr bwMode="auto">
+                    <a:xfrm>
+                      <a:off x="0" y="0"/>
+                      <a:ext cx="1318260" cy="1439545"/>
+                    </a:xfrm>
+                    <a:prstGeom prst="rect">
+                      <a:avLst/>
+                    </a:prstGeom>
+                    <a:noFill/>
+                    <a:ln>
+                      <a:noFill/>
+                    </a:ln>
+                  </pic:spPr>
+                </pic:pic>
+              </a:graphicData>
+            </a:graphic>
+            <wp14:sizeRelH relativeFrom="margin">
+              <wp14:pctWidth>0</wp14:pctWidth>
+            </wp14:sizeRelH>
+            <wp14:sizeRelV relativeFrom="margin">
+              <wp14:pctHeight>0</wp14:pctHeight>
+            </wp14:sizeRelV>
+          </wp:anchor>
+        </w:drawing>
+      </w:r>
+      <w:r>
+        <w:rPr>
+          <w:rFonts w:ascii="思源宋体 CN Light" w:hAnsi="思源宋体 CN Light" w:hint="eastAsia"/>
+          <w:szCs w:val="21"/>
+        </w:rPr>
+        <w:t>这是</w:t>
+      </w:r>
+      <w:proofErr w:type="gramStart"/>
+      <w:r>
+        <w:rPr>
+          <w:rFonts w:ascii="思源宋体 CN Light" w:hAnsi="思源宋体 CN Light" w:hint="eastAsia"/>
+          <w:szCs w:val="21"/>
+        </w:rPr>
+        <w:t>钱院学辅</w:t>
+      </w:r>
+      <w:proofErr w:type="gramEnd"/>
+      <w:r>
         <w:rPr>
           <w:rFonts w:ascii="思源宋体 CN Light" w:hAnsi="思源宋体 CN Light"/>
           <w:szCs w:val="21"/>
         </w:rPr>
-      </w:pPr>
+        <w:t>的学长学姐们历时一年辛苦开发训练出来的人工智能——钱小辅同学。众所周知，人工智能需要大量数据训练才能达到更优的效果。学长学姐们也需要大量的语料数据去不断</w:t>
+      </w:r>
+      <w:proofErr w:type="gramStart"/>
+      <w:r>
+        <w:rPr>
+          <w:rFonts w:ascii="思源宋体 CN Light" w:hAnsi="思源宋体 CN Light"/>
+          <w:szCs w:val="21"/>
+        </w:rPr>
+        <w:t>完善小辅同学</w:t>
+      </w:r>
+      <w:proofErr w:type="gramEnd"/>
+      <w:r>
+        <w:rPr>
+          <w:rFonts w:ascii="思源宋体 CN Light" w:hAnsi="思源宋体 CN Light"/>
+          <w:szCs w:val="21"/>
+        </w:rPr>
+        <w:t>，</w:t>
+      </w:r>
+      <w:r>
+        <w:rPr>
+          <w:rFonts w:ascii="思源宋体 CN Light" w:hAnsi="思源宋体 CN Light"/>
+          <w:b/>
+          <w:bCs/>
+          <w:szCs w:val="21"/>
+        </w:rPr>
+        <w:t>欢迎大家</w:t>
+      </w:r>
+      <w:r>
+        <w:rPr>
+          <w:rFonts w:ascii="思源宋体 CN Light" w:hAnsi="思源宋体 CN Light" w:hint="eastAsia"/>
+          <w:b/>
+          <w:bCs/>
+          <w:szCs w:val="21"/>
+        </w:rPr>
+        <w:t>开放时间</w:t>
+      </w:r>
+      <w:r>
+        <w:rPr>
+          <w:rFonts w:ascii="思源宋体 CN Light" w:hAnsi="思源宋体 CN Light"/>
+          <w:b/>
+          <w:bCs/>
+          <w:szCs w:val="21"/>
+        </w:rPr>
+        <w:t>过来撩它</w:t>
+      </w:r>
+      <w:r>
+        <w:rPr>
+          <w:rFonts w:ascii="思源宋体 CN Light" w:hAnsi="思源宋体 CN Light"/>
+          <w:szCs w:val="21"/>
+        </w:rPr>
+        <w:t>。</w:t>
+      </w:r>
       <w:r>
         <w:rPr>
           <w:rFonts w:ascii="思源宋体 CN Light" w:hAnsi="思源宋体 CN Light" w:hint="eastAsia"/>
           <w:szCs w:val="21"/>
         </w:rPr>
-        <w:t>希望大家在关注钱小辅的同时，也</w:t>
+        <w:t>如果</w:t>
       </w:r>
       <w:proofErr w:type="gramStart"/>
       <w:r>
@@ -2812,7 +2749,7 @@
           <w:rFonts w:ascii="思源宋体 CN Light" w:hAnsi="思源宋体 CN Light" w:hint="eastAsia"/>
           <w:szCs w:val="21"/>
         </w:rPr>
-        <w:t>加入钱院学辅</w:t>
+        <w:t>小辅没有</w:t>
       </w:r>
       <w:proofErr w:type="gramEnd"/>
       <w:r>
@@ -2820,7 +2757,7 @@
           <w:rFonts w:ascii="思源宋体 CN Light" w:hAnsi="思源宋体 CN Light" w:hint="eastAsia"/>
           <w:szCs w:val="21"/>
         </w:rPr>
-        <w:t>新生答疑群，群里会有专业的学长学姐为大家解疑答惑，</w:t>
+        <w:t>及时回复，请不要着急，</w:t>
       </w:r>
       <w:proofErr w:type="gramStart"/>
       <w:r>
@@ -2828,7 +2765,7 @@
           <w:rFonts w:ascii="思源宋体 CN Light" w:hAnsi="思源宋体 CN Light" w:hint="eastAsia"/>
           <w:szCs w:val="21"/>
         </w:rPr>
-        <w:t>学辅编写</w:t>
+        <w:t>小辅只是</w:t>
       </w:r>
       <w:proofErr w:type="gramEnd"/>
       <w:r>
@@ -2836,22 +2773,86 @@
           <w:rFonts w:ascii="思源宋体 CN Light" w:hAnsi="思源宋体 CN Light" w:hint="eastAsia"/>
           <w:szCs w:val="21"/>
         </w:rPr>
-        <w:t>整理的各科学</w:t>
-      </w:r>
-      <w:proofErr w:type="gramStart"/>
+        <w:t>在休息哦~</w:t>
+      </w:r>
+    </w:p>
+    <w:p>
+      <w:pPr>
+        <w:ind w:firstLineChars="0" w:firstLine="0"/>
+        <w:rPr>
+          <w:rFonts w:ascii="思源宋体 CN Light" w:hAnsi="思源宋体 CN Light"/>
+          <w:szCs w:val="21"/>
+        </w:rPr>
+      </w:pPr>
+    </w:p>
+    <w:p>
+      <w:pPr>
+        <w:ind w:firstLineChars="0" w:firstLine="420"/>
+        <w:rPr>
+          <w:rFonts w:ascii="思源宋体 CN Light" w:hAnsi="思源宋体 CN Light"/>
+          <w:szCs w:val="21"/>
+        </w:rPr>
+      </w:pPr>
       <w:r>
         <w:rPr>
           <w:rFonts w:ascii="思源宋体 CN Light" w:hAnsi="思源宋体 CN Light" w:hint="eastAsia"/>
           <w:szCs w:val="21"/>
         </w:rPr>
-        <w:t>习资料</w:t>
-      </w:r>
-      <w:proofErr w:type="gramEnd"/>
+        <w:t>希望大家在关注钱小辅的同时，也</w:t>
+      </w:r>
+      <w:proofErr w:type="gramStart"/>
       <w:r>
         <w:rPr>
           <w:rFonts w:ascii="思源宋体 CN Light" w:hAnsi="思源宋体 CN Light" w:hint="eastAsia"/>
           <w:szCs w:val="21"/>
         </w:rPr>
+        <w:t>加入钱院学辅</w:t>
+      </w:r>
+      <w:proofErr w:type="gramEnd"/>
+      <w:r>
+        <w:rPr>
+          <w:rFonts w:ascii="思源宋体 CN Light" w:hAnsi="思源宋体 CN Light" w:hint="eastAsia"/>
+          <w:szCs w:val="21"/>
+        </w:rPr>
+        <w:t>新生答疑群，群里会有专业的学长学姐为大家解疑答惑，</w:t>
+      </w:r>
+      <w:proofErr w:type="gramStart"/>
+      <w:r>
+        <w:rPr>
+          <w:rFonts w:ascii="思源宋体 CN Light" w:hAnsi="思源宋体 CN Light" w:hint="eastAsia"/>
+          <w:szCs w:val="21"/>
+        </w:rPr>
+        <w:t>钱院</w:t>
+      </w:r>
+      <w:r>
+        <w:rPr>
+          <w:rFonts w:ascii="思源宋体 CN Light" w:hAnsi="思源宋体 CN Light" w:hint="eastAsia"/>
+          <w:szCs w:val="21"/>
+        </w:rPr>
+        <w:t>学辅</w:t>
+      </w:r>
+      <w:proofErr w:type="gramEnd"/>
+      <w:r>
+        <w:rPr>
+          <w:rFonts w:ascii="思源宋体 CN Light" w:hAnsi="思源宋体 CN Light" w:hint="eastAsia"/>
+          <w:szCs w:val="21"/>
+        </w:rPr>
+        <w:t>编写整理的各科学</w:t>
+      </w:r>
+      <w:proofErr w:type="gramStart"/>
+      <w:r>
+        <w:rPr>
+          <w:rFonts w:ascii="思源宋体 CN Light" w:hAnsi="思源宋体 CN Light" w:hint="eastAsia"/>
+          <w:szCs w:val="21"/>
+        </w:rPr>
+        <w:t>习资料</w:t>
+      </w:r>
+      <w:proofErr w:type="gramEnd"/>
+      <w:r>
+        <w:rPr>
+          <w:rFonts w:ascii="思源宋体 CN Light" w:hAnsi="思源宋体 CN Light" w:hint="eastAsia"/>
+          <w:szCs w:val="21"/>
+        </w:rPr>
         <w:t>也会第一时间发布到答疑群中。</w:t>
       </w:r>
     </w:p>
@@ -2890,6 +2891,68 @@
           <w:szCs w:val="21"/>
         </w:rPr>
       </w:pPr>
+      <w:r>
+        <w:rPr>
+          <w:rFonts w:ascii="思源宋体 CN Light" w:hAnsi="思源宋体 CN Light"/>
+          <w:noProof/>
+          <w:szCs w:val="21"/>
+        </w:rPr>
+        <w:drawing>
+          <wp:anchor distT="0" distB="0" distL="114300" distR="114300" simplePos="0" relativeHeight="251694080" behindDoc="1" locked="0" layoutInCell="1" allowOverlap="1" wp14:anchorId="0C024757" wp14:editId="57DD0562">
+            <wp:simplePos x="0" y="0"/>
+            <wp:positionH relativeFrom="column">
+              <wp:posOffset>206375</wp:posOffset>
+            </wp:positionH>
+            <wp:positionV relativeFrom="paragraph">
+              <wp:posOffset>118745</wp:posOffset>
+            </wp:positionV>
+            <wp:extent cx="3328035" cy="1409065"/>
+            <wp:effectExtent l="0" t="0" r="5715" b="635"/>
+            <wp:wrapNone/>
+            <wp:docPr id="9" name="图片 9"/>
+            <wp:cNvGraphicFramePr>
+              <a:graphicFrameLocks xmlns:a="http://schemas.openxmlformats.org/drawingml/2006/main" noChangeAspect="1"/>
+            </wp:cNvGraphicFramePr>
+            <a:graphic xmlns:a="http://schemas.openxmlformats.org/drawingml/2006/main">
+              <a:graphicData uri="http://schemas.openxmlformats.org/drawingml/2006/picture">
+                <pic:pic xmlns:pic="http://schemas.openxmlformats.org/drawingml/2006/picture">
+                  <pic:nvPicPr>
+                    <pic:cNvPr id="1" name=""/>
+                    <pic:cNvPicPr/>
+                  </pic:nvPicPr>
+                  <pic:blipFill>
+                    <a:blip r:embed="rId11" cstate="print">
+                      <a:extLst>
+                        <a:ext uri="{28A0092B-C50C-407E-A947-70E740481C1C}">
+                          <a14:useLocalDpi xmlns:a14="http://schemas.microsoft.com/office/drawing/2010/main" val="0"/>
+                        </a:ext>
+                      </a:extLst>
+                    </a:blip>
+                    <a:stretch>
+                      <a:fillRect/>
+                    </a:stretch>
+                  </pic:blipFill>
+                  <pic:spPr>
+                    <a:xfrm>
+                      <a:off x="0" y="0"/>
+                      <a:ext cx="3328035" cy="1409065"/>
+                    </a:xfrm>
+                    <a:prstGeom prst="rect">
+                      <a:avLst/>
+                    </a:prstGeom>
+                  </pic:spPr>
+                </pic:pic>
+              </a:graphicData>
+            </a:graphic>
+            <wp14:sizeRelH relativeFrom="margin">
+              <wp14:pctWidth>0</wp14:pctWidth>
+            </wp14:sizeRelH>
+            <wp14:sizeRelV relativeFrom="margin">
+              <wp14:pctHeight>0</wp14:pctHeight>
+            </wp14:sizeRelV>
+          </wp:anchor>
+        </w:drawing>
+      </w:r>
     </w:p>
     <w:p>
       <w:pPr>
@@ -5249,7 +5312,7 @@
                 <w:noProof/>
                 <w:webHidden/>
               </w:rPr>
-              <w:t>- 40 -</w:t>
+              <w:t>- 39 -</w:t>
             </w:r>
             <w:r>
               <w:rPr>
@@ -7987,7 +8050,7 @@
                 <w:noProof/>
                 <w:webHidden/>
               </w:rPr>
-              <w:t>- 67 -</w:t>
+              <w:t>- 66 -</w:t>
             </w:r>
             <w:r>
               <w:rPr>
@@ -8086,7 +8149,7 @@
                 <w:noProof/>
                 <w:webHidden/>
               </w:rPr>
-              <w:t>- 67 -</w:t>
+              <w:t>- 66 -</w:t>
             </w:r>
             <w:r>
               <w:rPr>
@@ -8185,7 +8248,7 @@
                 <w:noProof/>
                 <w:webHidden/>
               </w:rPr>
-              <w:t>- 68 -</w:t>
+              <w:t>- 67 -</w:t>
             </w:r>
             <w:r>
               <w:rPr>
@@ -8284,7 +8347,7 @@
                 <w:noProof/>
                 <w:webHidden/>
               </w:rPr>
-              <w:t>- 72 -</w:t>
+              <w:t>- 71 -</w:t>
             </w:r>
             <w:r>
               <w:rPr>
@@ -10111,7 +10174,7 @@
                     </pic:cNvPicPr>
                   </pic:nvPicPr>
                   <pic:blipFill>
-                    <a:blip r:embed="rId11" cstate="print">
+                    <a:blip r:embed="rId12" cstate="print">
                       <a:extLst>
                         <a:ext uri="{28A0092B-C50C-407E-A947-70E740481C1C}">
                           <a14:useLocalDpi xmlns:a14="http://schemas.microsoft.com/office/drawing/2010/main" val="0"/>
@@ -10253,7 +10316,7 @@
                     </pic:cNvPicPr>
                   </pic:nvPicPr>
                   <pic:blipFill>
-                    <a:blip r:embed="rId12" cstate="print">
+                    <a:blip r:embed="rId13" cstate="print">
                       <a:extLst>
                         <a:ext uri="{28A0092B-C50C-407E-A947-70E740481C1C}">
                           <a14:useLocalDpi xmlns:a14="http://schemas.microsoft.com/office/drawing/2010/main" val="0"/>
@@ -10720,7 +10783,7 @@
                     </pic:cNvPicPr>
                   </pic:nvPicPr>
                   <pic:blipFill>
-                    <a:blip r:embed="rId13" cstate="print">
+                    <a:blip r:embed="rId14" cstate="print">
                       <a:extLst>
                         <a:ext uri="{28A0092B-C50C-407E-A947-70E740481C1C}">
                           <a14:useLocalDpi xmlns:a14="http://schemas.microsoft.com/office/drawing/2010/main" val="0"/>
@@ -10934,73 +10997,6 @@
                 <pic:pic xmlns:pic="http://schemas.openxmlformats.org/drawingml/2006/picture">
                   <pic:nvPicPr>
                     <pic:cNvPr id="0" name="图片 5" descr="IMG_20190706_093047"/>
-                    <pic:cNvPicPr>
-                      <a:picLocks noChangeAspect="1" noChangeArrowheads="1"/>
-                    </pic:cNvPicPr>
-                  </pic:nvPicPr>
-                  <pic:blipFill>
-                    <a:blip r:embed="rId14" cstate="print">
-                      <a:extLst>
-                        <a:ext uri="{28A0092B-C50C-407E-A947-70E740481C1C}">
-                          <a14:useLocalDpi xmlns:a14="http://schemas.microsoft.com/office/drawing/2010/main" val="0"/>
-                        </a:ext>
-                      </a:extLst>
-                    </a:blip>
-                    <a:srcRect/>
-                    <a:stretch>
-                      <a:fillRect/>
-                    </a:stretch>
-                  </pic:blipFill>
-                  <pic:spPr bwMode="auto">
-                    <a:xfrm>
-                      <a:off x="0" y="0"/>
-                      <a:ext cx="1619250" cy="2159635"/>
-                    </a:xfrm>
-                    <a:prstGeom prst="rect">
-                      <a:avLst/>
-                    </a:prstGeom>
-                    <a:noFill/>
-                    <a:ln>
-                      <a:noFill/>
-                    </a:ln>
-                  </pic:spPr>
-                </pic:pic>
-              </a:graphicData>
-            </a:graphic>
-            <wp14:sizeRelH relativeFrom="margin">
-              <wp14:pctWidth>0</wp14:pctWidth>
-            </wp14:sizeRelH>
-            <wp14:sizeRelV relativeFrom="margin">
-              <wp14:pctHeight>0</wp14:pctHeight>
-            </wp14:sizeRelV>
-          </wp:anchor>
-        </w:drawing>
-      </w:r>
-      <w:r>
-        <w:rPr>
-          <w:noProof/>
-        </w:rPr>
-        <w:drawing>
-          <wp:anchor distT="0" distB="0" distL="114300" distR="114300" simplePos="0" relativeHeight="251668480" behindDoc="0" locked="0" layoutInCell="1" allowOverlap="1" wp14:anchorId="36D91D3D" wp14:editId="232FE41D">
-            <wp:simplePos x="0" y="0"/>
-            <wp:positionH relativeFrom="column">
-              <wp:posOffset>2114550</wp:posOffset>
-            </wp:positionH>
-            <wp:positionV relativeFrom="page">
-              <wp:posOffset>3824605</wp:posOffset>
-            </wp:positionV>
-            <wp:extent cx="1619250" cy="2159635"/>
-            <wp:effectExtent l="0" t="0" r="0" b="0"/>
-            <wp:wrapTopAndBottom/>
-            <wp:docPr id="132" name="图片 132" descr="IMG_20190706_093139"/>
-            <wp:cNvGraphicFramePr>
-              <a:graphicFrameLocks xmlns:a="http://schemas.openxmlformats.org/drawingml/2006/main" noChangeAspect="1"/>
-            </wp:cNvGraphicFramePr>
-            <a:graphic xmlns:a="http://schemas.openxmlformats.org/drawingml/2006/main">
-              <a:graphicData uri="http://schemas.openxmlformats.org/drawingml/2006/picture">
-                <pic:pic xmlns:pic="http://schemas.openxmlformats.org/drawingml/2006/picture">
-                  <pic:nvPicPr>
-                    <pic:cNvPr id="0" name="图片 8" descr="IMG_20190706_093139"/>
                     <pic:cNvPicPr>
                       <a:picLocks noChangeAspect="1" noChangeArrowheads="1"/>
                     </pic:cNvPicPr>
@@ -11045,58 +11041,21 @@
       </w:r>
       <w:r>
         <w:rPr>
-          <w:rFonts w:hint="eastAsia"/>
-        </w:rPr>
-        <w:t>宿舍北面有车棚，截至截稿日，车棚里仍有大量的废弃自行车没有处理，开学时如果已经处理掉，可以用来供新入驻的学生停车。</w:t>
-      </w:r>
-    </w:p>
-    <w:p>
-      <w:pPr>
-        <w:ind w:firstLine="420"/>
-      </w:pPr>
-      <w:r>
-        <w:rPr>
-          <w:rFonts w:hint="eastAsia"/>
-        </w:rPr>
-        <w:t>二楼及以上窗外会有晾衣绳，调查正值研究生</w:t>
-      </w:r>
-      <w:proofErr w:type="gramStart"/>
-      <w:r>
-        <w:rPr>
-          <w:rFonts w:hint="eastAsia"/>
-        </w:rPr>
-        <w:t>与优本生</w:t>
-      </w:r>
-      <w:proofErr w:type="gramEnd"/>
-      <w:r>
-        <w:rPr>
-          <w:rFonts w:hint="eastAsia"/>
-        </w:rPr>
-        <w:t>交接之际，绳上门可罗雀。</w:t>
-      </w:r>
-    </w:p>
-    <w:p>
-      <w:pPr>
-        <w:ind w:firstLine="420"/>
-      </w:pPr>
-      <w:r>
-        <w:rPr>
           <w:noProof/>
         </w:rPr>
-        <w:lastRenderedPageBreak/>
         <w:drawing>
-          <wp:anchor distT="0" distB="0" distL="114300" distR="114300" simplePos="0" relativeHeight="251673600" behindDoc="0" locked="0" layoutInCell="1" allowOverlap="1" wp14:anchorId="4035B251" wp14:editId="685585A3">
+          <wp:anchor distT="0" distB="0" distL="114300" distR="114300" simplePos="0" relativeHeight="251668480" behindDoc="0" locked="0" layoutInCell="1" allowOverlap="1" wp14:anchorId="36D91D3D" wp14:editId="232FE41D">
             <wp:simplePos x="0" y="0"/>
             <wp:positionH relativeFrom="column">
-              <wp:posOffset>-16510</wp:posOffset>
+              <wp:posOffset>2114550</wp:posOffset>
             </wp:positionH>
-            <wp:positionV relativeFrom="paragraph">
-              <wp:posOffset>2280285</wp:posOffset>
+            <wp:positionV relativeFrom="page">
+              <wp:posOffset>3824605</wp:posOffset>
             </wp:positionV>
             <wp:extent cx="1619250" cy="2159635"/>
             <wp:effectExtent l="0" t="0" r="0" b="0"/>
             <wp:wrapTopAndBottom/>
-            <wp:docPr id="31" name="图片 31" descr="IMG_20190706_093903"/>
+            <wp:docPr id="132" name="图片 132" descr="IMG_20190706_093139"/>
             <wp:cNvGraphicFramePr>
               <a:graphicFrameLocks xmlns:a="http://schemas.openxmlformats.org/drawingml/2006/main" noChangeAspect="1"/>
             </wp:cNvGraphicFramePr>
@@ -11104,7 +11063,7 @@
               <a:graphicData uri="http://schemas.openxmlformats.org/drawingml/2006/picture">
                 <pic:pic xmlns:pic="http://schemas.openxmlformats.org/drawingml/2006/picture">
                   <pic:nvPicPr>
-                    <pic:cNvPr id="0" name="图片 15" descr="IMG_20190706_093903"/>
+                    <pic:cNvPr id="0" name="图片 8" descr="IMG_20190706_093139"/>
                     <pic:cNvPicPr>
                       <a:picLocks noChangeAspect="1" noChangeArrowheads="1"/>
                     </pic:cNvPicPr>
@@ -11149,6 +11108,110 @@
       </w:r>
       <w:r>
         <w:rPr>
+          <w:rFonts w:hint="eastAsia"/>
+        </w:rPr>
+        <w:t>宿舍北面有车棚，截至截稿日，车棚里仍有大量的废弃自行车没有处理，开学时如果已经处理掉，可以用来供新入驻的学生停车。</w:t>
+      </w:r>
+    </w:p>
+    <w:p>
+      <w:pPr>
+        <w:ind w:firstLine="420"/>
+      </w:pPr>
+      <w:r>
+        <w:rPr>
+          <w:rFonts w:hint="eastAsia"/>
+        </w:rPr>
+        <w:t>二楼及以上窗外会有晾衣绳，调查正值研究生</w:t>
+      </w:r>
+      <w:proofErr w:type="gramStart"/>
+      <w:r>
+        <w:rPr>
+          <w:rFonts w:hint="eastAsia"/>
+        </w:rPr>
+        <w:t>与优本生</w:t>
+      </w:r>
+      <w:proofErr w:type="gramEnd"/>
+      <w:r>
+        <w:rPr>
+          <w:rFonts w:hint="eastAsia"/>
+        </w:rPr>
+        <w:t>交接之际，绳上门可罗雀。</w:t>
+      </w:r>
+    </w:p>
+    <w:p>
+      <w:pPr>
+        <w:ind w:firstLine="420"/>
+      </w:pPr>
+      <w:r>
+        <w:rPr>
+          <w:noProof/>
+        </w:rPr>
+        <w:lastRenderedPageBreak/>
+        <w:drawing>
+          <wp:anchor distT="0" distB="0" distL="114300" distR="114300" simplePos="0" relativeHeight="251673600" behindDoc="0" locked="0" layoutInCell="1" allowOverlap="1" wp14:anchorId="4035B251" wp14:editId="685585A3">
+            <wp:simplePos x="0" y="0"/>
+            <wp:positionH relativeFrom="column">
+              <wp:posOffset>-16510</wp:posOffset>
+            </wp:positionH>
+            <wp:positionV relativeFrom="paragraph">
+              <wp:posOffset>2280285</wp:posOffset>
+            </wp:positionV>
+            <wp:extent cx="1619250" cy="2159635"/>
+            <wp:effectExtent l="0" t="0" r="0" b="0"/>
+            <wp:wrapTopAndBottom/>
+            <wp:docPr id="31" name="图片 31" descr="IMG_20190706_093903"/>
+            <wp:cNvGraphicFramePr>
+              <a:graphicFrameLocks xmlns:a="http://schemas.openxmlformats.org/drawingml/2006/main" noChangeAspect="1"/>
+            </wp:cNvGraphicFramePr>
+            <a:graphic xmlns:a="http://schemas.openxmlformats.org/drawingml/2006/main">
+              <a:graphicData uri="http://schemas.openxmlformats.org/drawingml/2006/picture">
+                <pic:pic xmlns:pic="http://schemas.openxmlformats.org/drawingml/2006/picture">
+                  <pic:nvPicPr>
+                    <pic:cNvPr id="0" name="图片 15" descr="IMG_20190706_093903"/>
+                    <pic:cNvPicPr>
+                      <a:picLocks noChangeAspect="1" noChangeArrowheads="1"/>
+                    </pic:cNvPicPr>
+                  </pic:nvPicPr>
+                  <pic:blipFill>
+                    <a:blip r:embed="rId17" cstate="print">
+                      <a:extLst>
+                        <a:ext uri="{28A0092B-C50C-407E-A947-70E740481C1C}">
+                          <a14:useLocalDpi xmlns:a14="http://schemas.microsoft.com/office/drawing/2010/main" val="0"/>
+                        </a:ext>
+                      </a:extLst>
+                    </a:blip>
+                    <a:srcRect/>
+                    <a:stretch>
+                      <a:fillRect/>
+                    </a:stretch>
+                  </pic:blipFill>
+                  <pic:spPr bwMode="auto">
+                    <a:xfrm>
+                      <a:off x="0" y="0"/>
+                      <a:ext cx="1619250" cy="2159635"/>
+                    </a:xfrm>
+                    <a:prstGeom prst="rect">
+                      <a:avLst/>
+                    </a:prstGeom>
+                    <a:noFill/>
+                    <a:ln>
+                      <a:noFill/>
+                    </a:ln>
+                  </pic:spPr>
+                </pic:pic>
+              </a:graphicData>
+            </a:graphic>
+            <wp14:sizeRelH relativeFrom="margin">
+              <wp14:pctWidth>0</wp14:pctWidth>
+            </wp14:sizeRelH>
+            <wp14:sizeRelV relativeFrom="margin">
+              <wp14:pctHeight>0</wp14:pctHeight>
+            </wp14:sizeRelV>
+          </wp:anchor>
+        </w:drawing>
+      </w:r>
+      <w:r>
+        <w:rPr>
           <w:noProof/>
         </w:rPr>
         <w:drawing>
@@ -11177,7 +11240,7 @@
                     </pic:cNvPicPr>
                   </pic:nvPicPr>
                   <pic:blipFill>
-                    <a:blip r:embed="rId17" cstate="print">
+                    <a:blip r:embed="rId18" cstate="print">
                       <a:extLst>
                         <a:ext uri="{28A0092B-C50C-407E-A947-70E740481C1C}">
                           <a14:useLocalDpi xmlns:a14="http://schemas.microsoft.com/office/drawing/2010/main" val="0"/>
@@ -11239,73 +11302,6 @@
                 <pic:pic xmlns:pic="http://schemas.openxmlformats.org/drawingml/2006/picture">
                   <pic:nvPicPr>
                     <pic:cNvPr id="0" name="图片 9" descr="IMG_20190706_093158"/>
-                    <pic:cNvPicPr>
-                      <a:picLocks noChangeAspect="1" noChangeArrowheads="1"/>
-                    </pic:cNvPicPr>
-                  </pic:nvPicPr>
-                  <pic:blipFill>
-                    <a:blip r:embed="rId18" cstate="print">
-                      <a:extLst>
-                        <a:ext uri="{28A0092B-C50C-407E-A947-70E740481C1C}">
-                          <a14:useLocalDpi xmlns:a14="http://schemas.microsoft.com/office/drawing/2010/main" val="0"/>
-                        </a:ext>
-                      </a:extLst>
-                    </a:blip>
-                    <a:srcRect/>
-                    <a:stretch>
-                      <a:fillRect/>
-                    </a:stretch>
-                  </pic:blipFill>
-                  <pic:spPr bwMode="auto">
-                    <a:xfrm>
-                      <a:off x="0" y="0"/>
-                      <a:ext cx="1619250" cy="2159635"/>
-                    </a:xfrm>
-                    <a:prstGeom prst="rect">
-                      <a:avLst/>
-                    </a:prstGeom>
-                    <a:noFill/>
-                    <a:ln>
-                      <a:noFill/>
-                    </a:ln>
-                  </pic:spPr>
-                </pic:pic>
-              </a:graphicData>
-            </a:graphic>
-            <wp14:sizeRelH relativeFrom="margin">
-              <wp14:pctWidth>0</wp14:pctWidth>
-            </wp14:sizeRelH>
-            <wp14:sizeRelV relativeFrom="margin">
-              <wp14:pctHeight>0</wp14:pctHeight>
-            </wp14:sizeRelV>
-          </wp:anchor>
-        </w:drawing>
-      </w:r>
-      <w:r>
-        <w:rPr>
-          <w:noProof/>
-        </w:rPr>
-        <w:drawing>
-          <wp:anchor distT="0" distB="0" distL="114300" distR="114300" simplePos="0" relativeHeight="251687936" behindDoc="0" locked="0" layoutInCell="1" allowOverlap="1" wp14:anchorId="513ABCE6" wp14:editId="7D266A0B">
-            <wp:simplePos x="0" y="0"/>
-            <wp:positionH relativeFrom="column">
-              <wp:posOffset>2202815</wp:posOffset>
-            </wp:positionH>
-            <wp:positionV relativeFrom="page">
-              <wp:posOffset>535940</wp:posOffset>
-            </wp:positionV>
-            <wp:extent cx="1619250" cy="2159635"/>
-            <wp:effectExtent l="0" t="0" r="0" b="0"/>
-            <wp:wrapTopAndBottom/>
-            <wp:docPr id="5" name="图片 5" descr="IMG_20190706_093136"/>
-            <wp:cNvGraphicFramePr>
-              <a:graphicFrameLocks xmlns:a="http://schemas.openxmlformats.org/drawingml/2006/main" noChangeAspect="1"/>
-            </wp:cNvGraphicFramePr>
-            <a:graphic xmlns:a="http://schemas.openxmlformats.org/drawingml/2006/main">
-              <a:graphicData uri="http://schemas.openxmlformats.org/drawingml/2006/picture">
-                <pic:pic xmlns:pic="http://schemas.openxmlformats.org/drawingml/2006/picture">
-                  <pic:nvPicPr>
-                    <pic:cNvPr id="0" name="图片 7" descr="IMG_20190706_093136"/>
                     <pic:cNvPicPr>
                       <a:picLocks noChangeAspect="1" noChangeArrowheads="1"/>
                     </pic:cNvPicPr>
@@ -11350,6 +11346,73 @@
       </w:r>
       <w:r>
         <w:rPr>
+          <w:noProof/>
+        </w:rPr>
+        <w:drawing>
+          <wp:anchor distT="0" distB="0" distL="114300" distR="114300" simplePos="0" relativeHeight="251687936" behindDoc="0" locked="0" layoutInCell="1" allowOverlap="1" wp14:anchorId="513ABCE6" wp14:editId="7D266A0B">
+            <wp:simplePos x="0" y="0"/>
+            <wp:positionH relativeFrom="column">
+              <wp:posOffset>2202815</wp:posOffset>
+            </wp:positionH>
+            <wp:positionV relativeFrom="page">
+              <wp:posOffset>535940</wp:posOffset>
+            </wp:positionV>
+            <wp:extent cx="1619250" cy="2159635"/>
+            <wp:effectExtent l="0" t="0" r="0" b="0"/>
+            <wp:wrapTopAndBottom/>
+            <wp:docPr id="5" name="图片 5" descr="IMG_20190706_093136"/>
+            <wp:cNvGraphicFramePr>
+              <a:graphicFrameLocks xmlns:a="http://schemas.openxmlformats.org/drawingml/2006/main" noChangeAspect="1"/>
+            </wp:cNvGraphicFramePr>
+            <a:graphic xmlns:a="http://schemas.openxmlformats.org/drawingml/2006/main">
+              <a:graphicData uri="http://schemas.openxmlformats.org/drawingml/2006/picture">
+                <pic:pic xmlns:pic="http://schemas.openxmlformats.org/drawingml/2006/picture">
+                  <pic:nvPicPr>
+                    <pic:cNvPr id="0" name="图片 7" descr="IMG_20190706_093136"/>
+                    <pic:cNvPicPr>
+                      <a:picLocks noChangeAspect="1" noChangeArrowheads="1"/>
+                    </pic:cNvPicPr>
+                  </pic:nvPicPr>
+                  <pic:blipFill>
+                    <a:blip r:embed="rId20" cstate="print">
+                      <a:extLst>
+                        <a:ext uri="{28A0092B-C50C-407E-A947-70E740481C1C}">
+                          <a14:useLocalDpi xmlns:a14="http://schemas.microsoft.com/office/drawing/2010/main" val="0"/>
+                        </a:ext>
+                      </a:extLst>
+                    </a:blip>
+                    <a:srcRect/>
+                    <a:stretch>
+                      <a:fillRect/>
+                    </a:stretch>
+                  </pic:blipFill>
+                  <pic:spPr bwMode="auto">
+                    <a:xfrm>
+                      <a:off x="0" y="0"/>
+                      <a:ext cx="1619250" cy="2159635"/>
+                    </a:xfrm>
+                    <a:prstGeom prst="rect">
+                      <a:avLst/>
+                    </a:prstGeom>
+                    <a:noFill/>
+                    <a:ln>
+                      <a:noFill/>
+                    </a:ln>
+                  </pic:spPr>
+                </pic:pic>
+              </a:graphicData>
+            </a:graphic>
+            <wp14:sizeRelH relativeFrom="margin">
+              <wp14:pctWidth>0</wp14:pctWidth>
+            </wp14:sizeRelH>
+            <wp14:sizeRelV relativeFrom="margin">
+              <wp14:pctHeight>0</wp14:pctHeight>
+            </wp14:sizeRelV>
+          </wp:anchor>
+        </w:drawing>
+      </w:r>
+      <w:r>
+        <w:rPr>
           <w:rFonts w:hint="eastAsia"/>
         </w:rPr>
         <w:t>西</w:t>
@@ -11519,7 +11582,7 @@
                     </pic:cNvPicPr>
                   </pic:nvPicPr>
                   <pic:blipFill>
-                    <a:blip r:embed="rId20" cstate="print">
+                    <a:blip r:embed="rId21" cstate="print">
                       <a:extLst>
                         <a:ext uri="{28A0092B-C50C-407E-A947-70E740481C1C}">
                           <a14:useLocalDpi xmlns:a14="http://schemas.microsoft.com/office/drawing/2010/main" val="0"/>
@@ -11587,7 +11650,7 @@
                     </pic:cNvPicPr>
                   </pic:nvPicPr>
                   <pic:blipFill>
-                    <a:blip r:embed="rId21" cstate="print">
+                    <a:blip r:embed="rId22" cstate="print">
                       <a:extLst>
                         <a:ext uri="{28A0092B-C50C-407E-A947-70E740481C1C}">
                           <a14:useLocalDpi xmlns:a14="http://schemas.microsoft.com/office/drawing/2010/main" val="0"/>
@@ -11695,7 +11758,7 @@
                     </pic:cNvPicPr>
                   </pic:nvPicPr>
                   <pic:blipFill>
-                    <a:blip r:embed="rId22" cstate="print">
+                    <a:blip r:embed="rId23" cstate="print">
                       <a:extLst>
                         <a:ext uri="{28A0092B-C50C-407E-A947-70E740481C1C}">
                           <a14:useLocalDpi xmlns:a14="http://schemas.microsoft.com/office/drawing/2010/main" val="0"/>
@@ -11762,7 +11825,7 @@
                     </pic:cNvPicPr>
                   </pic:nvPicPr>
                   <pic:blipFill>
-                    <a:blip r:embed="rId23" cstate="print">
+                    <a:blip r:embed="rId24" cstate="print">
                       <a:extLst>
                         <a:ext uri="{28A0092B-C50C-407E-A947-70E740481C1C}">
                           <a14:useLocalDpi xmlns:a14="http://schemas.microsoft.com/office/drawing/2010/main" val="0"/>
@@ -11829,7 +11892,7 @@
                     </pic:cNvPicPr>
                   </pic:nvPicPr>
                   <pic:blipFill>
-                    <a:blip r:embed="rId24" cstate="print">
+                    <a:blip r:embed="rId25" cstate="print">
                       <a:extLst>
                         <a:ext uri="{28A0092B-C50C-407E-A947-70E740481C1C}">
                           <a14:useLocalDpi xmlns:a14="http://schemas.microsoft.com/office/drawing/2010/main" val="0"/>
@@ -12246,7 +12309,7 @@
                     </pic:cNvPicPr>
                   </pic:nvPicPr>
                   <pic:blipFill>
-                    <a:blip r:embed="rId25" cstate="print">
+                    <a:blip r:embed="rId26" cstate="print">
                       <a:extLst>
                         <a:ext uri="{28A0092B-C50C-407E-A947-70E740481C1C}">
                           <a14:useLocalDpi xmlns:a14="http://schemas.microsoft.com/office/drawing/2010/main" val="0"/>
@@ -12314,7 +12377,7 @@
                     </pic:cNvPicPr>
                   </pic:nvPicPr>
                   <pic:blipFill>
-                    <a:blip r:embed="rId26" cstate="print">
+                    <a:blip r:embed="rId27" cstate="print">
                       <a:extLst>
                         <a:ext uri="{28A0092B-C50C-407E-A947-70E740481C1C}">
                           <a14:useLocalDpi xmlns:a14="http://schemas.microsoft.com/office/drawing/2010/main" val="0"/>
@@ -17257,7 +17320,7 @@
         </w:rPr>
         <w:t>下载地址：</w:t>
       </w:r>
-      <w:hyperlink r:id="rId27" w:history="1">
+      <w:hyperlink r:id="rId28" w:history="1">
         <w:r>
           <w:rPr>
             <w:rStyle w:val="af1"/>
@@ -17494,7 +17557,7 @@
         </w:rPr>
         <w:t>关于每个专业的课程安排，请去</w:t>
       </w:r>
-      <w:hyperlink r:id="rId28" w:history="1">
+      <w:hyperlink r:id="rId29" w:history="1">
         <w:r>
           <w:rPr>
             <w:rStyle w:val="af1"/>
@@ -18015,7 +18078,7 @@
         <w:rPr>
           <w:rFonts w:hint="eastAsia"/>
         </w:rPr>
-        <w:t>都需要自己多尝试，多做，培养一定的编程思想，考试老师不会很难。</w:t>
+        <w:t>都需要自己多尝试，多做，培养一定的编程思想，考试不会很难。</w:t>
       </w:r>
     </w:p>
     <w:p>
@@ -22289,7 +22352,7 @@
         <w:widowControl/>
         <w:ind w:firstLineChars="0" w:firstLine="0"/>
       </w:pPr>
-      <w:hyperlink r:id="rId29" w:history="1">
+      <w:hyperlink r:id="rId30" w:history="1">
         <w:r>
           <w:rPr>
             <w:rStyle w:val="af1"/>
@@ -25766,7 +25829,7 @@
         </w:rPr>
         <w:t>是</w:t>
       </w:r>
-      <w:hyperlink r:id="rId30" w:tgtFrame="_blank" w:history="1">
+      <w:hyperlink r:id="rId31" w:tgtFrame="_blank" w:history="1">
         <w:r>
           <w:rPr>
             <w:sz w:val="24"/>
@@ -25782,7 +25845,7 @@
         </w:rPr>
         <w:t>、</w:t>
       </w:r>
-      <w:hyperlink r:id="rId31" w:tgtFrame="_blank" w:history="1">
+      <w:hyperlink r:id="rId32" w:tgtFrame="_blank" w:history="1">
         <w:r>
           <w:rPr>
             <w:sz w:val="24"/>
@@ -25798,7 +25861,7 @@
         </w:rPr>
         <w:t>用于</w:t>
       </w:r>
-      <w:hyperlink r:id="rId32" w:tgtFrame="_blank" w:history="1">
+      <w:hyperlink r:id="rId33" w:tgtFrame="_blank" w:history="1">
         <w:r>
           <w:rPr>
             <w:sz w:val="24"/>
@@ -25814,7 +25877,7 @@
         </w:rPr>
         <w:t>、</w:t>
       </w:r>
-      <w:hyperlink r:id="rId33" w:tgtFrame="_blank" w:history="1">
+      <w:hyperlink r:id="rId34" w:tgtFrame="_blank" w:history="1">
         <w:r>
           <w:rPr>
             <w:sz w:val="24"/>
@@ -25830,7 +25893,7 @@
         </w:rPr>
         <w:t>和扩展人的</w:t>
       </w:r>
-      <w:hyperlink r:id="rId34" w:tgtFrame="_blank" w:history="1">
+      <w:hyperlink r:id="rId35" w:tgtFrame="_blank" w:history="1">
         <w:r>
           <w:rPr>
             <w:sz w:val="24"/>
@@ -26940,7 +27003,7 @@
         </w:rPr>
         <w:t>非常倾向于选择</w:t>
       </w:r>
-      <w:hyperlink r:id="rId35" w:tgtFrame="_blank" w:history="1">
+      <w:hyperlink r:id="rId36" w:tgtFrame="_blank" w:history="1">
         <w:r>
           <w:rPr>
             <w:rFonts w:hint="eastAsia"/>
@@ -27235,7 +27298,7 @@
     </w:p>
     <w:p>
       <w:pPr>
-        <w:ind w:firstLine="431"/>
+        <w:ind w:firstLineChars="0" w:firstLine="0"/>
         <w:rPr>
           <w:b/>
           <w:bCs/>
@@ -27267,10 +27330,21 @@
         </w:rPr>
         <w:t>必修课表</w:t>
       </w:r>
+    </w:p>
+    <w:p>
+      <w:pPr>
+        <w:ind w:firstLine="431"/>
+        <w:rPr>
+          <w:rFonts w:hint="eastAsia"/>
+          <w:b/>
+          <w:bCs/>
+        </w:rPr>
+      </w:pPr>
     </w:p>
     <w:tbl>
       <w:tblPr>
         <w:tblW w:w="0" w:type="auto"/>
+        <w:tblLayout w:type="fixed"/>
         <w:tblCellMar>
           <w:left w:w="0" w:type="dxa"/>
           <w:right w:w="0" w:type="dxa"/>
@@ -27278,11 +27352,11 @@
         <w:tblLook w:val="0000" w:firstRow="0" w:lastRow="0" w:firstColumn="0" w:lastColumn="0" w:noHBand="0" w:noVBand="0"/>
       </w:tblPr>
       <w:tblGrid>
-        <w:gridCol w:w="2153"/>
-        <w:gridCol w:w="828"/>
-        <w:gridCol w:w="437"/>
-        <w:gridCol w:w="1564"/>
-        <w:gridCol w:w="939"/>
+        <w:gridCol w:w="2515"/>
+        <w:gridCol w:w="525"/>
+        <w:gridCol w:w="378"/>
+        <w:gridCol w:w="2037"/>
+        <w:gridCol w:w="466"/>
       </w:tblGrid>
       <w:tr>
         <w:trPr>
@@ -27290,7 +27364,7 @@
         </w:trPr>
         <w:tc>
           <w:tcPr>
-            <w:tcW w:w="2830" w:type="dxa"/>
+            <w:tcW w:w="3040" w:type="dxa"/>
             <w:gridSpan w:val="2"/>
             <w:tcBorders>
               <w:top w:val="single" w:sz="4" w:space="0" w:color="000000"/>
@@ -27307,8 +27381,8 @@
           </w:tcPr>
           <w:p>
             <w:pPr>
-              <w:ind w:firstLine="420"/>
-              <w:jc w:val="both"/>
+              <w:ind w:firstLineChars="0" w:firstLine="0"/>
+              <w:jc w:val="center"/>
             </w:pPr>
             <w:r>
               <w:rPr>
@@ -27320,7 +27394,7 @@
         </w:tc>
         <w:tc>
           <w:tcPr>
-            <w:tcW w:w="437" w:type="dxa"/>
+            <w:tcW w:w="378" w:type="dxa"/>
             <w:tcBorders>
               <w:top w:val="nil"/>
               <w:left w:val="nil"/>
@@ -27343,7 +27417,7 @@
         </w:tc>
         <w:tc>
           <w:tcPr>
-            <w:tcW w:w="0" w:type="auto"/>
+            <w:tcW w:w="2503" w:type="dxa"/>
             <w:gridSpan w:val="2"/>
             <w:tcBorders>
               <w:top w:val="single" w:sz="4" w:space="0" w:color="000000"/>
@@ -27360,8 +27434,8 @@
           </w:tcPr>
           <w:p>
             <w:pPr>
-              <w:ind w:firstLine="420"/>
-              <w:jc w:val="both"/>
+              <w:ind w:firstLineChars="0" w:firstLine="0"/>
+              <w:jc w:val="center"/>
             </w:pPr>
             <w:r>
               <w:rPr>
@@ -27378,36 +27452,7 @@
         </w:trPr>
         <w:tc>
           <w:tcPr>
-            <w:tcW w:w="0" w:type="auto"/>
-            <w:tcBorders>
-              <w:top w:val="single" w:sz="4" w:space="0" w:color="000000"/>
-              <w:left w:val="single" w:sz="4" w:space="0" w:color="000000"/>
-              <w:bottom w:val="single" w:sz="4" w:space="0" w:color="000000"/>
-              <w:right w:val="single" w:sz="4" w:space="0" w:color="000000"/>
-            </w:tcBorders>
-            <w:tcMar>
-              <w:top w:w="15" w:type="dxa"/>
-              <w:left w:w="15" w:type="dxa"/>
-              <w:right w:w="15" w:type="dxa"/>
-            </w:tcMar>
-            <w:vAlign w:val="center"/>
-          </w:tcPr>
-          <w:p>
-            <w:pPr>
-              <w:ind w:firstLine="420"/>
-              <w:jc w:val="both"/>
-            </w:pPr>
-            <w:r>
-              <w:rPr>
-                <w:rFonts w:hint="eastAsia"/>
-              </w:rPr>
-              <w:t>课程名称</w:t>
-            </w:r>
-          </w:p>
-        </w:tc>
-        <w:tc>
-          <w:tcPr>
-            <w:tcW w:w="427" w:type="dxa"/>
+            <w:tcW w:w="2515" w:type="dxa"/>
             <w:tcBorders>
               <w:top w:val="single" w:sz="4" w:space="0" w:color="000000"/>
               <w:left w:val="single" w:sz="4" w:space="0" w:color="000000"/>
@@ -27425,18 +27470,58 @@
             <w:pPr>
               <w:ind w:firstLineChars="0" w:firstLine="0"/>
               <w:jc w:val="both"/>
+              <w:rPr>
+                <w:b/>
+                <w:bCs/>
+              </w:rPr>
             </w:pPr>
             <w:r>
               <w:rPr>
                 <w:rFonts w:hint="eastAsia"/>
-              </w:rPr>
-              <w:t>学分</w:t>
+                <w:b/>
+                <w:bCs/>
+              </w:rPr>
+              <w:t>课程名称</w:t>
             </w:r>
           </w:p>
         </w:tc>
         <w:tc>
           <w:tcPr>
-            <w:tcW w:w="437" w:type="dxa"/>
+            <w:tcW w:w="525" w:type="dxa"/>
+            <w:tcBorders>
+              <w:top w:val="single" w:sz="4" w:space="0" w:color="000000"/>
+              <w:left w:val="single" w:sz="4" w:space="0" w:color="000000"/>
+              <w:bottom w:val="single" w:sz="4" w:space="0" w:color="000000"/>
+              <w:right w:val="single" w:sz="4" w:space="0" w:color="000000"/>
+            </w:tcBorders>
+            <w:tcMar>
+              <w:top w:w="15" w:type="dxa"/>
+              <w:left w:w="15" w:type="dxa"/>
+              <w:right w:w="15" w:type="dxa"/>
+            </w:tcMar>
+            <w:vAlign w:val="center"/>
+          </w:tcPr>
+          <w:p>
+            <w:pPr>
+              <w:ind w:firstLineChars="0" w:firstLine="0"/>
+              <w:rPr>
+                <w:b/>
+                <w:bCs/>
+              </w:rPr>
+            </w:pPr>
+            <w:r>
+              <w:rPr>
+                <w:rFonts w:hint="eastAsia"/>
+                <w:b/>
+                <w:bCs/>
+              </w:rPr>
+              <w:t>学分</w:t>
+            </w:r>
+          </w:p>
+        </w:tc>
+        <w:tc>
+          <w:tcPr>
+            <w:tcW w:w="378" w:type="dxa"/>
             <w:tcBorders>
               <w:top w:val="nil"/>
               <w:left w:val="nil"/>
@@ -27459,7 +27544,82 @@
         </w:tc>
         <w:tc>
           <w:tcPr>
-            <w:tcW w:w="0" w:type="auto"/>
+            <w:tcW w:w="2037" w:type="dxa"/>
+            <w:tcBorders>
+              <w:top w:val="single" w:sz="4" w:space="0" w:color="000000"/>
+              <w:left w:val="single" w:sz="4" w:space="0" w:color="000000"/>
+              <w:bottom w:val="single" w:sz="4" w:space="0" w:color="000000"/>
+              <w:right w:val="single" w:sz="4" w:space="0" w:color="000000"/>
+            </w:tcBorders>
+            <w:tcMar>
+              <w:top w:w="15" w:type="dxa"/>
+              <w:left w:w="15" w:type="dxa"/>
+              <w:right w:w="15" w:type="dxa"/>
+            </w:tcMar>
+            <w:vAlign w:val="center"/>
+          </w:tcPr>
+          <w:p>
+            <w:pPr>
+              <w:ind w:firstLineChars="0" w:firstLine="0"/>
+              <w:jc w:val="both"/>
+              <w:rPr>
+                <w:b/>
+                <w:bCs/>
+              </w:rPr>
+            </w:pPr>
+            <w:r>
+              <w:rPr>
+                <w:rFonts w:hint="eastAsia"/>
+                <w:b/>
+                <w:bCs/>
+              </w:rPr>
+              <w:t>课程名称</w:t>
+            </w:r>
+          </w:p>
+        </w:tc>
+        <w:tc>
+          <w:tcPr>
+            <w:tcW w:w="466" w:type="dxa"/>
+            <w:tcBorders>
+              <w:top w:val="single" w:sz="4" w:space="0" w:color="000000"/>
+              <w:left w:val="single" w:sz="4" w:space="0" w:color="000000"/>
+              <w:bottom w:val="single" w:sz="4" w:space="0" w:color="000000"/>
+              <w:right w:val="single" w:sz="4" w:space="0" w:color="000000"/>
+            </w:tcBorders>
+            <w:tcMar>
+              <w:top w:w="15" w:type="dxa"/>
+              <w:left w:w="15" w:type="dxa"/>
+              <w:right w:w="15" w:type="dxa"/>
+            </w:tcMar>
+            <w:vAlign w:val="center"/>
+          </w:tcPr>
+          <w:p>
+            <w:pPr>
+              <w:ind w:firstLineChars="0" w:firstLine="0"/>
+              <w:jc w:val="center"/>
+              <w:rPr>
+                <w:b/>
+                <w:bCs/>
+              </w:rPr>
+            </w:pPr>
+            <w:r>
+              <w:rPr>
+                <w:rFonts w:hint="eastAsia"/>
+                <w:b/>
+                <w:bCs/>
+              </w:rPr>
+              <w:t>学分</w:t>
+            </w:r>
+          </w:p>
+        </w:tc>
+      </w:tr>
+      <w:tr>
+        <w:trPr>
+          <w:trHeight w:val="270"/>
+        </w:trPr>
+        <w:tc>
+          <w:tcPr>
+            <w:tcW w:w="2515" w:type="dxa"/>
             <w:tcBorders>
               <w:top w:val="single" w:sz="4" w:space="0" w:color="000000"/>
               <w:left w:val="single" w:sz="4" w:space="0" w:color="000000"/>
@@ -27482,13 +27642,13 @@
               <w:rPr>
                 <w:rFonts w:hint="eastAsia"/>
               </w:rPr>
-              <w:t>课程名称</w:t>
+              <w:t>伦理与人生</w:t>
             </w:r>
           </w:p>
         </w:tc>
         <w:tc>
           <w:tcPr>
-            <w:tcW w:w="0" w:type="auto"/>
+            <w:tcW w:w="525" w:type="dxa"/>
             <w:tcBorders>
               <w:top w:val="single" w:sz="4" w:space="0" w:color="000000"/>
               <w:left w:val="single" w:sz="4" w:space="0" w:color="000000"/>
@@ -27505,82 +27665,19 @@
           <w:p>
             <w:pPr>
               <w:ind w:firstLineChars="0" w:firstLine="0"/>
-              <w:jc w:val="both"/>
+              <w:jc w:val="center"/>
             </w:pPr>
             <w:r>
               <w:rPr>
                 <w:rFonts w:hint="eastAsia"/>
               </w:rPr>
-              <w:t>学分</w:t>
-            </w:r>
-          </w:p>
-        </w:tc>
-      </w:tr>
-      <w:tr>
-        <w:trPr>
-          <w:trHeight w:val="270"/>
-        </w:trPr>
-        <w:tc>
-          <w:tcPr>
-            <w:tcW w:w="0" w:type="auto"/>
-            <w:tcBorders>
-              <w:top w:val="single" w:sz="4" w:space="0" w:color="000000"/>
-              <w:left w:val="single" w:sz="4" w:space="0" w:color="000000"/>
-              <w:bottom w:val="single" w:sz="4" w:space="0" w:color="000000"/>
-              <w:right w:val="single" w:sz="4" w:space="0" w:color="000000"/>
-            </w:tcBorders>
-            <w:tcMar>
-              <w:top w:w="15" w:type="dxa"/>
-              <w:left w:w="15" w:type="dxa"/>
-              <w:right w:w="15" w:type="dxa"/>
-            </w:tcMar>
-            <w:vAlign w:val="center"/>
-          </w:tcPr>
-          <w:p>
-            <w:pPr>
-              <w:ind w:firstLine="420"/>
-              <w:jc w:val="both"/>
-            </w:pPr>
-            <w:r>
-              <w:rPr>
-                <w:rFonts w:hint="eastAsia"/>
-              </w:rPr>
-              <w:t>伦理与人生</w:t>
+              <w:t>2</w:t>
             </w:r>
           </w:p>
         </w:tc>
         <w:tc>
           <w:tcPr>
-            <w:tcW w:w="427" w:type="dxa"/>
-            <w:tcBorders>
-              <w:top w:val="single" w:sz="4" w:space="0" w:color="000000"/>
-              <w:left w:val="single" w:sz="4" w:space="0" w:color="000000"/>
-              <w:bottom w:val="single" w:sz="4" w:space="0" w:color="000000"/>
-              <w:right w:val="single" w:sz="4" w:space="0" w:color="000000"/>
-            </w:tcBorders>
-            <w:tcMar>
-              <w:top w:w="15" w:type="dxa"/>
-              <w:left w:w="15" w:type="dxa"/>
-              <w:right w:w="15" w:type="dxa"/>
-            </w:tcMar>
-            <w:vAlign w:val="center"/>
-          </w:tcPr>
-          <w:p>
-            <w:pPr>
-              <w:ind w:firstLine="420"/>
-              <w:jc w:val="both"/>
-            </w:pPr>
-            <w:r>
-              <w:rPr>
-                <w:rFonts w:hint="eastAsia"/>
-              </w:rPr>
-              <w:t>2</w:t>
-            </w:r>
-          </w:p>
-        </w:tc>
-        <w:tc>
-          <w:tcPr>
-            <w:tcW w:w="437" w:type="dxa"/>
+            <w:tcW w:w="378" w:type="dxa"/>
             <w:tcBorders>
               <w:top w:val="nil"/>
               <w:left w:val="nil"/>
@@ -27603,7 +27700,7 @@
         </w:tc>
         <w:tc>
           <w:tcPr>
-            <w:tcW w:w="0" w:type="auto"/>
+            <w:tcW w:w="2037" w:type="dxa"/>
             <w:tcBorders>
               <w:top w:val="single" w:sz="4" w:space="0" w:color="000000"/>
               <w:left w:val="single" w:sz="4" w:space="0" w:color="000000"/>
@@ -27632,7 +27729,7 @@
         </w:tc>
         <w:tc>
           <w:tcPr>
-            <w:tcW w:w="0" w:type="auto"/>
+            <w:tcW w:w="466" w:type="dxa"/>
             <w:tcBorders>
               <w:top w:val="single" w:sz="4" w:space="0" w:color="000000"/>
               <w:left w:val="single" w:sz="4" w:space="0" w:color="000000"/>
@@ -27648,8 +27745,8 @@
           </w:tcPr>
           <w:p>
             <w:pPr>
-              <w:ind w:firstLine="420"/>
-              <w:jc w:val="both"/>
+              <w:ind w:firstLineChars="0" w:firstLine="0"/>
+              <w:jc w:val="center"/>
             </w:pPr>
             <w:r>
               <w:rPr>
@@ -27666,7 +27763,7 @@
         </w:trPr>
         <w:tc>
           <w:tcPr>
-            <w:tcW w:w="0" w:type="auto"/>
+            <w:tcW w:w="2515" w:type="dxa"/>
             <w:tcBorders>
               <w:top w:val="single" w:sz="4" w:space="0" w:color="000000"/>
               <w:left w:val="single" w:sz="4" w:space="0" w:color="000000"/>
@@ -27682,7 +27779,7 @@
           </w:tcPr>
           <w:p>
             <w:pPr>
-              <w:ind w:firstLine="420"/>
+              <w:ind w:firstLineChars="0" w:firstLine="0"/>
               <w:jc w:val="both"/>
             </w:pPr>
             <w:r>
@@ -27701,7 +27798,7 @@
         </w:tc>
         <w:tc>
           <w:tcPr>
-            <w:tcW w:w="427" w:type="dxa"/>
+            <w:tcW w:w="525" w:type="dxa"/>
             <w:tcBorders>
               <w:top w:val="single" w:sz="4" w:space="0" w:color="000000"/>
               <w:left w:val="single" w:sz="4" w:space="0" w:color="000000"/>
@@ -27717,8 +27814,8 @@
           </w:tcPr>
           <w:p>
             <w:pPr>
-              <w:ind w:firstLine="420"/>
-              <w:jc w:val="both"/>
+              <w:ind w:firstLineChars="0" w:firstLine="0"/>
+              <w:jc w:val="center"/>
             </w:pPr>
             <w:r>
               <w:rPr>
@@ -27730,7 +27827,7 @@
         </w:tc>
         <w:tc>
           <w:tcPr>
-            <w:tcW w:w="437" w:type="dxa"/>
+            <w:tcW w:w="378" w:type="dxa"/>
             <w:tcBorders>
               <w:top w:val="nil"/>
               <w:left w:val="nil"/>
@@ -27753,7 +27850,7 @@
         </w:tc>
         <w:tc>
           <w:tcPr>
-            <w:tcW w:w="0" w:type="auto"/>
+            <w:tcW w:w="2037" w:type="dxa"/>
             <w:tcBorders>
               <w:top w:val="single" w:sz="4" w:space="0" w:color="000000"/>
               <w:left w:val="single" w:sz="4" w:space="0" w:color="000000"/>
@@ -27782,7 +27879,7 @@
         </w:tc>
         <w:tc>
           <w:tcPr>
-            <w:tcW w:w="0" w:type="auto"/>
+            <w:tcW w:w="466" w:type="dxa"/>
             <w:tcBorders>
               <w:top w:val="single" w:sz="4" w:space="0" w:color="000000"/>
               <w:left w:val="single" w:sz="4" w:space="0" w:color="000000"/>
@@ -27798,8 +27895,8 @@
           </w:tcPr>
           <w:p>
             <w:pPr>
-              <w:ind w:firstLine="420"/>
-              <w:jc w:val="both"/>
+              <w:ind w:firstLineChars="0" w:firstLine="0"/>
+              <w:jc w:val="center"/>
             </w:pPr>
             <w:r>
               <w:rPr>
@@ -27816,7 +27913,7 @@
         </w:trPr>
         <w:tc>
           <w:tcPr>
-            <w:tcW w:w="0" w:type="auto"/>
+            <w:tcW w:w="2515" w:type="dxa"/>
             <w:tcBorders>
               <w:top w:val="single" w:sz="4" w:space="0" w:color="000000"/>
               <w:left w:val="single" w:sz="4" w:space="0" w:color="000000"/>
@@ -27832,7 +27929,7 @@
           </w:tcPr>
           <w:p>
             <w:pPr>
-              <w:ind w:firstLine="420"/>
+              <w:ind w:firstLineChars="0" w:firstLine="0"/>
               <w:jc w:val="both"/>
             </w:pPr>
             <w:r>
@@ -27851,7 +27948,7 @@
         </w:tc>
         <w:tc>
           <w:tcPr>
-            <w:tcW w:w="427" w:type="dxa"/>
+            <w:tcW w:w="525" w:type="dxa"/>
             <w:tcBorders>
               <w:top w:val="single" w:sz="4" w:space="0" w:color="000000"/>
               <w:left w:val="single" w:sz="4" w:space="0" w:color="000000"/>
@@ -27867,8 +27964,8 @@
           </w:tcPr>
           <w:p>
             <w:pPr>
-              <w:ind w:firstLine="420"/>
-              <w:jc w:val="both"/>
+              <w:ind w:firstLineChars="0" w:firstLine="0"/>
+              <w:jc w:val="center"/>
             </w:pPr>
             <w:r>
               <w:rPr>
@@ -27880,7 +27977,7 @@
         </w:tc>
         <w:tc>
           <w:tcPr>
-            <w:tcW w:w="437" w:type="dxa"/>
+            <w:tcW w:w="378" w:type="dxa"/>
             <w:tcBorders>
               <w:top w:val="nil"/>
               <w:left w:val="nil"/>
@@ -27903,7 +28000,7 @@
         </w:tc>
         <w:tc>
           <w:tcPr>
-            <w:tcW w:w="0" w:type="auto"/>
+            <w:tcW w:w="2037" w:type="dxa"/>
             <w:tcBorders>
               <w:top w:val="single" w:sz="4" w:space="0" w:color="000000"/>
               <w:left w:val="single" w:sz="4" w:space="0" w:color="000000"/>
@@ -27938,7 +28035,7 @@
         </w:tc>
         <w:tc>
           <w:tcPr>
-            <w:tcW w:w="0" w:type="auto"/>
+            <w:tcW w:w="466" w:type="dxa"/>
             <w:tcBorders>
               <w:top w:val="single" w:sz="4" w:space="0" w:color="000000"/>
               <w:left w:val="single" w:sz="4" w:space="0" w:color="000000"/>
@@ -27954,8 +28051,8 @@
           </w:tcPr>
           <w:p>
             <w:pPr>
-              <w:ind w:firstLine="420"/>
-              <w:jc w:val="both"/>
+              <w:ind w:firstLineChars="0" w:firstLine="0"/>
+              <w:jc w:val="center"/>
             </w:pPr>
             <w:r>
               <w:rPr>
@@ -27972,7 +28069,7 @@
         </w:trPr>
         <w:tc>
           <w:tcPr>
-            <w:tcW w:w="0" w:type="auto"/>
+            <w:tcW w:w="2515" w:type="dxa"/>
             <w:tcBorders>
               <w:top w:val="single" w:sz="4" w:space="0" w:color="000000"/>
               <w:left w:val="single" w:sz="4" w:space="0" w:color="000000"/>
@@ -27988,7 +28085,7 @@
           </w:tcPr>
           <w:p>
             <w:pPr>
-              <w:ind w:firstLine="420"/>
+              <w:ind w:firstLineChars="0" w:firstLine="0"/>
               <w:jc w:val="both"/>
             </w:pPr>
             <w:r>
@@ -28007,7 +28104,7 @@
         </w:tc>
         <w:tc>
           <w:tcPr>
-            <w:tcW w:w="427" w:type="dxa"/>
+            <w:tcW w:w="525" w:type="dxa"/>
             <w:tcBorders>
               <w:top w:val="single" w:sz="4" w:space="0" w:color="000000"/>
               <w:left w:val="single" w:sz="4" w:space="0" w:color="000000"/>
@@ -28023,8 +28120,8 @@
           </w:tcPr>
           <w:p>
             <w:pPr>
-              <w:ind w:firstLine="420"/>
-              <w:jc w:val="both"/>
+              <w:ind w:firstLineChars="0" w:firstLine="0"/>
+              <w:jc w:val="center"/>
             </w:pPr>
             <w:r>
               <w:rPr>
@@ -28036,7 +28133,7 @@
         </w:tc>
         <w:tc>
           <w:tcPr>
-            <w:tcW w:w="437" w:type="dxa"/>
+            <w:tcW w:w="378" w:type="dxa"/>
             <w:tcBorders>
               <w:top w:val="nil"/>
               <w:left w:val="nil"/>
@@ -28059,7 +28156,7 @@
         </w:tc>
         <w:tc>
           <w:tcPr>
-            <w:tcW w:w="0" w:type="auto"/>
+            <w:tcW w:w="2037" w:type="dxa"/>
             <w:tcBorders>
               <w:top w:val="single" w:sz="4" w:space="0" w:color="000000"/>
               <w:left w:val="single" w:sz="4" w:space="0" w:color="000000"/>
@@ -28094,7 +28191,7 @@
         </w:tc>
         <w:tc>
           <w:tcPr>
-            <w:tcW w:w="0" w:type="auto"/>
+            <w:tcW w:w="466" w:type="dxa"/>
             <w:tcBorders>
               <w:top w:val="single" w:sz="4" w:space="0" w:color="000000"/>
               <w:left w:val="single" w:sz="4" w:space="0" w:color="000000"/>
@@ -28110,8 +28207,8 @@
           </w:tcPr>
           <w:p>
             <w:pPr>
-              <w:ind w:firstLine="420"/>
-              <w:jc w:val="both"/>
+              <w:ind w:firstLineChars="0" w:firstLine="0"/>
+              <w:jc w:val="center"/>
             </w:pPr>
             <w:r>
               <w:rPr>
@@ -28128,7 +28225,7 @@
         </w:trPr>
         <w:tc>
           <w:tcPr>
-            <w:tcW w:w="0" w:type="auto"/>
+            <w:tcW w:w="2515" w:type="dxa"/>
             <w:tcBorders>
               <w:top w:val="single" w:sz="4" w:space="0" w:color="000000"/>
               <w:left w:val="single" w:sz="4" w:space="0" w:color="000000"/>
@@ -28144,7 +28241,7 @@
           </w:tcPr>
           <w:p>
             <w:pPr>
-              <w:ind w:firstLine="420"/>
+              <w:ind w:firstLineChars="0" w:firstLine="0"/>
               <w:jc w:val="both"/>
             </w:pPr>
             <w:r>
@@ -28163,7 +28260,7 @@
         </w:tc>
         <w:tc>
           <w:tcPr>
-            <w:tcW w:w="427" w:type="dxa"/>
+            <w:tcW w:w="525" w:type="dxa"/>
             <w:tcBorders>
               <w:top w:val="single" w:sz="4" w:space="0" w:color="000000"/>
               <w:left w:val="single" w:sz="4" w:space="0" w:color="000000"/>
@@ -28179,8 +28276,8 @@
           </w:tcPr>
           <w:p>
             <w:pPr>
-              <w:ind w:firstLine="420"/>
-              <w:jc w:val="both"/>
+              <w:ind w:firstLineChars="0" w:firstLine="0"/>
+              <w:jc w:val="center"/>
             </w:pPr>
             <w:r>
               <w:rPr>
@@ -28192,7 +28289,7 @@
         </w:tc>
         <w:tc>
           <w:tcPr>
-            <w:tcW w:w="437" w:type="dxa"/>
+            <w:tcW w:w="378" w:type="dxa"/>
             <w:tcBorders>
               <w:top w:val="nil"/>
               <w:left w:val="nil"/>
@@ -28215,7 +28312,7 @@
         </w:tc>
         <w:tc>
           <w:tcPr>
-            <w:tcW w:w="0" w:type="auto"/>
+            <w:tcW w:w="2037" w:type="dxa"/>
             <w:tcBorders>
               <w:top w:val="single" w:sz="4" w:space="0" w:color="000000"/>
               <w:left w:val="single" w:sz="4" w:space="0" w:color="000000"/>
@@ -28231,7 +28328,7 @@
           </w:tcPr>
           <w:p>
             <w:pPr>
-              <w:ind w:firstLine="420"/>
+              <w:ind w:firstLineChars="0" w:firstLine="0"/>
               <w:jc w:val="both"/>
             </w:pPr>
             <w:r>
@@ -28244,7 +28341,7 @@
         </w:tc>
         <w:tc>
           <w:tcPr>
-            <w:tcW w:w="0" w:type="auto"/>
+            <w:tcW w:w="466" w:type="dxa"/>
             <w:tcBorders>
               <w:top w:val="single" w:sz="4" w:space="0" w:color="000000"/>
               <w:left w:val="single" w:sz="4" w:space="0" w:color="000000"/>
@@ -28260,8 +28357,8 @@
           </w:tcPr>
           <w:p>
             <w:pPr>
-              <w:ind w:firstLine="420"/>
-              <w:jc w:val="both"/>
+              <w:ind w:firstLineChars="0" w:firstLine="0"/>
+              <w:jc w:val="center"/>
             </w:pPr>
             <w:r>
               <w:rPr>
@@ -28278,7 +28375,7 @@
         </w:trPr>
         <w:tc>
           <w:tcPr>
-            <w:tcW w:w="0" w:type="auto"/>
+            <w:tcW w:w="2515" w:type="dxa"/>
             <w:tcBorders>
               <w:top w:val="single" w:sz="4" w:space="0" w:color="000000"/>
               <w:left w:val="single" w:sz="4" w:space="0" w:color="000000"/>
@@ -28294,20 +28391,20 @@
           </w:tcPr>
           <w:p>
             <w:pPr>
-              <w:ind w:firstLine="420"/>
+              <w:ind w:firstLineChars="0" w:firstLine="0"/>
               <w:jc w:val="both"/>
             </w:pPr>
             <w:r>
               <w:rPr>
                 <w:rFonts w:hint="eastAsia"/>
               </w:rPr>
-              <w:t>大学化学Ⅰ</w:t>
+              <w:t>大学化学</w:t>
             </w:r>
           </w:p>
         </w:tc>
         <w:tc>
           <w:tcPr>
-            <w:tcW w:w="427" w:type="dxa"/>
+            <w:tcW w:w="525" w:type="dxa"/>
             <w:tcBorders>
               <w:top w:val="single" w:sz="4" w:space="0" w:color="000000"/>
               <w:left w:val="single" w:sz="4" w:space="0" w:color="000000"/>
@@ -28323,8 +28420,8 @@
           </w:tcPr>
           <w:p>
             <w:pPr>
-              <w:ind w:firstLine="420"/>
-              <w:jc w:val="both"/>
+              <w:ind w:firstLineChars="0" w:firstLine="0"/>
+              <w:jc w:val="center"/>
             </w:pPr>
             <w:r>
               <w:rPr>
@@ -28336,7 +28433,7 @@
         </w:tc>
         <w:tc>
           <w:tcPr>
-            <w:tcW w:w="437" w:type="dxa"/>
+            <w:tcW w:w="378" w:type="dxa"/>
             <w:tcBorders>
               <w:top w:val="nil"/>
               <w:left w:val="nil"/>
@@ -28359,7 +28456,7 @@
         </w:tc>
         <w:tc>
           <w:tcPr>
-            <w:tcW w:w="0" w:type="auto"/>
+            <w:tcW w:w="2037" w:type="dxa"/>
             <w:tcBorders>
               <w:top w:val="single" w:sz="4" w:space="0" w:color="000000"/>
               <w:left w:val="single" w:sz="4" w:space="0" w:color="000000"/>
@@ -28375,7 +28472,7 @@
           </w:tcPr>
           <w:p>
             <w:pPr>
-              <w:ind w:firstLine="420"/>
+              <w:ind w:firstLineChars="0" w:firstLine="0"/>
               <w:jc w:val="both"/>
             </w:pPr>
             <w:r>
@@ -28394,7 +28491,7 @@
         </w:tc>
         <w:tc>
           <w:tcPr>
-            <w:tcW w:w="0" w:type="auto"/>
+            <w:tcW w:w="466" w:type="dxa"/>
             <w:tcBorders>
               <w:top w:val="single" w:sz="4" w:space="0" w:color="000000"/>
               <w:left w:val="single" w:sz="4" w:space="0" w:color="000000"/>
@@ -28410,8 +28507,8 @@
           </w:tcPr>
           <w:p>
             <w:pPr>
-              <w:ind w:firstLine="420"/>
-              <w:jc w:val="both"/>
+              <w:ind w:firstLineChars="0" w:firstLine="0"/>
+              <w:jc w:val="center"/>
             </w:pPr>
             <w:r>
               <w:rPr>
@@ -28428,7 +28525,7 @@
         </w:trPr>
         <w:tc>
           <w:tcPr>
-            <w:tcW w:w="0" w:type="auto"/>
+            <w:tcW w:w="2515" w:type="dxa"/>
             <w:tcBorders>
               <w:top w:val="single" w:sz="4" w:space="0" w:color="000000"/>
               <w:left w:val="single" w:sz="4" w:space="0" w:color="000000"/>
@@ -28444,7 +28541,7 @@
           </w:tcPr>
           <w:p>
             <w:pPr>
-              <w:ind w:firstLine="420"/>
+              <w:ind w:firstLineChars="0" w:firstLine="0"/>
               <w:jc w:val="both"/>
             </w:pPr>
             <w:r>
@@ -28457,7 +28554,7 @@
         </w:tc>
         <w:tc>
           <w:tcPr>
-            <w:tcW w:w="427" w:type="dxa"/>
+            <w:tcW w:w="525" w:type="dxa"/>
             <w:tcBorders>
               <w:top w:val="single" w:sz="4" w:space="0" w:color="000000"/>
               <w:left w:val="single" w:sz="4" w:space="0" w:color="000000"/>
@@ -28473,8 +28570,8 @@
           </w:tcPr>
           <w:p>
             <w:pPr>
-              <w:ind w:firstLine="420"/>
-              <w:jc w:val="both"/>
+              <w:ind w:firstLineChars="0" w:firstLine="0"/>
+              <w:jc w:val="center"/>
             </w:pPr>
             <w:r>
               <w:rPr>
@@ -28486,7 +28583,7 @@
         </w:tc>
         <w:tc>
           <w:tcPr>
-            <w:tcW w:w="437" w:type="dxa"/>
+            <w:tcW w:w="378" w:type="dxa"/>
             <w:tcBorders>
               <w:top w:val="nil"/>
               <w:left w:val="nil"/>
@@ -28509,7 +28606,7 @@
         </w:tc>
         <w:tc>
           <w:tcPr>
-            <w:tcW w:w="0" w:type="auto"/>
+            <w:tcW w:w="2037" w:type="dxa"/>
             <w:tcBorders>
               <w:top w:val="single" w:sz="4" w:space="0" w:color="000000"/>
               <w:left w:val="single" w:sz="4" w:space="0" w:color="000000"/>
@@ -28525,7 +28622,7 @@
           </w:tcPr>
           <w:p>
             <w:pPr>
-              <w:ind w:firstLine="420"/>
+              <w:ind w:firstLineChars="0" w:firstLine="0"/>
               <w:jc w:val="both"/>
             </w:pPr>
             <w:r>
@@ -28544,7 +28641,7 @@
         </w:tc>
         <w:tc>
           <w:tcPr>
-            <w:tcW w:w="0" w:type="auto"/>
+            <w:tcW w:w="466" w:type="dxa"/>
             <w:tcBorders>
               <w:top w:val="single" w:sz="4" w:space="0" w:color="000000"/>
               <w:left w:val="single" w:sz="4" w:space="0" w:color="000000"/>
@@ -28560,8 +28657,8 @@
           </w:tcPr>
           <w:p>
             <w:pPr>
-              <w:ind w:firstLine="420"/>
-              <w:jc w:val="both"/>
+              <w:ind w:firstLineChars="0" w:firstLine="0"/>
+              <w:jc w:val="center"/>
             </w:pPr>
             <w:r>
               <w:rPr>
@@ -28578,7 +28675,7 @@
         </w:trPr>
         <w:tc>
           <w:tcPr>
-            <w:tcW w:w="0" w:type="auto"/>
+            <w:tcW w:w="2515" w:type="dxa"/>
             <w:tcBorders>
               <w:top w:val="single" w:sz="4" w:space="0" w:color="000000"/>
               <w:left w:val="single" w:sz="4" w:space="0" w:color="000000"/>
@@ -28594,7 +28691,7 @@
           </w:tcPr>
           <w:p>
             <w:pPr>
-              <w:ind w:firstLine="420"/>
+              <w:ind w:firstLineChars="0" w:firstLine="0"/>
               <w:jc w:val="both"/>
             </w:pPr>
             <w:r>
@@ -28613,7 +28710,7 @@
         </w:tc>
         <w:tc>
           <w:tcPr>
-            <w:tcW w:w="427" w:type="dxa"/>
+            <w:tcW w:w="525" w:type="dxa"/>
             <w:tcBorders>
               <w:top w:val="single" w:sz="4" w:space="0" w:color="000000"/>
               <w:left w:val="single" w:sz="4" w:space="0" w:color="000000"/>
@@ -28629,8 +28726,8 @@
           </w:tcPr>
           <w:p>
             <w:pPr>
-              <w:ind w:firstLine="420"/>
-              <w:jc w:val="both"/>
+              <w:ind w:firstLineChars="0" w:firstLine="0"/>
+              <w:jc w:val="center"/>
             </w:pPr>
             <w:r>
               <w:rPr>
@@ -28642,7 +28739,7 @@
         </w:tc>
         <w:tc>
           <w:tcPr>
-            <w:tcW w:w="437" w:type="dxa"/>
+            <w:tcW w:w="378" w:type="dxa"/>
             <w:tcBorders>
               <w:top w:val="nil"/>
               <w:left w:val="nil"/>
@@ -28665,7 +28762,7 @@
         </w:tc>
         <w:tc>
           <w:tcPr>
-            <w:tcW w:w="0" w:type="auto"/>
+            <w:tcW w:w="2037" w:type="dxa"/>
             <w:tcBorders>
               <w:top w:val="single" w:sz="4" w:space="0" w:color="000000"/>
               <w:left w:val="single" w:sz="4" w:space="0" w:color="000000"/>
@@ -28681,7 +28778,7 @@
           </w:tcPr>
           <w:p>
             <w:pPr>
-              <w:ind w:firstLine="420"/>
+              <w:ind w:firstLineChars="0" w:firstLine="0"/>
               <w:jc w:val="both"/>
             </w:pPr>
             <w:r>
@@ -28700,7 +28797,7 @@
         </w:tc>
         <w:tc>
           <w:tcPr>
-            <w:tcW w:w="0" w:type="auto"/>
+            <w:tcW w:w="466" w:type="dxa"/>
             <w:tcBorders>
               <w:top w:val="single" w:sz="4" w:space="0" w:color="000000"/>
               <w:left w:val="single" w:sz="4" w:space="0" w:color="000000"/>
@@ -28716,8 +28813,8 @@
           </w:tcPr>
           <w:p>
             <w:pPr>
-              <w:ind w:firstLine="420"/>
-              <w:jc w:val="both"/>
+              <w:ind w:firstLineChars="0" w:firstLine="0"/>
+              <w:jc w:val="center"/>
             </w:pPr>
             <w:r>
               <w:rPr>
@@ -28734,7 +28831,7 @@
         </w:trPr>
         <w:tc>
           <w:tcPr>
-            <w:tcW w:w="0" w:type="auto"/>
+            <w:tcW w:w="2515" w:type="dxa"/>
             <w:tcBorders>
               <w:top w:val="single" w:sz="4" w:space="0" w:color="000000"/>
               <w:left w:val="single" w:sz="4" w:space="0" w:color="000000"/>
@@ -28750,7 +28847,7 @@
           </w:tcPr>
           <w:p>
             <w:pPr>
-              <w:ind w:firstLine="420"/>
+              <w:ind w:firstLineChars="0" w:firstLine="0"/>
               <w:jc w:val="both"/>
             </w:pPr>
             <w:r>
@@ -28763,7 +28860,7 @@
         </w:tc>
         <w:tc>
           <w:tcPr>
-            <w:tcW w:w="427" w:type="dxa"/>
+            <w:tcW w:w="525" w:type="dxa"/>
             <w:tcBorders>
               <w:top w:val="single" w:sz="4" w:space="0" w:color="000000"/>
               <w:left w:val="single" w:sz="4" w:space="0" w:color="000000"/>
@@ -28779,8 +28876,8 @@
           </w:tcPr>
           <w:p>
             <w:pPr>
-              <w:ind w:firstLine="420"/>
-              <w:jc w:val="both"/>
+              <w:ind w:firstLineChars="0" w:firstLine="0"/>
+              <w:jc w:val="center"/>
             </w:pPr>
             <w:r>
               <w:rPr>
@@ -28792,7 +28889,7 @@
         </w:tc>
         <w:tc>
           <w:tcPr>
-            <w:tcW w:w="437" w:type="dxa"/>
+            <w:tcW w:w="378" w:type="dxa"/>
             <w:tcBorders>
               <w:top w:val="nil"/>
               <w:left w:val="nil"/>
@@ -28815,7 +28912,7 @@
         </w:tc>
         <w:tc>
           <w:tcPr>
-            <w:tcW w:w="0" w:type="auto"/>
+            <w:tcW w:w="2037" w:type="dxa"/>
             <w:tcBorders>
               <w:top w:val="single" w:sz="4" w:space="0" w:color="000000"/>
               <w:left w:val="single" w:sz="4" w:space="0" w:color="000000"/>
@@ -28831,7 +28928,7 @@
           </w:tcPr>
           <w:p>
             <w:pPr>
-              <w:ind w:firstLine="420"/>
+              <w:ind w:firstLineChars="0" w:firstLine="0"/>
               <w:jc w:val="both"/>
             </w:pPr>
             <w:r>
@@ -28844,7 +28941,7 @@
         </w:tc>
         <w:tc>
           <w:tcPr>
-            <w:tcW w:w="0" w:type="auto"/>
+            <w:tcW w:w="466" w:type="dxa"/>
             <w:tcBorders>
               <w:top w:val="single" w:sz="4" w:space="0" w:color="000000"/>
               <w:left w:val="single" w:sz="4" w:space="0" w:color="000000"/>
@@ -28860,8 +28957,8 @@
           </w:tcPr>
           <w:p>
             <w:pPr>
-              <w:ind w:firstLine="420"/>
-              <w:jc w:val="both"/>
+              <w:ind w:firstLineChars="0" w:firstLine="0"/>
+              <w:jc w:val="center"/>
             </w:pPr>
             <w:r>
               <w:rPr>
@@ -28878,7 +28975,7 @@
         </w:trPr>
         <w:tc>
           <w:tcPr>
-            <w:tcW w:w="0" w:type="auto"/>
+            <w:tcW w:w="2515" w:type="dxa"/>
             <w:tcBorders>
               <w:top w:val="single" w:sz="4" w:space="0" w:color="000000"/>
               <w:left w:val="single" w:sz="4" w:space="0" w:color="000000"/>
@@ -28901,7 +28998,7 @@
         </w:tc>
         <w:tc>
           <w:tcPr>
-            <w:tcW w:w="427" w:type="dxa"/>
+            <w:tcW w:w="525" w:type="dxa"/>
             <w:tcBorders>
               <w:top w:val="single" w:sz="4" w:space="0" w:color="000000"/>
               <w:left w:val="single" w:sz="4" w:space="0" w:color="000000"/>
@@ -28918,13 +29015,13 @@
           <w:p>
             <w:pPr>
               <w:ind w:firstLine="420"/>
-              <w:jc w:val="both"/>
+              <w:jc w:val="center"/>
             </w:pPr>
           </w:p>
         </w:tc>
         <w:tc>
           <w:tcPr>
-            <w:tcW w:w="437" w:type="dxa"/>
+            <w:tcW w:w="378" w:type="dxa"/>
             <w:tcBorders>
               <w:top w:val="nil"/>
               <w:left w:val="nil"/>
@@ -28947,7 +29044,7 @@
         </w:tc>
         <w:tc>
           <w:tcPr>
-            <w:tcW w:w="0" w:type="auto"/>
+            <w:tcW w:w="2037" w:type="dxa"/>
             <w:tcBorders>
               <w:top w:val="single" w:sz="4" w:space="0" w:color="000000"/>
               <w:left w:val="single" w:sz="4" w:space="0" w:color="000000"/>
@@ -28963,7 +29060,7 @@
           </w:tcPr>
           <w:p>
             <w:pPr>
-              <w:ind w:firstLine="420"/>
+              <w:ind w:firstLineChars="0" w:firstLine="0"/>
               <w:jc w:val="both"/>
             </w:pPr>
             <w:r>
@@ -28982,7 +29079,7 @@
         </w:tc>
         <w:tc>
           <w:tcPr>
-            <w:tcW w:w="0" w:type="auto"/>
+            <w:tcW w:w="466" w:type="dxa"/>
             <w:tcBorders>
               <w:top w:val="single" w:sz="4" w:space="0" w:color="000000"/>
               <w:left w:val="single" w:sz="4" w:space="0" w:color="000000"/>
@@ -28998,8 +29095,8 @@
           </w:tcPr>
           <w:p>
             <w:pPr>
-              <w:ind w:firstLine="420"/>
-              <w:jc w:val="both"/>
+              <w:ind w:firstLineChars="0" w:firstLine="0"/>
+              <w:jc w:val="center"/>
             </w:pPr>
             <w:r>
               <w:rPr>
@@ -29016,7 +29113,7 @@
         </w:trPr>
         <w:tc>
           <w:tcPr>
-            <w:tcW w:w="0" w:type="auto"/>
+            <w:tcW w:w="2515" w:type="dxa"/>
             <w:tcBorders>
               <w:top w:val="single" w:sz="4" w:space="0" w:color="000000"/>
               <w:left w:val="single" w:sz="4" w:space="0" w:color="000000"/>
@@ -29032,7 +29129,7 @@
           </w:tcPr>
           <w:p>
             <w:pPr>
-              <w:ind w:firstLine="420"/>
+              <w:ind w:firstLineChars="0" w:firstLine="0"/>
               <w:jc w:val="both"/>
             </w:pPr>
             <w:r>
@@ -29045,7 +29142,7 @@
         </w:tc>
         <w:tc>
           <w:tcPr>
-            <w:tcW w:w="427" w:type="dxa"/>
+            <w:tcW w:w="525" w:type="dxa"/>
             <w:tcBorders>
               <w:top w:val="single" w:sz="4" w:space="0" w:color="000000"/>
               <w:left w:val="single" w:sz="4" w:space="0" w:color="000000"/>
@@ -29061,8 +29158,8 @@
           </w:tcPr>
           <w:p>
             <w:pPr>
-              <w:ind w:firstLine="420"/>
-              <w:jc w:val="both"/>
+              <w:ind w:firstLineChars="0" w:firstLine="0"/>
+              <w:jc w:val="center"/>
             </w:pPr>
             <w:r>
               <w:rPr>
@@ -29074,7 +29171,7 @@
         </w:tc>
         <w:tc>
           <w:tcPr>
-            <w:tcW w:w="437" w:type="dxa"/>
+            <w:tcW w:w="378" w:type="dxa"/>
             <w:tcBorders>
               <w:top w:val="nil"/>
               <w:left w:val="nil"/>
@@ -29097,7 +29194,7 @@
         </w:tc>
         <w:tc>
           <w:tcPr>
-            <w:tcW w:w="0" w:type="auto"/>
+            <w:tcW w:w="2037" w:type="dxa"/>
             <w:tcBorders>
               <w:top w:val="single" w:sz="4" w:space="0" w:color="000000"/>
               <w:left w:val="single" w:sz="4" w:space="0" w:color="000000"/>
@@ -29113,7 +29210,7 @@
           </w:tcPr>
           <w:p>
             <w:pPr>
-              <w:ind w:firstLine="420"/>
+              <w:ind w:firstLineChars="0" w:firstLine="0"/>
               <w:jc w:val="both"/>
             </w:pPr>
             <w:r>
@@ -29126,7 +29223,7 @@
         </w:tc>
         <w:tc>
           <w:tcPr>
-            <w:tcW w:w="0" w:type="auto"/>
+            <w:tcW w:w="466" w:type="dxa"/>
             <w:tcBorders>
               <w:top w:val="single" w:sz="4" w:space="0" w:color="000000"/>
               <w:left w:val="single" w:sz="4" w:space="0" w:color="000000"/>
@@ -29142,8 +29239,8 @@
           </w:tcPr>
           <w:p>
             <w:pPr>
-              <w:ind w:firstLine="420"/>
-              <w:jc w:val="both"/>
+              <w:ind w:firstLineChars="0" w:firstLine="0"/>
+              <w:jc w:val="center"/>
             </w:pPr>
             <w:r>
               <w:rPr>
@@ -29305,12 +29402,22 @@
         <w:rPr>
           <w:rFonts w:hint="eastAsia"/>
         </w:rPr>
-        <w:t>定义与使用、重载、继承和输入输出流。（打一波广告：</w:t>
+        <w:t>定义与使用、重载、继承和输入输出流。（</w:t>
+      </w:r>
+      <w:r>
+        <w:rPr>
+          <w:rFonts w:hint="eastAsia"/>
+          <w:i/>
+          <w:iCs/>
+        </w:rPr>
+        <w:t>打一波广告：</w:t>
       </w:r>
       <w:proofErr w:type="gramStart"/>
       <w:r>
         <w:rPr>
           <w:rFonts w:hint="eastAsia"/>
+          <w:i/>
+          <w:iCs/>
         </w:rPr>
         <w:t>钱院学辅</w:t>
       </w:r>
@@ -29318,8 +29425,16 @@
       <w:r>
         <w:rPr>
           <w:rFonts w:hint="eastAsia"/>
-        </w:rPr>
-        <w:t>也对这门课程编写了与章节完全相应的学习小助手，欢迎关注）</w:t>
+          <w:i/>
+          <w:iCs/>
+        </w:rPr>
+        <w:t>也对这门课程编写了与章节完全相应的学习小助手，欢迎关注</w:t>
+      </w:r>
+      <w:r>
+        <w:rPr>
+          <w:rFonts w:hint="eastAsia"/>
+        </w:rPr>
+        <w:t>）</w:t>
       </w:r>
     </w:p>
     <w:p>
@@ -29350,6 +29465,8 @@
         </w:rPr>
         <w:t>MOOC</w:t>
       </w:r>
+      <w:bookmarkStart w:id="110" w:name="_GoBack"/>
+      <w:bookmarkEnd w:id="110"/>
       <w:r>
         <w:rPr>
           <w:rFonts w:hint="eastAsia"/>
@@ -29436,7 +29553,13 @@
           <w:rFonts w:hint="eastAsia"/>
         </w:rPr>
         <w:lastRenderedPageBreak/>
-        <w:t>行了，不用想太多。最后说一句，如果你计算机程序设计的老师是顾老师，那么恭喜你。</w:t>
+        <w:t>行了，不用想太多。最后说一句，如果你计算机程序设计的老师是顾老师，那么恭喜你</w:t>
+      </w:r>
+      <w:r>
+        <w:rPr>
+          <w:rFonts w:hint="eastAsia"/>
+        </w:rPr>
+        <w:t>，你会度过非常有意义的一个学期。</w:t>
       </w:r>
     </w:p>
     <w:p>
@@ -30275,8 +30398,8 @@
       <w:pPr>
         <w:pStyle w:val="a0"/>
       </w:pPr>
-      <w:bookmarkStart w:id="110" w:name="_Toc14351054"/>
-      <w:bookmarkStart w:id="111" w:name="_Toc13869421"/>
+      <w:bookmarkStart w:id="111" w:name="_Toc14351054"/>
+      <w:bookmarkStart w:id="112" w:name="_Toc13869421"/>
       <w:r>
         <w:rPr>
           <w:rFonts w:hint="eastAsia"/>
@@ -30297,8 +30420,8 @@
         </w:rPr>
         <w:t>出国的情况</w:t>
       </w:r>
-      <w:bookmarkEnd w:id="110"/>
       <w:bookmarkEnd w:id="111"/>
+      <w:bookmarkEnd w:id="112"/>
     </w:p>
     <w:p>
       <w:pPr>
@@ -30555,7 +30678,7 @@
                     </pic:cNvPicPr>
                   </pic:nvPicPr>
                   <pic:blipFill>
-                    <a:blip r:embed="rId36" cstate="print">
+                    <a:blip r:embed="rId37" cstate="print">
                       <a:extLst>
                         <a:ext uri="{28A0092B-C50C-407E-A947-70E740481C1C}">
                           <a14:useLocalDpi xmlns:a14="http://schemas.microsoft.com/office/drawing/2010/main" val="0"/>
@@ -30627,25 +30750,23 @@
         <w:spacing w:line="240" w:lineRule="auto"/>
         <w:ind w:firstLineChars="0" w:firstLine="0"/>
         <w:rPr>
-          <w:rFonts w:ascii="思源宋体 CN Light" w:hAnsi="思源宋体 CN Light" w:hint="eastAsia"/>
-          <w:b/>
-          <w:bCs/>
-          <w:noProof/>
-          <w:szCs w:val="21"/>
-        </w:rPr>
-      </w:pPr>
-      <w:r>
-        <w:rPr>
           <w:rFonts w:ascii="思源宋体 CN Light" w:hAnsi="思源宋体 CN Light"/>
           <w:b/>
           <w:bCs/>
           <w:noProof/>
           <w:szCs w:val="21"/>
         </w:rPr>
+      </w:pPr>
+      <w:r>
+        <w:rPr>
+          <w:rFonts w:ascii="思源宋体 CN Light" w:hAnsi="思源宋体 CN Light"/>
+          <w:b/>
+          <w:bCs/>
+          <w:noProof/>
+          <w:szCs w:val="21"/>
+        </w:rPr>
         <w:br w:type="page"/>
       </w:r>
-      <w:bookmarkStart w:id="112" w:name="_GoBack"/>
-      <w:bookmarkEnd w:id="112"/>
       <w:r>
         <w:rPr>
           <w:rFonts w:ascii="思源宋体 CN Light" w:hAnsi="思源宋体 CN Light" w:hint="eastAsia"/>
@@ -30679,7 +30800,7 @@
                     <pic:cNvPicPr/>
                   </pic:nvPicPr>
                   <pic:blipFill>
-                    <a:blip r:embed="rId37">
+                    <a:blip r:embed="rId38">
                       <a:extLst>
                         <a:ext uri="{28A0092B-C50C-407E-A947-70E740481C1C}">
                           <a14:useLocalDpi xmlns:a14="http://schemas.microsoft.com/office/drawing/2010/main" val="0"/>
@@ -30713,12 +30834,12 @@
       </w:r>
     </w:p>
     <w:sectPr>
-      <w:headerReference w:type="even" r:id="rId38"/>
-      <w:headerReference w:type="default" r:id="rId39"/>
-      <w:footerReference w:type="even" r:id="rId40"/>
-      <w:footerReference w:type="default" r:id="rId41"/>
-      <w:headerReference w:type="first" r:id="rId42"/>
-      <w:footerReference w:type="first" r:id="rId43"/>
+      <w:headerReference w:type="even" r:id="rId39"/>
+      <w:headerReference w:type="default" r:id="rId40"/>
+      <w:footerReference w:type="even" r:id="rId41"/>
+      <w:footerReference w:type="default" r:id="rId42"/>
+      <w:headerReference w:type="first" r:id="rId43"/>
+      <w:footerReference w:type="first" r:id="rId44"/>
       <w:pgSz w:w="7371" w:h="10433"/>
       <w:pgMar w:top="720" w:right="720" w:bottom="720" w:left="720" w:header="283" w:footer="567" w:gutter="0"/>
       <w:pgNumType w:fmt="numberInDash" w:start="0"/>
@@ -34868,29 +34989,7 @@
               <w:szCs w:val="80"/>
               <w:lang w:val="zh-CN"/>
             </w:rPr>
-            <w:t>[</w:t>
-          </w:r>
-          <w:r>
-            <w:rPr>
-              <w:rFonts w:asciiTheme="majorHAnsi" w:eastAsiaTheme="majorEastAsia" w:hAnsiTheme="majorHAnsi" w:cstheme="majorBidi"/>
-              <w:caps/>
-              <w:color w:val="4472C4" w:themeColor="accent1"/>
-              <w:sz w:val="80"/>
-              <w:szCs w:val="80"/>
-              <w:lang w:val="zh-CN"/>
-            </w:rPr>
-            <w:t>文档标题</w:t>
-          </w:r>
-          <w:r>
-            <w:rPr>
-              <w:rFonts w:asciiTheme="majorHAnsi" w:eastAsiaTheme="majorEastAsia" w:hAnsiTheme="majorHAnsi" w:cstheme="majorBidi"/>
-              <w:caps/>
-              <w:color w:val="4472C4" w:themeColor="accent1"/>
-              <w:sz w:val="80"/>
-              <w:szCs w:val="80"/>
-              <w:lang w:val="zh-CN"/>
-            </w:rPr>
-            <w:t>]</w:t>
+            <w:t>[文档标题]</w:t>
           </w:r>
         </w:p>
       </w:docPartBody>
@@ -34922,25 +35021,7 @@
               <w:szCs w:val="28"/>
               <w:lang w:val="zh-CN"/>
             </w:rPr>
-            <w:t>[</w:t>
-          </w:r>
-          <w:r>
-            <w:rPr>
-              <w:color w:val="4472C4" w:themeColor="accent1"/>
-              <w:sz w:val="28"/>
-              <w:szCs w:val="28"/>
-              <w:lang w:val="zh-CN"/>
-            </w:rPr>
-            <w:t>文档副标题</w:t>
-          </w:r>
-          <w:r>
-            <w:rPr>
-              <w:color w:val="4472C4" w:themeColor="accent1"/>
-              <w:sz w:val="28"/>
-              <w:szCs w:val="28"/>
-              <w:lang w:val="zh-CN"/>
-            </w:rPr>
-            <w:t>]</w:t>
+            <w:t>[文档副标题]</w:t>
           </w:r>
         </w:p>
       </w:docPartBody>
@@ -35059,8 +35140,8 @@
     <w:panose1 w:val="02010800040101010101"/>
     <w:charset w:val="86"/>
     <w:family w:val="auto"/>
-    <w:pitch w:val="default"/>
-    <w:sig w:usb0="00000001" w:usb1="080F0000" w:usb2="00000000" w:usb3="00000000" w:csb0="00040000" w:csb1="00000000"/>
+    <w:pitch w:val="variable"/>
+    <w:sig w:usb0="00000001" w:usb1="080F0000" w:usb2="00000010" w:usb3="00000000" w:csb0="00040000" w:csb1="00000000"/>
   </w:font>
   <w:font w:name="Arial">
     <w:panose1 w:val="020B0604020202020204"/>
@@ -35080,8 +35161,9 @@
     <w:panose1 w:val="020B0500000000000000"/>
     <w:charset w:val="86"/>
     <w:family w:val="swiss"/>
-    <w:pitch w:val="default"/>
-    <w:sig w:usb0="00000000" w:usb1="00000000" w:usb2="00000016" w:usb3="00000000" w:csb0="00060107" w:csb1="00000000"/>
+    <w:notTrueType/>
+    <w:pitch w:val="variable"/>
+    <w:sig w:usb0="20000207" w:usb1="2ADF3C10" w:usb2="00000016" w:usb3="00000000" w:csb0="00060107" w:csb1="00000000"/>
   </w:font>
 </w:fonts>
 </file>
@@ -35113,7 +35195,9 @@
   </w:compat>
   <w:rsids>
     <w:rsidRoot w:val="00EC00D0"/>
+    <w:rsid w:val="00401943"/>
     <w:rsid w:val="009759F2"/>
+    <w:rsid w:val="00DF5BE7"/>
     <w:rsid w:val="00EC00D0"/>
   </w:rsids>
   <m:mathPr>
@@ -35888,7 +35972,7 @@
 </file>
 
 <file path=customXml/itemProps1.xml><?xml version="1.0" encoding="utf-8"?>
-<ds:datastoreItem xmlns:ds="http://schemas.openxmlformats.org/officeDocument/2006/customXml" ds:itemID="{3D04BAE5-0260-417C-80F5-30BF9C087E1C}">
+<ds:datastoreItem xmlns:ds="http://schemas.openxmlformats.org/officeDocument/2006/customXml" ds:itemID="{026C4367-2896-45D5-A48C-3930C7CE3E58}">
   <ds:schemaRefs>
     <ds:schemaRef ds:uri="http://schemas.openxmlformats.org/officeDocument/2006/bibliography"/>
   </ds:schemaRefs>

--- a/v1.0_钱院学辅新生指南.docx
+++ b/v1.0_钱院学辅新生指南.docx
@@ -27,7 +27,7 @@
       <w:sdtContent>
         <w:p>
           <w:pPr>
-            <w:pStyle w:val="ae"/>
+            <w:pStyle w:val="ad"/>
             <w:spacing w:before="1540" w:after="240"/>
             <w:rPr>
               <w:rFonts w:eastAsia="宋体"/>
@@ -164,7 +164,7 @@
     </w:sdt>
     <w:p>
       <w:pPr>
-        <w:pStyle w:val="ae"/>
+        <w:pStyle w:val="ad"/>
         <w:spacing w:before="1540" w:after="240"/>
       </w:pPr>
       <w:sdt>
@@ -198,7 +198,7 @@
     </w:p>
     <w:p>
       <w:pPr>
-        <w:pStyle w:val="a9"/>
+        <w:pStyle w:val="a8"/>
         <w:ind w:left="384" w:hangingChars="174" w:hanging="384"/>
         <w:rPr>
           <w:sz w:val="22"/>
@@ -215,7 +215,7 @@
     </w:p>
     <w:p>
       <w:pPr>
-        <w:pStyle w:val="a9"/>
+        <w:pStyle w:val="a8"/>
         <w:ind w:left="384" w:hangingChars="174" w:hanging="384"/>
         <w:rPr>
           <w:sz w:val="22"/>
@@ -255,7 +255,7 @@
           </w:tcPr>
           <w:p>
             <w:pPr>
-              <w:pStyle w:val="a9"/>
+              <w:pStyle w:val="a8"/>
               <w:ind w:left="384" w:hangingChars="174" w:hanging="384"/>
               <w:rPr>
                 <w:sz w:val="22"/>
@@ -298,7 +298,7 @@
           </w:tcPr>
           <w:p>
             <w:pPr>
-              <w:pStyle w:val="a9"/>
+              <w:pStyle w:val="a8"/>
               <w:ind w:left="384" w:hangingChars="174" w:hanging="384"/>
               <w:rPr>
                 <w:sz w:val="22"/>
@@ -345,7 +345,7 @@
           </w:tcPr>
           <w:p>
             <w:pPr>
-              <w:pStyle w:val="a9"/>
+              <w:pStyle w:val="a8"/>
               <w:ind w:left="0" w:firstLineChars="0" w:firstLine="0"/>
               <w:rPr>
                 <w:sz w:val="22"/>
@@ -390,7 +390,7 @@
           </w:tcPr>
           <w:p>
             <w:pPr>
-              <w:pStyle w:val="a9"/>
+              <w:pStyle w:val="a8"/>
               <w:ind w:left="384" w:hangingChars="174" w:hanging="384"/>
               <w:rPr>
                 <w:sz w:val="22"/>
@@ -431,7 +431,7 @@
     </w:tbl>
     <w:p>
       <w:pPr>
-        <w:pStyle w:val="a9"/>
+        <w:pStyle w:val="a8"/>
         <w:ind w:left="0" w:firstLineChars="0" w:firstLine="0"/>
         <w:rPr>
           <w:sz w:val="22"/>
@@ -440,7 +440,7 @@
     </w:p>
     <w:p>
       <w:pPr>
-        <w:pStyle w:val="a9"/>
+        <w:pStyle w:val="a8"/>
         <w:ind w:left="0" w:firstLineChars="0" w:firstLine="0"/>
         <w:rPr>
           <w:sz w:val="22"/>
@@ -480,7 +480,7 @@
           </w:tcPr>
           <w:p>
             <w:pPr>
-              <w:pStyle w:val="a9"/>
+              <w:pStyle w:val="a8"/>
               <w:ind w:left="384" w:hangingChars="174" w:hanging="384"/>
               <w:rPr>
                 <w:sz w:val="22"/>
@@ -521,7 +521,7 @@
           </w:tcPr>
           <w:p>
             <w:pPr>
-              <w:pStyle w:val="a9"/>
+              <w:pStyle w:val="a8"/>
               <w:ind w:left="384" w:hangingChars="174" w:hanging="384"/>
               <w:rPr>
                 <w:sz w:val="22"/>
@@ -566,7 +566,7 @@
           </w:tcPr>
           <w:p>
             <w:pPr>
-              <w:pStyle w:val="a9"/>
+              <w:pStyle w:val="a8"/>
               <w:ind w:left="384" w:hangingChars="174" w:hanging="384"/>
               <w:rPr>
                 <w:sz w:val="22"/>
@@ -605,7 +605,7 @@
           </w:tcPr>
           <w:p>
             <w:pPr>
-              <w:pStyle w:val="a9"/>
+              <w:pStyle w:val="a8"/>
               <w:ind w:left="384" w:hangingChars="174" w:hanging="384"/>
               <w:rPr>
                 <w:sz w:val="22"/>
@@ -646,7 +646,7 @@
           </w:tcPr>
           <w:p>
             <w:pPr>
-              <w:pStyle w:val="a9"/>
+              <w:pStyle w:val="a8"/>
               <w:ind w:left="384" w:hangingChars="174" w:hanging="384"/>
               <w:rPr>
                 <w:sz w:val="22"/>
@@ -689,7 +689,7 @@
           </w:tcPr>
           <w:p>
             <w:pPr>
-              <w:pStyle w:val="a9"/>
+              <w:pStyle w:val="a8"/>
               <w:ind w:left="384" w:hangingChars="174" w:hanging="384"/>
               <w:rPr>
                 <w:sz w:val="22"/>
@@ -742,7 +742,7 @@
           </w:tcPr>
           <w:p>
             <w:pPr>
-              <w:pStyle w:val="a9"/>
+              <w:pStyle w:val="a8"/>
               <w:ind w:left="384" w:hangingChars="174" w:hanging="384"/>
               <w:rPr>
                 <w:sz w:val="22"/>
@@ -788,7 +788,7 @@
           </w:tcPr>
           <w:p>
             <w:pPr>
-              <w:pStyle w:val="a9"/>
+              <w:pStyle w:val="a8"/>
               <w:ind w:left="384" w:hangingChars="174" w:hanging="384"/>
               <w:rPr>
                 <w:sz w:val="22"/>
@@ -840,7 +840,7 @@
           </w:tcPr>
           <w:p>
             <w:pPr>
-              <w:pStyle w:val="a9"/>
+              <w:pStyle w:val="a8"/>
               <w:ind w:left="0" w:firstLineChars="0" w:firstLine="0"/>
               <w:rPr>
                 <w:sz w:val="22"/>
@@ -882,7 +882,7 @@
           </w:tcPr>
           <w:p>
             <w:pPr>
-              <w:pStyle w:val="a9"/>
+              <w:pStyle w:val="a8"/>
               <w:ind w:left="0" w:firstLineChars="0" w:firstLine="0"/>
               <w:rPr>
                 <w:sz w:val="22"/>
@@ -931,7 +931,7 @@
           </w:tcPr>
           <w:p>
             <w:pPr>
-              <w:pStyle w:val="a9"/>
+              <w:pStyle w:val="a8"/>
               <w:ind w:left="0" w:firstLineChars="0" w:firstLine="0"/>
               <w:rPr>
                 <w:sz w:val="22"/>
@@ -974,7 +974,7 @@
           </w:tcPr>
           <w:p>
             <w:pPr>
-              <w:pStyle w:val="a9"/>
+              <w:pStyle w:val="a8"/>
               <w:ind w:left="0" w:firstLineChars="0" w:firstLine="0"/>
               <w:rPr>
                 <w:sz w:val="22"/>
@@ -1019,7 +1019,7 @@
           </w:tcPr>
           <w:p>
             <w:pPr>
-              <w:pStyle w:val="a9"/>
+              <w:pStyle w:val="a8"/>
               <w:ind w:left="0" w:firstLineChars="0" w:firstLine="0"/>
               <w:rPr>
                 <w:sz w:val="22"/>
@@ -1065,7 +1065,7 @@
           </w:tcPr>
           <w:p>
             <w:pPr>
-              <w:pStyle w:val="a9"/>
+              <w:pStyle w:val="a8"/>
               <w:ind w:left="0" w:firstLineChars="0" w:firstLine="0"/>
               <w:rPr>
                 <w:sz w:val="22"/>
@@ -1115,7 +1115,7 @@
           </w:tcPr>
           <w:p>
             <w:pPr>
-              <w:pStyle w:val="a9"/>
+              <w:pStyle w:val="a8"/>
               <w:ind w:left="0" w:firstLineChars="0" w:firstLine="0"/>
               <w:rPr>
                 <w:sz w:val="22"/>
@@ -1171,7 +1171,7 @@
           </w:tcPr>
           <w:p>
             <w:pPr>
-              <w:pStyle w:val="a9"/>
+              <w:pStyle w:val="a8"/>
               <w:ind w:left="384" w:hangingChars="174" w:hanging="384"/>
               <w:rPr>
                 <w:sz w:val="22"/>
@@ -1218,7 +1218,7 @@
           </w:tcPr>
           <w:p>
             <w:pPr>
-              <w:pStyle w:val="a9"/>
+              <w:pStyle w:val="a8"/>
               <w:ind w:left="0" w:firstLineChars="0" w:firstLine="0"/>
               <w:rPr>
                 <w:sz w:val="22"/>
@@ -1262,7 +1262,7 @@
           </w:tcPr>
           <w:p>
             <w:pPr>
-              <w:pStyle w:val="a9"/>
+              <w:pStyle w:val="a8"/>
               <w:ind w:left="384" w:hangingChars="174" w:hanging="384"/>
               <w:rPr>
                 <w:sz w:val="22"/>
@@ -1310,7 +1310,7 @@
           </w:tcPr>
           <w:p>
             <w:pPr>
-              <w:pStyle w:val="a9"/>
+              <w:pStyle w:val="a8"/>
               <w:ind w:left="384" w:hangingChars="174" w:hanging="384"/>
               <w:rPr>
                 <w:sz w:val="22"/>
@@ -1376,7 +1376,7 @@
           </w:tcPr>
           <w:p>
             <w:pPr>
-              <w:pStyle w:val="a9"/>
+              <w:pStyle w:val="a8"/>
               <w:ind w:left="384" w:hangingChars="174" w:hanging="384"/>
               <w:rPr>
                 <w:sz w:val="22"/>
@@ -1424,7 +1424,7 @@
           </w:tcPr>
           <w:p>
             <w:pPr>
-              <w:pStyle w:val="a9"/>
+              <w:pStyle w:val="a8"/>
               <w:ind w:left="0" w:firstLineChars="0" w:firstLine="0"/>
               <w:rPr>
                 <w:sz w:val="22"/>
@@ -1474,7 +1474,7 @@
           </w:tcPr>
           <w:p>
             <w:pPr>
-              <w:pStyle w:val="a9"/>
+              <w:pStyle w:val="a8"/>
               <w:ind w:left="0" w:firstLineChars="0" w:firstLine="0"/>
               <w:rPr>
                 <w:sz w:val="22"/>
@@ -1532,7 +1532,7 @@
           </w:tcPr>
           <w:p>
             <w:pPr>
-              <w:pStyle w:val="a9"/>
+              <w:pStyle w:val="a8"/>
               <w:ind w:left="0" w:firstLineChars="0" w:firstLine="0"/>
               <w:rPr>
                 <w:sz w:val="22"/>
@@ -1579,7 +1579,7 @@
           </w:tcPr>
           <w:p>
             <w:pPr>
-              <w:pStyle w:val="a9"/>
+              <w:pStyle w:val="a8"/>
               <w:ind w:left="0" w:firstLineChars="0" w:firstLine="0"/>
               <w:rPr>
                 <w:sz w:val="22"/>
@@ -1625,7 +1625,7 @@
           </w:tcPr>
           <w:p>
             <w:pPr>
-              <w:pStyle w:val="a9"/>
+              <w:pStyle w:val="a8"/>
               <w:ind w:left="0" w:firstLineChars="0" w:firstLine="0"/>
               <w:rPr>
                 <w:sz w:val="22"/>
@@ -1665,7 +1665,7 @@
           </w:tcPr>
           <w:p>
             <w:pPr>
-              <w:pStyle w:val="a9"/>
+              <w:pStyle w:val="a8"/>
               <w:ind w:left="384" w:hangingChars="174" w:hanging="384"/>
               <w:rPr>
                 <w:sz w:val="22"/>
@@ -1714,7 +1714,7 @@
           </w:tcPr>
           <w:p>
             <w:pPr>
-              <w:pStyle w:val="a9"/>
+              <w:pStyle w:val="a8"/>
               <w:ind w:left="0" w:firstLineChars="0" w:firstLine="0"/>
               <w:rPr>
                 <w:sz w:val="22"/>
@@ -1729,7 +1729,7 @@
           </w:tcPr>
           <w:p>
             <w:pPr>
-              <w:pStyle w:val="a9"/>
+              <w:pStyle w:val="a8"/>
               <w:ind w:left="384" w:hangingChars="174" w:hanging="384"/>
               <w:rPr>
                 <w:sz w:val="22"/>
@@ -1742,7 +1742,7 @@
     </w:tbl>
     <w:p>
       <w:pPr>
-        <w:pStyle w:val="a9"/>
+        <w:pStyle w:val="a8"/>
         <w:ind w:left="384" w:hangingChars="174" w:hanging="384"/>
         <w:rPr>
           <w:sz w:val="22"/>
@@ -1782,7 +1782,7 @@
           </w:tcPr>
           <w:p>
             <w:pPr>
-              <w:pStyle w:val="a9"/>
+              <w:pStyle w:val="a8"/>
               <w:ind w:left="384" w:hangingChars="174" w:hanging="384"/>
               <w:rPr>
                 <w:sz w:val="22"/>
@@ -1827,7 +1827,7 @@
           </w:tcPr>
           <w:p>
             <w:pPr>
-              <w:pStyle w:val="a9"/>
+              <w:pStyle w:val="a8"/>
               <w:ind w:left="384" w:hangingChars="174" w:hanging="384"/>
               <w:rPr>
                 <w:sz w:val="22"/>
@@ -1885,7 +1885,7 @@
           </w:tcPr>
           <w:p>
             <w:pPr>
-              <w:pStyle w:val="a9"/>
+              <w:pStyle w:val="a8"/>
               <w:ind w:left="384" w:hangingChars="174" w:hanging="384"/>
               <w:rPr>
                 <w:sz w:val="22"/>
@@ -1933,7 +1933,7 @@
           </w:tcPr>
           <w:p>
             <w:pPr>
-              <w:pStyle w:val="a9"/>
+              <w:pStyle w:val="a8"/>
               <w:ind w:left="384" w:hangingChars="174" w:hanging="384"/>
               <w:rPr>
                 <w:sz w:val="22"/>
@@ -1974,7 +1974,7 @@
           </w:tcPr>
           <w:p>
             <w:pPr>
-              <w:pStyle w:val="a9"/>
+              <w:pStyle w:val="a8"/>
               <w:ind w:left="384" w:hangingChars="174" w:hanging="384"/>
               <w:rPr>
                 <w:sz w:val="22"/>
@@ -2019,7 +2019,7 @@
           </w:tcPr>
           <w:p>
             <w:pPr>
-              <w:pStyle w:val="a9"/>
+              <w:pStyle w:val="a8"/>
               <w:ind w:left="384" w:hangingChars="174" w:hanging="384"/>
               <w:rPr>
                 <w:sz w:val="22"/>
@@ -2064,7 +2064,7 @@
           </w:tcPr>
           <w:p>
             <w:pPr>
-              <w:pStyle w:val="a9"/>
+              <w:pStyle w:val="a8"/>
               <w:ind w:left="0" w:firstLineChars="0" w:firstLine="0"/>
               <w:rPr>
                 <w:sz w:val="22"/>
@@ -2113,7 +2113,7 @@
           </w:tcPr>
           <w:p>
             <w:pPr>
-              <w:pStyle w:val="a9"/>
+              <w:pStyle w:val="a8"/>
               <w:ind w:left="0" w:firstLineChars="0" w:firstLine="0"/>
               <w:rPr>
                 <w:sz w:val="22"/>
@@ -2159,7 +2159,7 @@
           </w:tcPr>
           <w:p>
             <w:pPr>
-              <w:pStyle w:val="a9"/>
+              <w:pStyle w:val="a8"/>
               <w:ind w:left="0" w:firstLineChars="0" w:firstLine="0"/>
               <w:rPr>
                 <w:sz w:val="22"/>
@@ -2200,7 +2200,7 @@
           </w:tcPr>
           <w:p>
             <w:pPr>
-              <w:pStyle w:val="a9"/>
+              <w:pStyle w:val="a8"/>
               <w:ind w:left="0" w:firstLineChars="0" w:firstLine="0"/>
               <w:rPr>
                 <w:sz w:val="22"/>
@@ -2247,7 +2247,7 @@
           </w:tcPr>
           <w:p>
             <w:pPr>
-              <w:pStyle w:val="a9"/>
+              <w:pStyle w:val="a8"/>
               <w:ind w:left="0" w:firstLineChars="0" w:firstLine="0"/>
               <w:rPr>
                 <w:sz w:val="22"/>
@@ -2292,7 +2292,7 @@
           </w:tcPr>
           <w:p>
             <w:pPr>
-              <w:pStyle w:val="a9"/>
+              <w:pStyle w:val="a8"/>
               <w:ind w:left="0" w:firstLineChars="0" w:firstLine="0"/>
               <w:rPr>
                 <w:sz w:val="22"/>
@@ -2494,7 +2494,6 @@
                         </w:rPr>
                         <w:t xml:space="preserve"> </w:t>
                       </w:r>
-                      <w:proofErr w:type="gramStart"/>
                       <w:r>
                         <w:rPr>
                           <w:rFonts w:ascii="汉仪粗仿宋简" w:eastAsia="汉仪粗仿宋简" w:hint="eastAsia"/>
@@ -2503,18 +2502,7 @@
                           <w:sz w:val="22"/>
                           <w:szCs w:val="22"/>
                         </w:rPr>
-                        <w:t>钱院学辅</w:t>
-                      </w:r>
-                      <w:proofErr w:type="gramEnd"/>
-                      <w:r>
-                        <w:rPr>
-                          <w:rFonts w:ascii="汉仪粗仿宋简" w:eastAsia="汉仪粗仿宋简" w:hint="eastAsia"/>
-                          <w:b/>
-                          <w:bCs/>
-                          <w:sz w:val="22"/>
-                          <w:szCs w:val="22"/>
-                        </w:rPr>
-                        <w:t>新生答疑群</w:t>
+                        <w:t>钱院学辅新生答疑群</w:t>
                       </w:r>
                     </w:p>
                   </w:txbxContent>
@@ -2891,6 +2879,15 @@
           <w:szCs w:val="21"/>
         </w:rPr>
       </w:pPr>
+    </w:p>
+    <w:p>
+      <w:pPr>
+        <w:ind w:firstLineChars="0" w:firstLine="0"/>
+        <w:rPr>
+          <w:rFonts w:ascii="思源宋体 CN Light" w:hAnsi="思源宋体 CN Light"/>
+          <w:szCs w:val="21"/>
+        </w:rPr>
+      </w:pPr>
       <w:r>
         <w:rPr>
           <w:rFonts w:ascii="思源宋体 CN Light" w:hAnsi="思源宋体 CN Light"/>
@@ -2898,16 +2895,16 @@
           <w:szCs w:val="21"/>
         </w:rPr>
         <w:drawing>
-          <wp:anchor distT="0" distB="0" distL="114300" distR="114300" simplePos="0" relativeHeight="251694080" behindDoc="1" locked="0" layoutInCell="1" allowOverlap="1" wp14:anchorId="0C024757" wp14:editId="57DD0562">
+          <wp:anchor distT="0" distB="0" distL="114300" distR="114300" simplePos="0" relativeHeight="251694080" behindDoc="1" locked="0" layoutInCell="1" allowOverlap="1" wp14:anchorId="0C024757" wp14:editId="1CFE2731">
             <wp:simplePos x="0" y="0"/>
             <wp:positionH relativeFrom="column">
-              <wp:posOffset>206375</wp:posOffset>
+              <wp:posOffset>332998</wp:posOffset>
             </wp:positionH>
             <wp:positionV relativeFrom="paragraph">
-              <wp:posOffset>118745</wp:posOffset>
+              <wp:posOffset>71120</wp:posOffset>
             </wp:positionV>
-            <wp:extent cx="3328035" cy="1409065"/>
-            <wp:effectExtent l="0" t="0" r="5715" b="635"/>
+            <wp:extent cx="3001010" cy="1270000"/>
+            <wp:effectExtent l="0" t="0" r="8890" b="6350"/>
             <wp:wrapNone/>
             <wp:docPr id="9" name="图片 9"/>
             <wp:cNvGraphicFramePr>
@@ -2935,7 +2932,7 @@
                   <pic:spPr>
                     <a:xfrm>
                       <a:off x="0" y="0"/>
-                      <a:ext cx="3328035" cy="1409065"/>
+                      <a:ext cx="3001010" cy="1270000"/>
                     </a:xfrm>
                     <a:prstGeom prst="rect">
                       <a:avLst/>
@@ -2953,15 +2950,6 @@
           </wp:anchor>
         </w:drawing>
       </w:r>
-    </w:p>
-    <w:p>
-      <w:pPr>
-        <w:ind w:firstLineChars="0" w:firstLine="0"/>
-        <w:rPr>
-          <w:rFonts w:ascii="思源宋体 CN Light" w:hAnsi="思源宋体 CN Light"/>
-          <w:szCs w:val="21"/>
-        </w:rPr>
-      </w:pPr>
     </w:p>
     <w:p>
       <w:pPr>
@@ -3040,7 +3028,7 @@
           <w:hyperlink w:anchor="_Toc14350998" w:history="1">
             <w:r>
               <w:rPr>
-                <w:rStyle w:val="af1"/>
+                <w:rStyle w:val="af0"/>
                 <w:noProof/>
               </w:rPr>
               <w:t>第一部分</w:t>
@@ -3054,7 +3042,7 @@
             </w:r>
             <w:r>
               <w:rPr>
-                <w:rStyle w:val="af1"/>
+                <w:rStyle w:val="af0"/>
                 <w:noProof/>
               </w:rPr>
               <w:t>住在钱院</w:t>
@@ -3120,7 +3108,7 @@
           <w:hyperlink w:anchor="_Toc14350999" w:history="1">
             <w:r>
               <w:rPr>
-                <w:rStyle w:val="af1"/>
+                <w:rStyle w:val="af0"/>
                 <w:noProof/>
               </w:rPr>
               <w:t>一、</w:t>
@@ -3134,7 +3122,7 @@
             </w:r>
             <w:r>
               <w:rPr>
-                <w:rStyle w:val="af1"/>
+                <w:rStyle w:val="af0"/>
                 <w:noProof/>
               </w:rPr>
               <w:t>衣</w:t>
@@ -3200,7 +3188,7 @@
           <w:hyperlink w:anchor="_Toc14351000" w:history="1">
             <w:r>
               <w:rPr>
-                <w:rStyle w:val="af1"/>
+                <w:rStyle w:val="af0"/>
                 <w:noProof/>
               </w:rPr>
               <w:t>二、</w:t>
@@ -3214,7 +3202,7 @@
             </w:r>
             <w:r>
               <w:rPr>
-                <w:rStyle w:val="af1"/>
+                <w:rStyle w:val="af0"/>
                 <w:noProof/>
               </w:rPr>
               <w:t>食</w:t>
@@ -3285,21 +3273,21 @@
           <w:hyperlink w:anchor="_Toc14351001" w:history="1">
             <w:r>
               <w:rPr>
-                <w:rStyle w:val="af1"/>
+                <w:rStyle w:val="af0"/>
                 <w:noProof/>
               </w:rPr>
               <w:t>(</w:t>
             </w:r>
             <w:r>
               <w:rPr>
-                <w:rStyle w:val="af1"/>
+                <w:rStyle w:val="af0"/>
                 <w:noProof/>
               </w:rPr>
               <w:t>一</w:t>
             </w:r>
             <w:r>
               <w:rPr>
-                <w:rStyle w:val="af1"/>
+                <w:rStyle w:val="af0"/>
                 <w:noProof/>
               </w:rPr>
               <w:t>)</w:t>
@@ -3313,7 +3301,7 @@
             </w:r>
             <w:r>
               <w:rPr>
-                <w:rStyle w:val="af1"/>
+                <w:rStyle w:val="af0"/>
                 <w:noProof/>
               </w:rPr>
               <w:t>校内</w:t>
@@ -3384,21 +3372,21 @@
           <w:hyperlink w:anchor="_Toc14351002" w:history="1">
             <w:r>
               <w:rPr>
-                <w:rStyle w:val="af1"/>
+                <w:rStyle w:val="af0"/>
                 <w:noProof/>
               </w:rPr>
               <w:t>(</w:t>
             </w:r>
             <w:r>
               <w:rPr>
-                <w:rStyle w:val="af1"/>
+                <w:rStyle w:val="af0"/>
                 <w:noProof/>
               </w:rPr>
               <w:t>二</w:t>
             </w:r>
             <w:r>
               <w:rPr>
-                <w:rStyle w:val="af1"/>
+                <w:rStyle w:val="af0"/>
                 <w:noProof/>
               </w:rPr>
               <w:t>)</w:t>
@@ -3412,7 +3400,7 @@
             </w:r>
             <w:r>
               <w:rPr>
-                <w:rStyle w:val="af1"/>
+                <w:rStyle w:val="af0"/>
                 <w:noProof/>
               </w:rPr>
               <w:t>校外</w:t>
@@ -3478,7 +3466,7 @@
           <w:hyperlink w:anchor="_Toc14351003" w:history="1">
             <w:r>
               <w:rPr>
-                <w:rStyle w:val="af1"/>
+                <w:rStyle w:val="af0"/>
                 <w:noProof/>
               </w:rPr>
               <w:t>三、</w:t>
@@ -3492,7 +3480,7 @@
             </w:r>
             <w:r>
               <w:rPr>
-                <w:rStyle w:val="af1"/>
+                <w:rStyle w:val="af0"/>
                 <w:noProof/>
               </w:rPr>
               <w:t>住</w:t>
@@ -3563,21 +3551,21 @@
           <w:hyperlink w:anchor="_Toc14351004" w:history="1">
             <w:r>
               <w:rPr>
-                <w:rStyle w:val="af1"/>
+                <w:rStyle w:val="af0"/>
                 <w:noProof/>
               </w:rPr>
               <w:t>(</w:t>
             </w:r>
             <w:r>
               <w:rPr>
-                <w:rStyle w:val="af1"/>
+                <w:rStyle w:val="af0"/>
                 <w:noProof/>
               </w:rPr>
               <w:t>一</w:t>
             </w:r>
             <w:r>
               <w:rPr>
-                <w:rStyle w:val="af1"/>
+                <w:rStyle w:val="af0"/>
                 <w:noProof/>
               </w:rPr>
               <w:t>)</w:t>
@@ -3591,21 +3579,28 @@
             </w:r>
             <w:r>
               <w:rPr>
-                <w:rStyle w:val="af1"/>
-                <w:noProof/>
-              </w:rPr>
-              <w:t>女生寝室：西</w:t>
-            </w:r>
-            <w:r>
-              <w:rPr>
-                <w:rStyle w:val="af1"/>
+                <w:rStyle w:val="af0"/>
+                <w:noProof/>
+              </w:rPr>
+              <w:t>女生寝室：</w:t>
+            </w:r>
+            <w:r>
+              <w:rPr>
+                <w:rStyle w:val="af0"/>
+                <w:noProof/>
+              </w:rPr>
+              <w:t>西</w:t>
+            </w:r>
+            <w:r>
+              <w:rPr>
+                <w:rStyle w:val="af0"/>
                 <w:noProof/>
               </w:rPr>
               <w:t>21</w:t>
             </w:r>
             <w:r>
               <w:rPr>
-                <w:rStyle w:val="af1"/>
+                <w:rStyle w:val="af0"/>
                 <w:noProof/>
               </w:rPr>
               <w:t>舍</w:t>
@@ -3676,21 +3671,21 @@
           <w:hyperlink w:anchor="_Toc14351005" w:history="1">
             <w:r>
               <w:rPr>
-                <w:rStyle w:val="af1"/>
+                <w:rStyle w:val="af0"/>
                 <w:noProof/>
               </w:rPr>
               <w:t>(</w:t>
             </w:r>
             <w:r>
               <w:rPr>
-                <w:rStyle w:val="af1"/>
+                <w:rStyle w:val="af0"/>
                 <w:noProof/>
               </w:rPr>
               <w:t>二</w:t>
             </w:r>
             <w:r>
               <w:rPr>
-                <w:rStyle w:val="af1"/>
+                <w:rStyle w:val="af0"/>
                 <w:noProof/>
               </w:rPr>
               <w:t>)</w:t>
@@ -3704,21 +3699,21 @@
             </w:r>
             <w:r>
               <w:rPr>
-                <w:rStyle w:val="af1"/>
+                <w:rStyle w:val="af0"/>
                 <w:noProof/>
               </w:rPr>
               <w:t>男生寝室：西</w:t>
             </w:r>
             <w:r>
               <w:rPr>
-                <w:rStyle w:val="af1"/>
+                <w:rStyle w:val="af0"/>
                 <w:noProof/>
               </w:rPr>
               <w:t>6</w:t>
             </w:r>
             <w:r>
               <w:rPr>
-                <w:rStyle w:val="af1"/>
+                <w:rStyle w:val="af0"/>
                 <w:noProof/>
               </w:rPr>
               <w:t>舍</w:t>
@@ -3784,7 +3779,7 @@
           <w:hyperlink w:anchor="_Toc14351006" w:history="1">
             <w:r>
               <w:rPr>
-                <w:rStyle w:val="af1"/>
+                <w:rStyle w:val="af0"/>
                 <w:noProof/>
               </w:rPr>
               <w:t>四、</w:t>
@@ -3798,7 +3793,7 @@
             </w:r>
             <w:r>
               <w:rPr>
-                <w:rStyle w:val="af1"/>
+                <w:rStyle w:val="af0"/>
                 <w:noProof/>
               </w:rPr>
               <w:t>行</w:t>
@@ -3869,21 +3864,21 @@
           <w:hyperlink w:anchor="_Toc14351007" w:history="1">
             <w:r>
               <w:rPr>
-                <w:rStyle w:val="af1"/>
+                <w:rStyle w:val="af0"/>
                 <w:noProof/>
               </w:rPr>
               <w:t>(</w:t>
             </w:r>
             <w:r>
               <w:rPr>
-                <w:rStyle w:val="af1"/>
+                <w:rStyle w:val="af0"/>
                 <w:noProof/>
               </w:rPr>
               <w:t>一</w:t>
             </w:r>
             <w:r>
               <w:rPr>
-                <w:rStyle w:val="af1"/>
+                <w:rStyle w:val="af0"/>
                 <w:noProof/>
               </w:rPr>
               <w:t>)</w:t>
@@ -3897,7 +3892,7 @@
             </w:r>
             <w:r>
               <w:rPr>
-                <w:rStyle w:val="af1"/>
+                <w:rStyle w:val="af0"/>
                 <w:noProof/>
               </w:rPr>
               <w:t>校内通行</w:t>
@@ -3968,21 +3963,21 @@
           <w:hyperlink w:anchor="_Toc14351008" w:history="1">
             <w:r>
               <w:rPr>
-                <w:rStyle w:val="af1"/>
+                <w:rStyle w:val="af0"/>
                 <w:noProof/>
               </w:rPr>
               <w:t>(</w:t>
             </w:r>
             <w:r>
               <w:rPr>
-                <w:rStyle w:val="af1"/>
+                <w:rStyle w:val="af0"/>
                 <w:noProof/>
               </w:rPr>
               <w:t>二</w:t>
             </w:r>
             <w:r>
               <w:rPr>
-                <w:rStyle w:val="af1"/>
+                <w:rStyle w:val="af0"/>
                 <w:noProof/>
               </w:rPr>
               <w:t>)</w:t>
@@ -3996,7 +3991,7 @@
             </w:r>
             <w:r>
               <w:rPr>
-                <w:rStyle w:val="af1"/>
+                <w:rStyle w:val="af0"/>
                 <w:noProof/>
               </w:rPr>
               <w:t>各个校区通行</w:t>
@@ -4067,21 +4062,21 @@
           <w:hyperlink w:anchor="_Toc14351009" w:history="1">
             <w:r>
               <w:rPr>
-                <w:rStyle w:val="af1"/>
+                <w:rStyle w:val="af0"/>
                 <w:noProof/>
               </w:rPr>
               <w:t>(</w:t>
             </w:r>
             <w:r>
               <w:rPr>
-                <w:rStyle w:val="af1"/>
+                <w:rStyle w:val="af0"/>
                 <w:noProof/>
               </w:rPr>
               <w:t>三</w:t>
             </w:r>
             <w:r>
               <w:rPr>
-                <w:rStyle w:val="af1"/>
+                <w:rStyle w:val="af0"/>
                 <w:noProof/>
               </w:rPr>
               <w:t>)</w:t>
@@ -4095,7 +4090,7 @@
             </w:r>
             <w:r>
               <w:rPr>
-                <w:rStyle w:val="af1"/>
+                <w:rStyle w:val="af0"/>
                 <w:noProof/>
               </w:rPr>
               <w:t>公共自行车（一人一卡）</w:t>
@@ -4166,21 +4161,21 @@
           <w:hyperlink w:anchor="_Toc14351010" w:history="1">
             <w:r>
               <w:rPr>
-                <w:rStyle w:val="af1"/>
+                <w:rStyle w:val="af0"/>
                 <w:noProof/>
               </w:rPr>
               <w:t>(</w:t>
             </w:r>
             <w:r>
               <w:rPr>
-                <w:rStyle w:val="af1"/>
+                <w:rStyle w:val="af0"/>
                 <w:noProof/>
               </w:rPr>
               <w:t>四</w:t>
             </w:r>
             <w:r>
               <w:rPr>
-                <w:rStyle w:val="af1"/>
+                <w:rStyle w:val="af0"/>
                 <w:noProof/>
               </w:rPr>
               <w:t>)</w:t>
@@ -4194,7 +4189,7 @@
             </w:r>
             <w:r>
               <w:rPr>
-                <w:rStyle w:val="af1"/>
+                <w:rStyle w:val="af0"/>
                 <w:noProof/>
               </w:rPr>
               <w:t>景点地铁线路</w:t>
@@ -4265,21 +4260,21 @@
           <w:hyperlink w:anchor="_Toc14351011" w:history="1">
             <w:r>
               <w:rPr>
-                <w:rStyle w:val="af1"/>
+                <w:rStyle w:val="af0"/>
                 <w:noProof/>
               </w:rPr>
               <w:t>(</w:t>
             </w:r>
             <w:r>
               <w:rPr>
-                <w:rStyle w:val="af1"/>
+                <w:rStyle w:val="af0"/>
                 <w:noProof/>
               </w:rPr>
               <w:t>五</w:t>
             </w:r>
             <w:r>
               <w:rPr>
-                <w:rStyle w:val="af1"/>
+                <w:rStyle w:val="af0"/>
                 <w:noProof/>
               </w:rPr>
               <w:t>)</w:t>
@@ -4293,7 +4288,7 @@
             </w:r>
             <w:r>
               <w:rPr>
-                <w:rStyle w:val="af1"/>
+                <w:rStyle w:val="af0"/>
                 <w:noProof/>
               </w:rPr>
               <w:t>周边景点指南</w:t>
@@ -4359,7 +4354,7 @@
           <w:hyperlink w:anchor="_Toc14351012" w:history="1">
             <w:r>
               <w:rPr>
-                <w:rStyle w:val="af1"/>
+                <w:rStyle w:val="af0"/>
                 <w:noProof/>
               </w:rPr>
               <w:t>五、</w:t>
@@ -4373,7 +4368,7 @@
             </w:r>
             <w:r>
               <w:rPr>
-                <w:rStyle w:val="af1"/>
+                <w:rStyle w:val="af0"/>
                 <w:noProof/>
               </w:rPr>
               <w:t>运动健身</w:t>
@@ -4439,7 +4434,7 @@
           <w:hyperlink w:anchor="_Toc14351013" w:history="1">
             <w:r>
               <w:rPr>
-                <w:rStyle w:val="af1"/>
+                <w:rStyle w:val="af0"/>
                 <w:noProof/>
               </w:rPr>
               <w:t>六、</w:t>
@@ -4453,7 +4448,7 @@
             </w:r>
             <w:r>
               <w:rPr>
-                <w:rStyle w:val="af1"/>
+                <w:rStyle w:val="af0"/>
                 <w:noProof/>
               </w:rPr>
               <w:t>网络</w:t>
@@ -4519,7 +4514,7 @@
           <w:hyperlink w:anchor="_Toc14351014" w:history="1">
             <w:r>
               <w:rPr>
-                <w:rStyle w:val="af1"/>
+                <w:rStyle w:val="af0"/>
                 <w:noProof/>
               </w:rPr>
               <w:t>七、</w:t>
@@ -4533,10 +4528,17 @@
             </w:r>
             <w:r>
               <w:rPr>
-                <w:rStyle w:val="af1"/>
-                <w:noProof/>
-              </w:rPr>
-              <w:t>其它</w:t>
+                <w:rStyle w:val="af0"/>
+                <w:noProof/>
+              </w:rPr>
+              <w:t>其</w:t>
+            </w:r>
+            <w:r>
+              <w:rPr>
+                <w:rStyle w:val="af0"/>
+                <w:noProof/>
+              </w:rPr>
+              <w:t>它</w:t>
             </w:r>
             <w:r>
               <w:rPr>
@@ -4599,7 +4601,7 @@
           <w:hyperlink w:anchor="_Toc14351015" w:history="1">
             <w:r>
               <w:rPr>
-                <w:rStyle w:val="af1"/>
+                <w:rStyle w:val="af0"/>
                 <w:noProof/>
               </w:rPr>
               <w:t>第二部分</w:t>
@@ -4613,7 +4615,7 @@
             </w:r>
             <w:r>
               <w:rPr>
-                <w:rStyle w:val="af1"/>
+                <w:rStyle w:val="af0"/>
                 <w:noProof/>
               </w:rPr>
               <w:t>学在钱院</w:t>
@@ -4679,7 +4681,7 @@
           <w:hyperlink w:anchor="_Toc14351016" w:history="1">
             <w:r>
               <w:rPr>
-                <w:rStyle w:val="af1"/>
+                <w:rStyle w:val="af0"/>
                 <w:noProof/>
               </w:rPr>
               <w:t>一、</w:t>
@@ -4693,7 +4695,7 @@
             </w:r>
             <w:r>
               <w:rPr>
-                <w:rStyle w:val="af1"/>
+                <w:rStyle w:val="af0"/>
                 <w:noProof/>
               </w:rPr>
               <w:t>公共基础课</w:t>
@@ -4759,7 +4761,7 @@
           <w:hyperlink w:anchor="_Toc14351017" w:history="1">
             <w:r>
               <w:rPr>
-                <w:rStyle w:val="af1"/>
+                <w:rStyle w:val="af0"/>
                 <w:noProof/>
               </w:rPr>
               <w:t>二、</w:t>
@@ -4773,7 +4775,7 @@
             </w:r>
             <w:r>
               <w:rPr>
-                <w:rStyle w:val="af1"/>
+                <w:rStyle w:val="af0"/>
                 <w:noProof/>
               </w:rPr>
               <w:t>越杰班</w:t>
@@ -4844,21 +4846,21 @@
           <w:hyperlink w:anchor="_Toc14351018" w:history="1">
             <w:r>
               <w:rPr>
-                <w:rStyle w:val="af1"/>
+                <w:rStyle w:val="af0"/>
                 <w:noProof/>
               </w:rPr>
               <w:t>(</w:t>
             </w:r>
             <w:r>
               <w:rPr>
-                <w:rStyle w:val="af1"/>
+                <w:rStyle w:val="af0"/>
                 <w:noProof/>
               </w:rPr>
               <w:t>一</w:t>
             </w:r>
             <w:r>
               <w:rPr>
-                <w:rStyle w:val="af1"/>
+                <w:rStyle w:val="af0"/>
                 <w:noProof/>
               </w:rPr>
               <w:t>)</w:t>
@@ -4872,7 +4874,7 @@
             </w:r>
             <w:r>
               <w:rPr>
-                <w:rStyle w:val="af1"/>
+                <w:rStyle w:val="af0"/>
                 <w:noProof/>
               </w:rPr>
               <w:t>课程介绍</w:t>
@@ -4943,21 +4945,21 @@
           <w:hyperlink w:anchor="_Toc14351019" w:history="1">
             <w:r>
               <w:rPr>
-                <w:rStyle w:val="af1"/>
+                <w:rStyle w:val="af0"/>
                 <w:noProof/>
               </w:rPr>
               <w:t>(</w:t>
             </w:r>
             <w:r>
               <w:rPr>
-                <w:rStyle w:val="af1"/>
+                <w:rStyle w:val="af0"/>
                 <w:noProof/>
               </w:rPr>
               <w:t>二</w:t>
             </w:r>
             <w:r>
               <w:rPr>
-                <w:rStyle w:val="af1"/>
+                <w:rStyle w:val="af0"/>
                 <w:noProof/>
               </w:rPr>
               <w:t>)</w:t>
@@ -4971,7 +4973,7 @@
             </w:r>
             <w:r>
               <w:rPr>
-                <w:rStyle w:val="af1"/>
+                <w:rStyle w:val="af0"/>
                 <w:noProof/>
               </w:rPr>
               <w:t>出国项目及其准备工作</w:t>
@@ -5042,21 +5044,21 @@
           <w:hyperlink w:anchor="_Toc14351020" w:history="1">
             <w:r>
               <w:rPr>
-                <w:rStyle w:val="af1"/>
+                <w:rStyle w:val="af0"/>
                 <w:noProof/>
               </w:rPr>
               <w:t>(</w:t>
             </w:r>
             <w:r>
               <w:rPr>
-                <w:rStyle w:val="af1"/>
+                <w:rStyle w:val="af0"/>
                 <w:noProof/>
               </w:rPr>
               <w:t>三</w:t>
             </w:r>
             <w:r>
               <w:rPr>
-                <w:rStyle w:val="af1"/>
+                <w:rStyle w:val="af0"/>
                 <w:noProof/>
               </w:rPr>
               <w:t>)</w:t>
@@ -5070,7 +5072,7 @@
             </w:r>
             <w:r>
               <w:rPr>
-                <w:rStyle w:val="af1"/>
+                <w:rStyle w:val="af0"/>
                 <w:noProof/>
               </w:rPr>
               <w:t>大学生竞赛</w:t>
@@ -5141,21 +5143,21 @@
           <w:hyperlink w:anchor="_Toc14351021" w:history="1">
             <w:r>
               <w:rPr>
-                <w:rStyle w:val="af1"/>
+                <w:rStyle w:val="af0"/>
                 <w:noProof/>
               </w:rPr>
               <w:t>(</w:t>
             </w:r>
             <w:r>
               <w:rPr>
-                <w:rStyle w:val="af1"/>
+                <w:rStyle w:val="af0"/>
                 <w:noProof/>
               </w:rPr>
               <w:t>四</w:t>
             </w:r>
             <w:r>
               <w:rPr>
-                <w:rStyle w:val="af1"/>
+                <w:rStyle w:val="af0"/>
                 <w:noProof/>
               </w:rPr>
               <w:t>)</w:t>
@@ -5169,7 +5171,7 @@
             </w:r>
             <w:r>
               <w:rPr>
-                <w:rStyle w:val="af1"/>
+                <w:rStyle w:val="af0"/>
                 <w:noProof/>
               </w:rPr>
               <w:t>本科生科研项目</w:t>
@@ -5240,21 +5242,21 @@
           <w:hyperlink w:anchor="_Toc14351022" w:history="1">
             <w:r>
               <w:rPr>
-                <w:rStyle w:val="af1"/>
+                <w:rStyle w:val="af0"/>
                 <w:noProof/>
               </w:rPr>
               <w:t>(</w:t>
             </w:r>
             <w:r>
               <w:rPr>
-                <w:rStyle w:val="af1"/>
+                <w:rStyle w:val="af0"/>
                 <w:noProof/>
               </w:rPr>
               <w:t>五</w:t>
             </w:r>
             <w:r>
               <w:rPr>
-                <w:rStyle w:val="af1"/>
+                <w:rStyle w:val="af0"/>
                 <w:noProof/>
               </w:rPr>
               <w:t>)</w:t>
@@ -5268,7 +5270,7 @@
             </w:r>
             <w:r>
               <w:rPr>
-                <w:rStyle w:val="af1"/>
+                <w:rStyle w:val="af0"/>
                 <w:noProof/>
               </w:rPr>
               <w:t>寄语</w:t>
@@ -5334,7 +5336,7 @@
           <w:hyperlink w:anchor="_Toc14351023" w:history="1">
             <w:r>
               <w:rPr>
-                <w:rStyle w:val="af1"/>
+                <w:rStyle w:val="af0"/>
                 <w:noProof/>
               </w:rPr>
               <w:t>三、</w:t>
@@ -5348,7 +5350,7 @@
             </w:r>
             <w:r>
               <w:rPr>
-                <w:rStyle w:val="af1"/>
+                <w:rStyle w:val="af0"/>
                 <w:noProof/>
               </w:rPr>
               <w:t>数学试验班</w:t>
@@ -5414,7 +5416,7 @@
           <w:hyperlink w:anchor="_Toc14351024" w:history="1">
             <w:r>
               <w:rPr>
-                <w:rStyle w:val="af1"/>
+                <w:rStyle w:val="af0"/>
                 <w:noProof/>
               </w:rPr>
               <w:t>四、</w:t>
@@ -5428,7 +5430,7 @@
             </w:r>
             <w:r>
               <w:rPr>
-                <w:rStyle w:val="af1"/>
+                <w:rStyle w:val="af0"/>
                 <w:noProof/>
               </w:rPr>
               <w:t>物理试验班</w:t>
@@ -5499,21 +5501,21 @@
           <w:hyperlink w:anchor="_Toc14351025" w:history="1">
             <w:r>
               <w:rPr>
-                <w:rStyle w:val="af1"/>
+                <w:rStyle w:val="af0"/>
                 <w:noProof/>
               </w:rPr>
               <w:t>(</w:t>
             </w:r>
             <w:r>
               <w:rPr>
-                <w:rStyle w:val="af1"/>
+                <w:rStyle w:val="af0"/>
                 <w:noProof/>
               </w:rPr>
               <w:t>一</w:t>
             </w:r>
             <w:r>
               <w:rPr>
-                <w:rStyle w:val="af1"/>
+                <w:rStyle w:val="af0"/>
                 <w:noProof/>
               </w:rPr>
               <w:t>)</w:t>
@@ -5527,7 +5529,7 @@
             </w:r>
             <w:r>
               <w:rPr>
-                <w:rStyle w:val="af1"/>
+                <w:rStyle w:val="af0"/>
                 <w:noProof/>
               </w:rPr>
               <w:t>主要课程设置</w:t>
@@ -5598,21 +5600,21 @@
           <w:hyperlink w:anchor="_Toc14351026" w:history="1">
             <w:r>
               <w:rPr>
-                <w:rStyle w:val="af1"/>
+                <w:rStyle w:val="af0"/>
                 <w:noProof/>
               </w:rPr>
               <w:t>(</w:t>
             </w:r>
             <w:r>
               <w:rPr>
-                <w:rStyle w:val="af1"/>
+                <w:rStyle w:val="af0"/>
                 <w:noProof/>
               </w:rPr>
               <w:t>二</w:t>
             </w:r>
             <w:r>
               <w:rPr>
-                <w:rStyle w:val="af1"/>
+                <w:rStyle w:val="af0"/>
                 <w:noProof/>
               </w:rPr>
               <w:t>)</w:t>
@@ -5626,7 +5628,7 @@
             </w:r>
             <w:r>
               <w:rPr>
-                <w:rStyle w:val="af1"/>
+                <w:rStyle w:val="af0"/>
                 <w:noProof/>
               </w:rPr>
               <w:t>出国交流和保研</w:t>
@@ -5697,21 +5699,21 @@
           <w:hyperlink w:anchor="_Toc14351027" w:history="1">
             <w:r>
               <w:rPr>
-                <w:rStyle w:val="af1"/>
+                <w:rStyle w:val="af0"/>
                 <w:noProof/>
               </w:rPr>
               <w:t>(</w:t>
             </w:r>
             <w:r>
               <w:rPr>
-                <w:rStyle w:val="af1"/>
+                <w:rStyle w:val="af0"/>
                 <w:noProof/>
               </w:rPr>
               <w:t>三</w:t>
             </w:r>
             <w:r>
               <w:rPr>
-                <w:rStyle w:val="af1"/>
+                <w:rStyle w:val="af0"/>
                 <w:noProof/>
               </w:rPr>
               <w:t>)</w:t>
@@ -5725,7 +5727,7 @@
             </w:r>
             <w:r>
               <w:rPr>
-                <w:rStyle w:val="af1"/>
+                <w:rStyle w:val="af0"/>
                 <w:noProof/>
               </w:rPr>
               <w:t>竞赛</w:t>
@@ -5791,7 +5793,7 @@
           <w:hyperlink w:anchor="_Toc14351028" w:history="1">
             <w:r>
               <w:rPr>
-                <w:rStyle w:val="af1"/>
+                <w:rStyle w:val="af0"/>
                 <w:noProof/>
               </w:rPr>
               <w:t>五、</w:t>
@@ -5805,10 +5807,24 @@
             </w:r>
             <w:r>
               <w:rPr>
-                <w:rStyle w:val="af1"/>
-                <w:noProof/>
-              </w:rPr>
-              <w:t>化生试验班</w:t>
+                <w:rStyle w:val="af0"/>
+                <w:noProof/>
+              </w:rPr>
+              <w:t>化生试</w:t>
+            </w:r>
+            <w:r>
+              <w:rPr>
+                <w:rStyle w:val="af0"/>
+                <w:noProof/>
+              </w:rPr>
+              <w:t>验</w:t>
+            </w:r>
+            <w:r>
+              <w:rPr>
+                <w:rStyle w:val="af0"/>
+                <w:noProof/>
+              </w:rPr>
+              <w:t>班</w:t>
             </w:r>
             <w:r>
               <w:rPr>
@@ -5876,21 +5892,21 @@
           <w:hyperlink w:anchor="_Toc14351029" w:history="1">
             <w:r>
               <w:rPr>
-                <w:rStyle w:val="af1"/>
+                <w:rStyle w:val="af0"/>
                 <w:noProof/>
               </w:rPr>
               <w:t>(</w:t>
             </w:r>
             <w:r>
               <w:rPr>
-                <w:rStyle w:val="af1"/>
+                <w:rStyle w:val="af0"/>
                 <w:noProof/>
               </w:rPr>
               <w:t>一</w:t>
             </w:r>
             <w:r>
               <w:rPr>
-                <w:rStyle w:val="af1"/>
+                <w:rStyle w:val="af0"/>
                 <w:noProof/>
               </w:rPr>
               <w:t>)</w:t>
@@ -5904,7 +5920,7 @@
             </w:r>
             <w:r>
               <w:rPr>
-                <w:rStyle w:val="af1"/>
+                <w:rStyle w:val="af0"/>
                 <w:noProof/>
               </w:rPr>
               <w:t>综述</w:t>
@@ -5975,21 +5991,21 @@
           <w:hyperlink w:anchor="_Toc14351030" w:history="1">
             <w:r>
               <w:rPr>
-                <w:rStyle w:val="af1"/>
+                <w:rStyle w:val="af0"/>
                 <w:noProof/>
               </w:rPr>
               <w:t>(</w:t>
             </w:r>
             <w:r>
               <w:rPr>
-                <w:rStyle w:val="af1"/>
+                <w:rStyle w:val="af0"/>
                 <w:noProof/>
               </w:rPr>
               <w:t>二</w:t>
             </w:r>
             <w:r>
               <w:rPr>
-                <w:rStyle w:val="af1"/>
+                <w:rStyle w:val="af0"/>
                 <w:noProof/>
               </w:rPr>
               <w:t>)</w:t>
@@ -6003,7 +6019,7 @@
             </w:r>
             <w:r>
               <w:rPr>
-                <w:rStyle w:val="af1"/>
+                <w:rStyle w:val="af0"/>
                 <w:noProof/>
               </w:rPr>
               <w:t>基本要点</w:t>
@@ -6074,21 +6090,21 @@
           <w:hyperlink w:anchor="_Toc14351031" w:history="1">
             <w:r>
               <w:rPr>
-                <w:rStyle w:val="af1"/>
+                <w:rStyle w:val="af0"/>
                 <w:noProof/>
               </w:rPr>
               <w:t>(</w:t>
             </w:r>
             <w:r>
               <w:rPr>
-                <w:rStyle w:val="af1"/>
+                <w:rStyle w:val="af0"/>
                 <w:noProof/>
               </w:rPr>
               <w:t>三</w:t>
             </w:r>
             <w:r>
               <w:rPr>
-                <w:rStyle w:val="af1"/>
+                <w:rStyle w:val="af0"/>
                 <w:noProof/>
               </w:rPr>
               <w:t>)</w:t>
@@ -6102,7 +6118,7 @@
             </w:r>
             <w:r>
               <w:rPr>
-                <w:rStyle w:val="af1"/>
+                <w:rStyle w:val="af0"/>
                 <w:noProof/>
               </w:rPr>
               <w:t>竞赛与科研</w:t>
@@ -6173,21 +6189,21 @@
           <w:hyperlink w:anchor="_Toc14351032" w:history="1">
             <w:r>
               <w:rPr>
-                <w:rStyle w:val="af1"/>
+                <w:rStyle w:val="af0"/>
                 <w:noProof/>
               </w:rPr>
               <w:t>(</w:t>
             </w:r>
             <w:r>
               <w:rPr>
-                <w:rStyle w:val="af1"/>
+                <w:rStyle w:val="af0"/>
                 <w:noProof/>
               </w:rPr>
               <w:t>四</w:t>
             </w:r>
             <w:r>
               <w:rPr>
-                <w:rStyle w:val="af1"/>
+                <w:rStyle w:val="af0"/>
                 <w:noProof/>
               </w:rPr>
               <w:t>)</w:t>
@@ -6201,7 +6217,7 @@
             </w:r>
             <w:r>
               <w:rPr>
-                <w:rStyle w:val="af1"/>
+                <w:rStyle w:val="af0"/>
                 <w:noProof/>
               </w:rPr>
               <w:t>写在最后</w:t>
@@ -6267,7 +6283,7 @@
           <w:hyperlink w:anchor="_Toc14351033" w:history="1">
             <w:r>
               <w:rPr>
-                <w:rStyle w:val="af1"/>
+                <w:rStyle w:val="af0"/>
                 <w:noProof/>
               </w:rPr>
               <w:t>六、</w:t>
@@ -6281,7 +6297,7 @@
             </w:r>
             <w:r>
               <w:rPr>
-                <w:rStyle w:val="af1"/>
+                <w:rStyle w:val="af0"/>
                 <w:noProof/>
               </w:rPr>
               <w:t>计算机试验班</w:t>
@@ -6352,21 +6368,21 @@
           <w:hyperlink w:anchor="_Toc14351034" w:history="1">
             <w:r>
               <w:rPr>
-                <w:rStyle w:val="af1"/>
+                <w:rStyle w:val="af0"/>
                 <w:noProof/>
               </w:rPr>
               <w:t>(</w:t>
             </w:r>
             <w:r>
               <w:rPr>
-                <w:rStyle w:val="af1"/>
+                <w:rStyle w:val="af0"/>
                 <w:noProof/>
               </w:rPr>
               <w:t>一</w:t>
             </w:r>
             <w:r>
               <w:rPr>
-                <w:rStyle w:val="af1"/>
+                <w:rStyle w:val="af0"/>
                 <w:noProof/>
               </w:rPr>
               <w:t>)</w:t>
@@ -6380,7 +6396,7 @@
             </w:r>
             <w:r>
               <w:rPr>
-                <w:rStyle w:val="af1"/>
+                <w:rStyle w:val="af0"/>
                 <w:noProof/>
               </w:rPr>
               <w:t>大一主要课程</w:t>
@@ -6451,21 +6467,21 @@
           <w:hyperlink w:anchor="_Toc14351035" w:history="1">
             <w:r>
               <w:rPr>
-                <w:rStyle w:val="af1"/>
+                <w:rStyle w:val="af0"/>
                 <w:noProof/>
               </w:rPr>
               <w:t>(</w:t>
             </w:r>
             <w:r>
               <w:rPr>
-                <w:rStyle w:val="af1"/>
+                <w:rStyle w:val="af0"/>
                 <w:noProof/>
               </w:rPr>
               <w:t>二</w:t>
             </w:r>
             <w:r>
               <w:rPr>
-                <w:rStyle w:val="af1"/>
+                <w:rStyle w:val="af0"/>
                 <w:noProof/>
               </w:rPr>
               <w:t>)</w:t>
@@ -6479,7 +6495,7 @@
             </w:r>
             <w:r>
               <w:rPr>
-                <w:rStyle w:val="af1"/>
+                <w:rStyle w:val="af0"/>
                 <w:noProof/>
               </w:rPr>
               <w:t>竞赛</w:t>
@@ -6545,7 +6561,7 @@
           <w:hyperlink w:anchor="_Toc14351036" w:history="1">
             <w:r>
               <w:rPr>
-                <w:rStyle w:val="af1"/>
+                <w:rStyle w:val="af0"/>
                 <w:noProof/>
               </w:rPr>
               <w:t>七、</w:t>
@@ -6559,7 +6575,7 @@
             </w:r>
             <w:r>
               <w:rPr>
-                <w:rStyle w:val="af1"/>
+                <w:rStyle w:val="af0"/>
                 <w:noProof/>
               </w:rPr>
               <w:t>侯宗濂医学试验班</w:t>
@@ -6630,21 +6646,21 @@
           <w:hyperlink w:anchor="_Toc14351037" w:history="1">
             <w:r>
               <w:rPr>
-                <w:rStyle w:val="af1"/>
+                <w:rStyle w:val="af0"/>
                 <w:noProof/>
               </w:rPr>
               <w:t>(</w:t>
             </w:r>
             <w:r>
               <w:rPr>
-                <w:rStyle w:val="af1"/>
+                <w:rStyle w:val="af0"/>
                 <w:noProof/>
               </w:rPr>
               <w:t>一</w:t>
             </w:r>
             <w:r>
               <w:rPr>
-                <w:rStyle w:val="af1"/>
+                <w:rStyle w:val="af0"/>
                 <w:noProof/>
               </w:rPr>
               <w:t>)</w:t>
@@ -6658,7 +6674,7 @@
             </w:r>
             <w:r>
               <w:rPr>
-                <w:rStyle w:val="af1"/>
+                <w:rStyle w:val="af0"/>
                 <w:noProof/>
               </w:rPr>
               <w:t>宗濂班大体培养方案</w:t>
@@ -6729,21 +6745,21 @@
           <w:hyperlink w:anchor="_Toc14351038" w:history="1">
             <w:r>
               <w:rPr>
-                <w:rStyle w:val="af1"/>
+                <w:rStyle w:val="af0"/>
                 <w:noProof/>
               </w:rPr>
               <w:t>(</w:t>
             </w:r>
             <w:r>
               <w:rPr>
-                <w:rStyle w:val="af1"/>
+                <w:rStyle w:val="af0"/>
                 <w:noProof/>
               </w:rPr>
               <w:t>二</w:t>
             </w:r>
             <w:r>
               <w:rPr>
-                <w:rStyle w:val="af1"/>
+                <w:rStyle w:val="af0"/>
                 <w:noProof/>
               </w:rPr>
               <w:t>)</w:t>
@@ -6757,7 +6773,7 @@
             </w:r>
             <w:r>
               <w:rPr>
-                <w:rStyle w:val="af1"/>
+                <w:rStyle w:val="af0"/>
                 <w:noProof/>
               </w:rPr>
               <w:t>关于分流：</w:t>
@@ -6828,21 +6844,21 @@
           <w:hyperlink w:anchor="_Toc14351039" w:history="1">
             <w:r>
               <w:rPr>
-                <w:rStyle w:val="af1"/>
+                <w:rStyle w:val="af0"/>
                 <w:noProof/>
               </w:rPr>
               <w:t>(</w:t>
             </w:r>
             <w:r>
               <w:rPr>
-                <w:rStyle w:val="af1"/>
+                <w:rStyle w:val="af0"/>
                 <w:noProof/>
               </w:rPr>
               <w:t>三</w:t>
             </w:r>
             <w:r>
               <w:rPr>
-                <w:rStyle w:val="af1"/>
+                <w:rStyle w:val="af0"/>
                 <w:noProof/>
               </w:rPr>
               <w:t>)</w:t>
@@ -6856,7 +6872,7 @@
             </w:r>
             <w:r>
               <w:rPr>
-                <w:rStyle w:val="af1"/>
+                <w:rStyle w:val="af0"/>
                 <w:noProof/>
               </w:rPr>
               <w:t>大一课程安排：</w:t>
@@ -6927,21 +6943,21 @@
           <w:hyperlink w:anchor="_Toc14351040" w:history="1">
             <w:r>
               <w:rPr>
-                <w:rStyle w:val="af1"/>
+                <w:rStyle w:val="af0"/>
                 <w:noProof/>
               </w:rPr>
               <w:t>(</w:t>
             </w:r>
             <w:r>
               <w:rPr>
-                <w:rStyle w:val="af1"/>
+                <w:rStyle w:val="af0"/>
                 <w:noProof/>
               </w:rPr>
               <w:t>四</w:t>
             </w:r>
             <w:r>
               <w:rPr>
-                <w:rStyle w:val="af1"/>
+                <w:rStyle w:val="af0"/>
                 <w:noProof/>
               </w:rPr>
               <w:t>)</w:t>
@@ -6955,7 +6971,7 @@
             </w:r>
             <w:r>
               <w:rPr>
-                <w:rStyle w:val="af1"/>
+                <w:rStyle w:val="af0"/>
                 <w:noProof/>
               </w:rPr>
               <w:t>出国交流情况</w:t>
@@ -7026,21 +7042,21 @@
           <w:hyperlink w:anchor="_Toc14351041" w:history="1">
             <w:r>
               <w:rPr>
-                <w:rStyle w:val="af1"/>
+                <w:rStyle w:val="af0"/>
                 <w:noProof/>
               </w:rPr>
               <w:t>(</w:t>
             </w:r>
             <w:r>
               <w:rPr>
-                <w:rStyle w:val="af1"/>
+                <w:rStyle w:val="af0"/>
                 <w:noProof/>
               </w:rPr>
               <w:t>五</w:t>
             </w:r>
             <w:r>
               <w:rPr>
-                <w:rStyle w:val="af1"/>
+                <w:rStyle w:val="af0"/>
                 <w:noProof/>
               </w:rPr>
               <w:t>)</w:t>
@@ -7054,7 +7070,7 @@
             </w:r>
             <w:r>
               <w:rPr>
-                <w:rStyle w:val="af1"/>
+                <w:rStyle w:val="af0"/>
                 <w:noProof/>
               </w:rPr>
               <w:t>竞赛与比赛</w:t>
@@ -7125,21 +7141,21 @@
           <w:hyperlink w:anchor="_Toc14351042" w:history="1">
             <w:r>
               <w:rPr>
-                <w:rStyle w:val="af1"/>
+                <w:rStyle w:val="af0"/>
                 <w:noProof/>
               </w:rPr>
               <w:t>(</w:t>
             </w:r>
             <w:r>
               <w:rPr>
-                <w:rStyle w:val="af1"/>
+                <w:rStyle w:val="af0"/>
                 <w:noProof/>
               </w:rPr>
               <w:t>六</w:t>
             </w:r>
             <w:r>
               <w:rPr>
-                <w:rStyle w:val="af1"/>
+                <w:rStyle w:val="af0"/>
                 <w:noProof/>
               </w:rPr>
               <w:t>)</w:t>
@@ -7153,7 +7169,7 @@
             </w:r>
             <w:r>
               <w:rPr>
-                <w:rStyle w:val="af1"/>
+                <w:rStyle w:val="af0"/>
                 <w:noProof/>
               </w:rPr>
               <w:t>科研平台与临床训练</w:t>
@@ -7224,21 +7240,21 @@
           <w:hyperlink w:anchor="_Toc14351043" w:history="1">
             <w:r>
               <w:rPr>
-                <w:rStyle w:val="af1"/>
+                <w:rStyle w:val="af0"/>
                 <w:noProof/>
               </w:rPr>
               <w:t>(</w:t>
             </w:r>
             <w:r>
               <w:rPr>
-                <w:rStyle w:val="af1"/>
+                <w:rStyle w:val="af0"/>
                 <w:noProof/>
               </w:rPr>
               <w:t>七</w:t>
             </w:r>
             <w:r>
               <w:rPr>
-                <w:rStyle w:val="af1"/>
+                <w:rStyle w:val="af0"/>
                 <w:noProof/>
               </w:rPr>
               <w:t>)</w:t>
@@ -7252,7 +7268,7 @@
             </w:r>
             <w:r>
               <w:rPr>
-                <w:rStyle w:val="af1"/>
+                <w:rStyle w:val="af0"/>
                 <w:noProof/>
               </w:rPr>
               <w:t>寄语</w:t>
@@ -7318,7 +7334,7 @@
           <w:hyperlink w:anchor="_Toc14351044" w:history="1">
             <w:r>
               <w:rPr>
-                <w:rStyle w:val="af1"/>
+                <w:rStyle w:val="af0"/>
                 <w:noProof/>
               </w:rPr>
               <w:t>八、</w:t>
@@ -7332,7 +7348,7 @@
             </w:r>
             <w:r>
               <w:rPr>
-                <w:rStyle w:val="af1"/>
+                <w:rStyle w:val="af0"/>
                 <w:noProof/>
               </w:rPr>
               <w:t>人工智能试验班</w:t>
@@ -7403,21 +7419,21 @@
           <w:hyperlink w:anchor="_Toc14351045" w:history="1">
             <w:r>
               <w:rPr>
-                <w:rStyle w:val="af1"/>
+                <w:rStyle w:val="af0"/>
                 <w:noProof/>
               </w:rPr>
               <w:t>(</w:t>
             </w:r>
             <w:r>
               <w:rPr>
-                <w:rStyle w:val="af1"/>
+                <w:rStyle w:val="af0"/>
                 <w:noProof/>
               </w:rPr>
               <w:t>一</w:t>
             </w:r>
             <w:r>
               <w:rPr>
-                <w:rStyle w:val="af1"/>
+                <w:rStyle w:val="af0"/>
                 <w:noProof/>
               </w:rPr>
               <w:t>)</w:t>
@@ -7431,7 +7447,7 @@
             </w:r>
             <w:r>
               <w:rPr>
-                <w:rStyle w:val="af1"/>
+                <w:rStyle w:val="af0"/>
                 <w:noProof/>
               </w:rPr>
               <w:t>专业简介</w:t>
@@ -7502,21 +7518,21 @@
           <w:hyperlink w:anchor="_Toc14351046" w:history="1">
             <w:r>
               <w:rPr>
-                <w:rStyle w:val="af1"/>
+                <w:rStyle w:val="af0"/>
                 <w:noProof/>
               </w:rPr>
               <w:t>(</w:t>
             </w:r>
             <w:r>
               <w:rPr>
-                <w:rStyle w:val="af1"/>
+                <w:rStyle w:val="af0"/>
                 <w:noProof/>
               </w:rPr>
               <w:t>二</w:t>
             </w:r>
             <w:r>
               <w:rPr>
-                <w:rStyle w:val="af1"/>
+                <w:rStyle w:val="af0"/>
                 <w:noProof/>
               </w:rPr>
               <w:t>)</w:t>
@@ -7530,7 +7546,7 @@
             </w:r>
             <w:r>
               <w:rPr>
-                <w:rStyle w:val="af1"/>
+                <w:rStyle w:val="af0"/>
                 <w:noProof/>
               </w:rPr>
               <w:t>大一课程设置</w:t>
@@ -7601,21 +7617,21 @@
           <w:hyperlink w:anchor="_Toc14351047" w:history="1">
             <w:r>
               <w:rPr>
-                <w:rStyle w:val="af1"/>
+                <w:rStyle w:val="af0"/>
                 <w:noProof/>
               </w:rPr>
               <w:t>(</w:t>
             </w:r>
             <w:r>
               <w:rPr>
-                <w:rStyle w:val="af1"/>
+                <w:rStyle w:val="af0"/>
                 <w:noProof/>
               </w:rPr>
               <w:t>三</w:t>
             </w:r>
             <w:r>
               <w:rPr>
-                <w:rStyle w:val="af1"/>
+                <w:rStyle w:val="af0"/>
                 <w:noProof/>
               </w:rPr>
               <w:t>)</w:t>
@@ -7629,7 +7645,7 @@
             </w:r>
             <w:r>
               <w:rPr>
-                <w:rStyle w:val="af1"/>
+                <w:rStyle w:val="af0"/>
                 <w:noProof/>
               </w:rPr>
               <w:t>相关竞赛</w:t>
@@ -7700,21 +7716,21 @@
           <w:hyperlink w:anchor="_Toc14351048" w:history="1">
             <w:r>
               <w:rPr>
-                <w:rStyle w:val="af1"/>
+                <w:rStyle w:val="af0"/>
                 <w:noProof/>
               </w:rPr>
               <w:t>(</w:t>
             </w:r>
             <w:r>
               <w:rPr>
-                <w:rStyle w:val="af1"/>
+                <w:rStyle w:val="af0"/>
                 <w:noProof/>
               </w:rPr>
               <w:t>四</w:t>
             </w:r>
             <w:r>
               <w:rPr>
-                <w:rStyle w:val="af1"/>
+                <w:rStyle w:val="af0"/>
                 <w:noProof/>
               </w:rPr>
               <w:t>)</w:t>
@@ -7728,7 +7744,7 @@
             </w:r>
             <w:r>
               <w:rPr>
-                <w:rStyle w:val="af1"/>
+                <w:rStyle w:val="af0"/>
                 <w:noProof/>
               </w:rPr>
               <w:t>出国交流机会</w:t>
@@ -7799,21 +7815,21 @@
           <w:hyperlink w:anchor="_Toc14351049" w:history="1">
             <w:r>
               <w:rPr>
-                <w:rStyle w:val="af1"/>
+                <w:rStyle w:val="af0"/>
                 <w:noProof/>
               </w:rPr>
               <w:t>(</w:t>
             </w:r>
             <w:r>
               <w:rPr>
-                <w:rStyle w:val="af1"/>
+                <w:rStyle w:val="af0"/>
                 <w:noProof/>
               </w:rPr>
               <w:t>五</w:t>
             </w:r>
             <w:r>
               <w:rPr>
-                <w:rStyle w:val="af1"/>
+                <w:rStyle w:val="af0"/>
                 <w:noProof/>
               </w:rPr>
               <w:t>)</w:t>
@@ -7827,7 +7843,7 @@
             </w:r>
             <w:r>
               <w:rPr>
-                <w:rStyle w:val="af1"/>
+                <w:rStyle w:val="af0"/>
                 <w:noProof/>
               </w:rPr>
               <w:t>导师分配</w:t>
@@ -7898,21 +7914,21 @@
           <w:hyperlink w:anchor="_Toc14351050" w:history="1">
             <w:r>
               <w:rPr>
-                <w:rStyle w:val="af1"/>
+                <w:rStyle w:val="af0"/>
                 <w:noProof/>
               </w:rPr>
               <w:t>(</w:t>
             </w:r>
             <w:r>
               <w:rPr>
-                <w:rStyle w:val="af1"/>
+                <w:rStyle w:val="af0"/>
                 <w:noProof/>
               </w:rPr>
               <w:t>六</w:t>
             </w:r>
             <w:r>
               <w:rPr>
-                <w:rStyle w:val="af1"/>
+                <w:rStyle w:val="af0"/>
                 <w:noProof/>
               </w:rPr>
               <w:t>)</w:t>
@@ -7926,7 +7942,7 @@
             </w:r>
             <w:r>
               <w:rPr>
-                <w:rStyle w:val="af1"/>
+                <w:rStyle w:val="af0"/>
                 <w:noProof/>
               </w:rPr>
               <w:t>淘汰机制</w:t>
@@ -7992,7 +8008,7 @@
           <w:hyperlink w:anchor="_Toc14351051" w:history="1">
             <w:r>
               <w:rPr>
-                <w:rStyle w:val="af1"/>
+                <w:rStyle w:val="af0"/>
                 <w:noProof/>
               </w:rPr>
               <w:t>九、</w:t>
@@ -8006,7 +8022,7 @@
             </w:r>
             <w:r>
               <w:rPr>
-                <w:rStyle w:val="af1"/>
+                <w:rStyle w:val="af0"/>
                 <w:noProof/>
               </w:rPr>
               <w:t>工科试验班（钱学森班）</w:t>
@@ -8077,21 +8093,21 @@
           <w:hyperlink w:anchor="_Toc14351052" w:history="1">
             <w:r>
               <w:rPr>
-                <w:rStyle w:val="af1"/>
+                <w:rStyle w:val="af0"/>
                 <w:noProof/>
               </w:rPr>
               <w:t>(</w:t>
             </w:r>
             <w:r>
               <w:rPr>
-                <w:rStyle w:val="af1"/>
+                <w:rStyle w:val="af0"/>
                 <w:noProof/>
               </w:rPr>
               <w:t>一</w:t>
             </w:r>
             <w:r>
               <w:rPr>
-                <w:rStyle w:val="af1"/>
+                <w:rStyle w:val="af0"/>
                 <w:noProof/>
               </w:rPr>
               <w:t>)</w:t>
@@ -8105,7 +8121,7 @@
             </w:r>
             <w:r>
               <w:rPr>
-                <w:rStyle w:val="af1"/>
+                <w:rStyle w:val="af0"/>
                 <w:noProof/>
               </w:rPr>
               <w:t>纲要</w:t>
@@ -8176,21 +8192,21 @@
           <w:hyperlink w:anchor="_Toc14351053" w:history="1">
             <w:r>
               <w:rPr>
-                <w:rStyle w:val="af1"/>
+                <w:rStyle w:val="af0"/>
                 <w:noProof/>
               </w:rPr>
               <w:t>(</w:t>
             </w:r>
             <w:r>
               <w:rPr>
-                <w:rStyle w:val="af1"/>
+                <w:rStyle w:val="af0"/>
                 <w:noProof/>
               </w:rPr>
               <w:t>二</w:t>
             </w:r>
             <w:r>
               <w:rPr>
-                <w:rStyle w:val="af1"/>
+                <w:rStyle w:val="af0"/>
                 <w:noProof/>
               </w:rPr>
               <w:t>)</w:t>
@@ -8204,7 +8220,7 @@
             </w:r>
             <w:r>
               <w:rPr>
-                <w:rStyle w:val="af1"/>
+                <w:rStyle w:val="af0"/>
                 <w:noProof/>
               </w:rPr>
               <w:t>课程介绍</w:t>
@@ -8275,21 +8291,21 @@
           <w:hyperlink w:anchor="_Toc14351054" w:history="1">
             <w:r>
               <w:rPr>
-                <w:rStyle w:val="af1"/>
+                <w:rStyle w:val="af0"/>
                 <w:noProof/>
               </w:rPr>
               <w:t>(</w:t>
             </w:r>
             <w:r>
               <w:rPr>
-                <w:rStyle w:val="af1"/>
+                <w:rStyle w:val="af0"/>
                 <w:noProof/>
               </w:rPr>
               <w:t>三</w:t>
             </w:r>
             <w:r>
               <w:rPr>
-                <w:rStyle w:val="af1"/>
+                <w:rStyle w:val="af0"/>
                 <w:noProof/>
               </w:rPr>
               <w:t>)</w:t>
@@ -8303,7 +8319,7 @@
             </w:r>
             <w:r>
               <w:rPr>
-                <w:rStyle w:val="af1"/>
+                <w:rStyle w:val="af0"/>
                 <w:noProof/>
               </w:rPr>
               <w:t>保研出国的情况</w:t>
@@ -8393,7 +8409,7 @@
     </w:p>
     <w:p>
       <w:pPr>
-        <w:pStyle w:val="a2"/>
+        <w:pStyle w:val="a1"/>
         <w:ind w:firstLine="739"/>
       </w:pPr>
       <w:bookmarkStart w:id="0" w:name="_Toc14350998"/>
@@ -8425,7 +8441,7 @@
     </w:p>
     <w:p>
       <w:pPr>
-        <w:pStyle w:val="a1"/>
+        <w:pStyle w:val="af3"/>
       </w:pPr>
       <w:r>
         <w:rPr>
@@ -8484,7 +8500,7 @@
     </w:p>
     <w:p>
       <w:pPr>
-        <w:pStyle w:val="a1"/>
+        <w:pStyle w:val="af3"/>
       </w:pPr>
       <w:r>
         <w:rPr>
@@ -8547,7 +8563,7 @@
     </w:p>
     <w:p>
       <w:pPr>
-        <w:pStyle w:val="a1"/>
+        <w:pStyle w:val="af3"/>
       </w:pPr>
       <w:r>
         <w:rPr>
@@ -8796,7 +8812,7 @@
     </w:p>
     <w:p>
       <w:pPr>
-        <w:pStyle w:val="a1"/>
+        <w:pStyle w:val="af3"/>
         <w:numPr>
           <w:ilvl w:val="0"/>
           <w:numId w:val="4"/>
@@ -9062,7 +9078,7 @@
     </w:p>
     <w:p>
       <w:pPr>
-        <w:pStyle w:val="af0"/>
+        <w:pStyle w:val="af"/>
         <w:ind w:left="420" w:firstLineChars="0" w:firstLine="0"/>
       </w:pPr>
       <w:r>
@@ -9071,7 +9087,7 @@
     </w:p>
     <w:p>
       <w:pPr>
-        <w:pStyle w:val="af0"/>
+        <w:pStyle w:val="af"/>
         <w:ind w:left="420" w:firstLineChars="0" w:firstLine="0"/>
       </w:pPr>
       <w:r>
@@ -9149,7 +9165,7 @@
     </w:p>
     <w:p>
       <w:pPr>
-        <w:pStyle w:val="af0"/>
+        <w:pStyle w:val="af"/>
         <w:ind w:left="420" w:firstLineChars="0" w:firstLine="0"/>
       </w:pPr>
       <w:r>
@@ -9176,7 +9192,7 @@
     </w:p>
     <w:p>
       <w:pPr>
-        <w:pStyle w:val="af0"/>
+        <w:pStyle w:val="af"/>
         <w:ind w:left="420" w:firstLineChars="0" w:firstLine="0"/>
       </w:pPr>
       <w:r>
@@ -9266,7 +9282,7 @@
     </w:p>
     <w:p>
       <w:pPr>
-        <w:pStyle w:val="a1"/>
+        <w:pStyle w:val="af3"/>
       </w:pPr>
       <w:r>
         <w:t>奶茶店</w:t>
@@ -9423,10 +9439,21 @@
       <w:pPr>
         <w:ind w:firstLine="420"/>
       </w:pPr>
-    </w:p>
-    <w:p>
-      <w:pPr>
-        <w:pStyle w:val="a1"/>
+      <w:r>
+        <w:rPr>
+          <w:rFonts w:hint="eastAsia"/>
+        </w:rPr>
+        <w:t>能动学院对面；</w:t>
+      </w:r>
+    </w:p>
+    <w:p>
+      <w:pPr>
+        <w:ind w:firstLine="420"/>
+      </w:pPr>
+    </w:p>
+    <w:p>
+      <w:pPr>
+        <w:pStyle w:val="af3"/>
       </w:pPr>
       <w:r>
         <w:t>校内超市</w:t>
@@ -9631,7 +9658,7 @@
     </w:p>
     <w:p>
       <w:pPr>
-        <w:pStyle w:val="a1"/>
+        <w:pStyle w:val="af3"/>
         <w:numPr>
           <w:ilvl w:val="0"/>
           <w:numId w:val="6"/>
@@ -9773,7 +9800,7 @@
     </w:p>
     <w:p>
       <w:pPr>
-        <w:pStyle w:val="a1"/>
+        <w:pStyle w:val="af3"/>
       </w:pPr>
       <w:r>
         <w:rPr>
@@ -9795,7 +9822,7 @@
     </w:p>
     <w:p>
       <w:pPr>
-        <w:pStyle w:val="af0"/>
+        <w:pStyle w:val="af"/>
         <w:numPr>
           <w:ilvl w:val="0"/>
           <w:numId w:val="7"/>
@@ -9819,7 +9846,7 @@
     </w:p>
     <w:p>
       <w:pPr>
-        <w:pStyle w:val="af0"/>
+        <w:pStyle w:val="af"/>
         <w:numPr>
           <w:ilvl w:val="0"/>
           <w:numId w:val="7"/>
@@ -9871,7 +9898,7 @@
     </w:p>
     <w:p>
       <w:pPr>
-        <w:pStyle w:val="af0"/>
+        <w:pStyle w:val="af"/>
         <w:numPr>
           <w:ilvl w:val="0"/>
           <w:numId w:val="7"/>
@@ -9906,7 +9933,7 @@
     </w:p>
     <w:p>
       <w:pPr>
-        <w:pStyle w:val="a1"/>
+        <w:pStyle w:val="af3"/>
       </w:pPr>
       <w:r>
         <w:rPr>
@@ -9918,7 +9945,7 @@
     </w:p>
     <w:p>
       <w:pPr>
-        <w:pStyle w:val="af0"/>
+        <w:pStyle w:val="af"/>
         <w:numPr>
           <w:ilvl w:val="0"/>
           <w:numId w:val="8"/>
@@ -9940,7 +9967,7 @@
     </w:p>
     <w:p>
       <w:pPr>
-        <w:pStyle w:val="af0"/>
+        <w:pStyle w:val="af"/>
         <w:numPr>
           <w:ilvl w:val="0"/>
           <w:numId w:val="8"/>
@@ -9968,7 +9995,7 @@
     </w:p>
     <w:p>
       <w:pPr>
-        <w:pStyle w:val="af0"/>
+        <w:pStyle w:val="af"/>
         <w:numPr>
           <w:ilvl w:val="0"/>
           <w:numId w:val="8"/>
@@ -10002,7 +10029,7 @@
     </w:p>
     <w:p>
       <w:pPr>
-        <w:pStyle w:val="af0"/>
+        <w:pStyle w:val="af"/>
         <w:numPr>
           <w:ilvl w:val="0"/>
           <w:numId w:val="8"/>
@@ -10030,7 +10057,7 @@
     </w:p>
     <w:p>
       <w:pPr>
-        <w:pStyle w:val="af0"/>
+        <w:pStyle w:val="af"/>
         <w:numPr>
           <w:ilvl w:val="0"/>
           <w:numId w:val="8"/>
@@ -10054,7 +10081,7 @@
     </w:p>
     <w:p>
       <w:pPr>
-        <w:pStyle w:val="a1"/>
+        <w:pStyle w:val="af3"/>
       </w:pPr>
       <w:r>
         <w:rPr>
@@ -10065,7 +10092,7 @@
     </w:p>
     <w:p>
       <w:pPr>
-        <w:pStyle w:val="af0"/>
+        <w:pStyle w:val="af"/>
         <w:numPr>
           <w:ilvl w:val="0"/>
           <w:numId w:val="8"/>
@@ -10081,7 +10108,7 @@
     </w:p>
     <w:p>
       <w:pPr>
-        <w:pStyle w:val="af0"/>
+        <w:pStyle w:val="af"/>
         <w:numPr>
           <w:ilvl w:val="0"/>
           <w:numId w:val="8"/>
@@ -10097,7 +10124,7 @@
     </w:p>
     <w:p>
       <w:pPr>
-        <w:pStyle w:val="af0"/>
+        <w:pStyle w:val="af"/>
         <w:numPr>
           <w:ilvl w:val="0"/>
           <w:numId w:val="8"/>
@@ -10264,7 +10291,19 @@
         <w:rPr>
           <w:rFonts w:hint="eastAsia"/>
         </w:rPr>
-        <w:t>堂、主楼、四大发明广场等主要设施在地图中已有标明，用手机地图搜索应该可以找到路线。这里用蓝色字体额外标明了钱学森书院寝室的位置，已用红色字体标明了东南田径场、快递点（大多数物流公司的快递会集中在这个地方中转，同学们的快递会先由这里代收，同学收到短信后取这些中转站取快递）、仲英楼、彩虹桥（东北门）的位置。</w:t>
+        <w:t>堂、主楼、四大发明广场等主要设施在地图中已有标明，用手机地图搜索应该可以找到路线。这里用蓝色字体额外标明了钱学森书院寝室的位置，已用红色字体标明了东南田径场、快递点（大多数物流公司的快递会集中在这个地方中转，同学们的快递会先由这里代收，同学收到短信后</w:t>
+      </w:r>
+      <w:r>
+        <w:rPr>
+          <w:rFonts w:hint="eastAsia"/>
+        </w:rPr>
+        <w:t>去</w:t>
+      </w:r>
+      <w:r>
+        <w:rPr>
+          <w:rFonts w:hint="eastAsia"/>
+        </w:rPr>
+        <w:t>这些中转站取快递）、仲英楼、彩虹桥（东北门）的位置。</w:t>
       </w:r>
     </w:p>
     <w:p>
@@ -12490,7 +12529,7 @@
     </w:p>
     <w:p>
       <w:pPr>
-        <w:pStyle w:val="a1"/>
+        <w:pStyle w:val="af3"/>
         <w:numPr>
           <w:ilvl w:val="0"/>
           <w:numId w:val="33"/>
@@ -12645,7 +12684,7 @@
     </w:p>
     <w:p>
       <w:pPr>
-        <w:pStyle w:val="a1"/>
+        <w:pStyle w:val="af3"/>
       </w:pPr>
       <w:r>
         <w:rPr>
@@ -12832,7 +12871,7 @@
     </w:p>
     <w:p>
       <w:pPr>
-        <w:pStyle w:val="a1"/>
+        <w:pStyle w:val="af3"/>
       </w:pPr>
       <w:r>
         <w:rPr>
@@ -12875,7 +12914,7 @@
     </w:p>
     <w:p>
       <w:pPr>
-        <w:pStyle w:val="a1"/>
+        <w:pStyle w:val="af3"/>
         <w:numPr>
           <w:ilvl w:val="0"/>
           <w:numId w:val="10"/>
@@ -12893,7 +12932,7 @@
     </w:p>
     <w:p>
       <w:pPr>
-        <w:pStyle w:val="af0"/>
+        <w:pStyle w:val="af"/>
         <w:numPr>
           <w:ilvl w:val="0"/>
           <w:numId w:val="8"/>
@@ -12925,7 +12964,7 @@
     </w:p>
     <w:p>
       <w:pPr>
-        <w:pStyle w:val="af0"/>
+        <w:pStyle w:val="af"/>
         <w:numPr>
           <w:ilvl w:val="0"/>
           <w:numId w:val="8"/>
@@ -12951,7 +12990,7 @@
     </w:p>
     <w:p>
       <w:pPr>
-        <w:pStyle w:val="af0"/>
+        <w:pStyle w:val="af"/>
         <w:numPr>
           <w:ilvl w:val="0"/>
           <w:numId w:val="8"/>
@@ -12971,7 +13010,7 @@
     </w:p>
     <w:p>
       <w:pPr>
-        <w:pStyle w:val="a1"/>
+        <w:pStyle w:val="af3"/>
       </w:pPr>
       <w:r>
         <w:lastRenderedPageBreak/>
@@ -13079,7 +13118,7 @@
     </w:p>
     <w:p>
       <w:pPr>
-        <w:pStyle w:val="a1"/>
+        <w:pStyle w:val="af3"/>
       </w:pPr>
       <w:r>
         <w:t>曲江校区</w:t>
@@ -13093,7 +13132,7 @@
     </w:p>
     <w:p>
       <w:pPr>
-        <w:ind w:firstLineChars="0" w:firstLine="0"/>
+        <w:ind w:firstLineChars="0" w:firstLine="420"/>
       </w:pPr>
       <w:r>
         <w:rPr>
@@ -13156,7 +13195,7 @@
     </w:p>
     <w:p>
       <w:pPr>
-        <w:pStyle w:val="a1"/>
+        <w:pStyle w:val="af3"/>
       </w:pPr>
       <w:r>
         <w:t>中国西部创新港：</w:t>
@@ -13164,7 +13203,7 @@
     </w:p>
     <w:p>
       <w:pPr>
-        <w:ind w:firstLineChars="0" w:firstLine="0"/>
+        <w:ind w:firstLineChars="0" w:firstLine="420"/>
       </w:pPr>
       <w:r>
         <w:rPr>
@@ -13240,7 +13279,7 @@
     </w:p>
     <w:p>
       <w:pPr>
-        <w:pStyle w:val="af0"/>
+        <w:pStyle w:val="af"/>
         <w:numPr>
           <w:ilvl w:val="0"/>
           <w:numId w:val="11"/>
@@ -13272,7 +13311,7 @@
     </w:p>
     <w:p>
       <w:pPr>
-        <w:pStyle w:val="af0"/>
+        <w:pStyle w:val="af"/>
         <w:numPr>
           <w:ilvl w:val="0"/>
           <w:numId w:val="11"/>
@@ -13300,7 +13339,7 @@
     </w:p>
     <w:p>
       <w:pPr>
-        <w:pStyle w:val="af0"/>
+        <w:pStyle w:val="af"/>
         <w:numPr>
           <w:ilvl w:val="0"/>
           <w:numId w:val="11"/>
@@ -13353,7 +13392,7 @@
     </w:p>
     <w:p>
       <w:pPr>
-        <w:pStyle w:val="af0"/>
+        <w:pStyle w:val="af"/>
         <w:numPr>
           <w:ilvl w:val="0"/>
           <w:numId w:val="11"/>
@@ -13389,7 +13428,7 @@
     </w:p>
     <w:p>
       <w:pPr>
-        <w:pStyle w:val="af0"/>
+        <w:pStyle w:val="af"/>
         <w:numPr>
           <w:ilvl w:val="0"/>
           <w:numId w:val="11"/>
@@ -13414,7 +13453,7 @@
     </w:p>
     <w:p>
       <w:pPr>
-        <w:pStyle w:val="af0"/>
+        <w:pStyle w:val="af"/>
         <w:numPr>
           <w:ilvl w:val="0"/>
           <w:numId w:val="11"/>
@@ -14948,7 +14987,7 @@
     </w:p>
     <w:p>
       <w:pPr>
-        <w:pStyle w:val="a1"/>
+        <w:pStyle w:val="af3"/>
         <w:numPr>
           <w:ilvl w:val="0"/>
           <w:numId w:val="17"/>
@@ -15050,7 +15089,7 @@
     </w:p>
     <w:p>
       <w:pPr>
-        <w:pStyle w:val="a1"/>
+        <w:pStyle w:val="af3"/>
       </w:pPr>
       <w:r>
         <w:rPr>
@@ -15079,7 +15118,7 @@
     </w:p>
     <w:p>
       <w:pPr>
-        <w:pStyle w:val="a1"/>
+        <w:pStyle w:val="af3"/>
       </w:pPr>
       <w:r>
         <w:rPr>
@@ -15228,7 +15267,7 @@
     </w:p>
     <w:p>
       <w:pPr>
-        <w:pStyle w:val="a1"/>
+        <w:pStyle w:val="af3"/>
       </w:pPr>
       <w:r>
         <w:rPr>
@@ -15255,7 +15294,7 @@
     </w:p>
     <w:p>
       <w:pPr>
-        <w:pStyle w:val="a1"/>
+        <w:pStyle w:val="af3"/>
       </w:pPr>
       <w:r>
         <w:rPr>
@@ -15467,7 +15506,7 @@
     </w:p>
     <w:p>
       <w:pPr>
-        <w:pStyle w:val="a1"/>
+        <w:pStyle w:val="af3"/>
       </w:pPr>
       <w:r>
         <w:rPr>
@@ -15489,7 +15528,7 @@
     </w:p>
     <w:p>
       <w:pPr>
-        <w:pStyle w:val="a1"/>
+        <w:pStyle w:val="af3"/>
       </w:pPr>
       <w:r>
         <w:rPr>
@@ -15730,7 +15769,7 @@
     </w:p>
     <w:p>
       <w:pPr>
-        <w:pStyle w:val="a1"/>
+        <w:pStyle w:val="af3"/>
         <w:numPr>
           <w:ilvl w:val="0"/>
           <w:numId w:val="35"/>
@@ -16087,7 +16126,7 @@
     </w:p>
     <w:p>
       <w:pPr>
-        <w:pStyle w:val="a1"/>
+        <w:pStyle w:val="af3"/>
       </w:pPr>
       <w:r>
         <w:rPr>
@@ -16457,7 +16496,7 @@
     </w:p>
     <w:p>
       <w:pPr>
-        <w:pStyle w:val="a1"/>
+        <w:pStyle w:val="af3"/>
       </w:pPr>
       <w:r>
         <w:rPr>
@@ -16468,7 +16507,7 @@
     </w:p>
     <w:p>
       <w:pPr>
-        <w:pStyle w:val="af0"/>
+        <w:pStyle w:val="af"/>
         <w:numPr>
           <w:ilvl w:val="0"/>
           <w:numId w:val="34"/>
@@ -16753,7 +16792,7 @@
     </w:p>
     <w:p>
       <w:pPr>
-        <w:pStyle w:val="a1"/>
+        <w:pStyle w:val="af3"/>
       </w:pPr>
       <w:r>
         <w:rPr>
@@ -16844,7 +16883,7 @@
     </w:p>
     <w:p>
       <w:pPr>
-        <w:pStyle w:val="a1"/>
+        <w:pStyle w:val="af3"/>
       </w:pPr>
       <w:r>
         <w:rPr>
@@ -16904,7 +16943,7 @@
     </w:p>
     <w:p>
       <w:pPr>
-        <w:pStyle w:val="a1"/>
+        <w:pStyle w:val="af3"/>
         <w:numPr>
           <w:ilvl w:val="0"/>
           <w:numId w:val="12"/>
@@ -17004,7 +17043,7 @@
         <w:rPr>
           <w:rFonts w:hint="eastAsia"/>
         </w:rPr>
-        <w:t>也有一个的地方，也可以去看一下。</w:t>
+        <w:t>也有，可以去看一下。</w:t>
       </w:r>
       <w:r>
         <w:rPr>
@@ -17026,7 +17065,7 @@
     </w:p>
     <w:p>
       <w:pPr>
-        <w:pStyle w:val="a1"/>
+        <w:pStyle w:val="af3"/>
       </w:pPr>
       <w:r>
         <w:rPr>
@@ -17040,10 +17079,12 @@
         </w:rPr>
         <w:t>APP</w:t>
       </w:r>
-    </w:p>
-    <w:p>
-      <w:pPr>
-        <w:pStyle w:val="af0"/>
+      <w:bookmarkStart w:id="32" w:name="_GoBack"/>
+      <w:bookmarkEnd w:id="32"/>
+    </w:p>
+    <w:p>
+      <w:pPr>
+        <w:pStyle w:val="af"/>
         <w:numPr>
           <w:ilvl w:val="0"/>
           <w:numId w:val="13"/>
@@ -17082,7 +17123,7 @@
     </w:p>
     <w:p>
       <w:pPr>
-        <w:pStyle w:val="af0"/>
+        <w:pStyle w:val="af"/>
         <w:numPr>
           <w:ilvl w:val="0"/>
           <w:numId w:val="13"/>
@@ -17104,7 +17145,7 @@
     </w:p>
     <w:p>
       <w:pPr>
-        <w:pStyle w:val="af0"/>
+        <w:pStyle w:val="af"/>
         <w:numPr>
           <w:ilvl w:val="0"/>
           <w:numId w:val="13"/>
@@ -17132,7 +17173,7 @@
     </w:p>
     <w:p>
       <w:pPr>
-        <w:pStyle w:val="af0"/>
+        <w:pStyle w:val="af"/>
         <w:numPr>
           <w:ilvl w:val="0"/>
           <w:numId w:val="13"/>
@@ -17166,7 +17207,7 @@
     </w:p>
     <w:p>
       <w:pPr>
-        <w:pStyle w:val="af0"/>
+        <w:pStyle w:val="af"/>
         <w:numPr>
           <w:ilvl w:val="0"/>
           <w:numId w:val="13"/>
@@ -17255,7 +17296,7 @@
     </w:p>
     <w:p>
       <w:pPr>
-        <w:pStyle w:val="af0"/>
+        <w:pStyle w:val="af"/>
         <w:numPr>
           <w:ilvl w:val="0"/>
           <w:numId w:val="13"/>
@@ -17289,7 +17330,7 @@
     </w:p>
     <w:p>
       <w:pPr>
-        <w:pStyle w:val="af0"/>
+        <w:pStyle w:val="af"/>
         <w:numPr>
           <w:ilvl w:val="0"/>
           <w:numId w:val="13"/>
@@ -17307,7 +17348,7 @@
     </w:p>
     <w:p>
       <w:pPr>
-        <w:pStyle w:val="af0"/>
+        <w:pStyle w:val="af"/>
         <w:numPr>
           <w:ilvl w:val="0"/>
           <w:numId w:val="13"/>
@@ -17323,7 +17364,7 @@
       <w:hyperlink r:id="rId28" w:history="1">
         <w:r>
           <w:rPr>
-            <w:rStyle w:val="af1"/>
+            <w:rStyle w:val="af0"/>
             <w:color w:val="auto"/>
           </w:rPr>
           <w:t>http://org.xjtu.edu.cn/h5/download.html</w:t>
@@ -17332,7 +17373,7 @@
     </w:p>
     <w:p>
       <w:pPr>
-        <w:pStyle w:val="a1"/>
+        <w:pStyle w:val="af3"/>
       </w:pPr>
       <w:r>
         <w:rPr>
@@ -17343,7 +17384,7 @@
     </w:p>
     <w:p>
       <w:pPr>
-        <w:pStyle w:val="af0"/>
+        <w:pStyle w:val="af"/>
         <w:numPr>
           <w:ilvl w:val="0"/>
           <w:numId w:val="46"/>
@@ -17391,7 +17432,7 @@
     </w:p>
     <w:p>
       <w:pPr>
-        <w:pStyle w:val="af0"/>
+        <w:pStyle w:val="af"/>
         <w:numPr>
           <w:ilvl w:val="0"/>
           <w:numId w:val="46"/>
@@ -17410,7 +17451,7 @@
     </w:p>
     <w:p>
       <w:pPr>
-        <w:pStyle w:val="af0"/>
+        <w:pStyle w:val="af"/>
         <w:numPr>
           <w:ilvl w:val="0"/>
           <w:numId w:val="46"/>
@@ -17449,7 +17490,7 @@
     </w:p>
     <w:p>
       <w:pPr>
-        <w:pStyle w:val="af0"/>
+        <w:pStyle w:val="af"/>
         <w:numPr>
           <w:ilvl w:val="0"/>
           <w:numId w:val="46"/>
@@ -17470,7 +17511,7 @@
     </w:p>
     <w:p>
       <w:pPr>
-        <w:pStyle w:val="af0"/>
+        <w:pStyle w:val="af"/>
         <w:numPr>
           <w:ilvl w:val="0"/>
           <w:numId w:val="46"/>
@@ -17483,7 +17524,7 @@
     </w:p>
     <w:p>
       <w:pPr>
-        <w:pStyle w:val="af0"/>
+        <w:pStyle w:val="af"/>
         <w:numPr>
           <w:ilvl w:val="0"/>
           <w:numId w:val="46"/>
@@ -17505,11 +17546,11 @@
     </w:p>
     <w:p>
       <w:pPr>
-        <w:pStyle w:val="a2"/>
+        <w:pStyle w:val="a1"/>
         <w:ind w:firstLine="739"/>
       </w:pPr>
-      <w:bookmarkStart w:id="32" w:name="_Toc14351015"/>
-      <w:bookmarkStart w:id="33" w:name="_Toc13869383"/>
+      <w:bookmarkStart w:id="33" w:name="_Toc14351015"/>
+      <w:bookmarkStart w:id="34" w:name="_Toc13869383"/>
       <w:r>
         <w:rPr>
           <w:rFonts w:hint="eastAsia"/>
@@ -17523,8 +17564,8 @@
         </w:rPr>
         <w:t>在钱院</w:t>
       </w:r>
-      <w:bookmarkEnd w:id="32"/>
       <w:bookmarkEnd w:id="33"/>
+      <w:bookmarkEnd w:id="34"/>
     </w:p>
     <w:p>
       <w:pPr>
@@ -17534,18 +17575,18 @@
           <w:numId w:val="28"/>
         </w:numPr>
       </w:pPr>
-      <w:bookmarkStart w:id="34" w:name="_Toc14351016"/>
-      <w:bookmarkStart w:id="35" w:name="_Toc13869384"/>
-      <w:bookmarkStart w:id="36" w:name="_Toc13869391"/>
-      <w:bookmarkStart w:id="37" w:name="_Hlk13868407"/>
+      <w:bookmarkStart w:id="35" w:name="_Toc14351016"/>
+      <w:bookmarkStart w:id="36" w:name="_Toc13869384"/>
+      <w:bookmarkStart w:id="37" w:name="_Toc13869391"/>
+      <w:bookmarkStart w:id="38" w:name="_Hlk13868407"/>
       <w:r>
         <w:rPr>
           <w:rFonts w:hint="eastAsia"/>
         </w:rPr>
         <w:t>公共基础课</w:t>
       </w:r>
-      <w:bookmarkEnd w:id="34"/>
       <w:bookmarkEnd w:id="35"/>
+      <w:bookmarkEnd w:id="36"/>
     </w:p>
     <w:p>
       <w:pPr>
@@ -17560,7 +17601,7 @@
       <w:hyperlink r:id="rId29" w:history="1">
         <w:r>
           <w:rPr>
-            <w:rStyle w:val="af1"/>
+            <w:rStyle w:val="af0"/>
             <w:rFonts w:hint="eastAsia"/>
             <w:color w:val="auto"/>
           </w:rPr>
@@ -17568,7 +17609,7 @@
         </w:r>
         <w:r>
           <w:rPr>
-            <w:rStyle w:val="af1"/>
+            <w:rStyle w:val="af0"/>
             <w:color w:val="auto"/>
           </w:rPr>
           <w:t>.xjtu.edu.cn</w:t>
@@ -17586,7 +17627,7 @@
     </w:p>
     <w:p>
       <w:pPr>
-        <w:pStyle w:val="a1"/>
+        <w:pStyle w:val="af3"/>
         <w:numPr>
           <w:ilvl w:val="0"/>
           <w:numId w:val="29"/>
@@ -17747,7 +17788,7 @@
     </w:p>
     <w:p>
       <w:pPr>
-        <w:pStyle w:val="a1"/>
+        <w:pStyle w:val="af3"/>
       </w:pPr>
       <w:r>
         <w:rPr>
@@ -17828,7 +17869,7 @@
     </w:p>
     <w:p>
       <w:pPr>
-        <w:pStyle w:val="a1"/>
+        <w:pStyle w:val="af3"/>
       </w:pPr>
       <w:r>
         <w:rPr>
@@ -17875,7 +17916,7 @@
     </w:p>
     <w:p>
       <w:pPr>
-        <w:pStyle w:val="a1"/>
+        <w:pStyle w:val="af3"/>
       </w:pPr>
       <w:proofErr w:type="gramStart"/>
       <w:r>
@@ -17950,7 +17991,7 @@
     </w:p>
     <w:p>
       <w:pPr>
-        <w:pStyle w:val="a1"/>
+        <w:pStyle w:val="af3"/>
       </w:pPr>
       <w:r>
         <w:rPr>
@@ -18083,7 +18124,7 @@
     </w:p>
     <w:p>
       <w:pPr>
-        <w:pStyle w:val="a1"/>
+        <w:pStyle w:val="af3"/>
       </w:pPr>
       <w:r>
         <w:rPr>
@@ -18201,7 +18242,7 @@
     </w:p>
     <w:p>
       <w:pPr>
-        <w:pStyle w:val="a1"/>
+        <w:pStyle w:val="af3"/>
       </w:pPr>
       <w:r>
         <w:rPr>
@@ -18325,7 +18366,7 @@
     </w:p>
     <w:p>
       <w:pPr>
-        <w:pStyle w:val="a1"/>
+        <w:pStyle w:val="af3"/>
       </w:pPr>
       <w:r>
         <w:rPr>
@@ -18430,8 +18471,8 @@
       <w:pPr>
         <w:pStyle w:val="a"/>
       </w:pPr>
-      <w:bookmarkStart w:id="38" w:name="_Toc14351017"/>
-      <w:bookmarkStart w:id="39" w:name="_Toc13869385"/>
+      <w:bookmarkStart w:id="39" w:name="_Toc14351017"/>
+      <w:bookmarkStart w:id="40" w:name="_Toc13869385"/>
       <w:proofErr w:type="gramStart"/>
       <w:r>
         <w:rPr>
@@ -18440,8 +18481,8 @@
         <w:lastRenderedPageBreak/>
         <w:t>越杰班</w:t>
       </w:r>
-      <w:bookmarkEnd w:id="38"/>
       <w:bookmarkEnd w:id="39"/>
+      <w:bookmarkEnd w:id="40"/>
       <w:proofErr w:type="gramEnd"/>
     </w:p>
     <w:p>
@@ -18452,16 +18493,16 @@
           <w:numId w:val="30"/>
         </w:numPr>
       </w:pPr>
-      <w:bookmarkStart w:id="40" w:name="_Toc14351018"/>
-      <w:bookmarkStart w:id="41" w:name="_Toc13869386"/>
+      <w:bookmarkStart w:id="41" w:name="_Toc14351018"/>
+      <w:bookmarkStart w:id="42" w:name="_Toc13869386"/>
       <w:r>
         <w:rPr>
           <w:rFonts w:hint="eastAsia"/>
         </w:rPr>
         <w:t>课程介绍</w:t>
       </w:r>
-      <w:bookmarkEnd w:id="40"/>
       <w:bookmarkEnd w:id="41"/>
+      <w:bookmarkEnd w:id="42"/>
     </w:p>
     <w:p>
       <w:pPr>
@@ -18543,16 +18584,16 @@
       <w:pPr>
         <w:pStyle w:val="a0"/>
       </w:pPr>
-      <w:bookmarkStart w:id="42" w:name="_Toc14351019"/>
-      <w:bookmarkStart w:id="43" w:name="_Toc13869387"/>
+      <w:bookmarkStart w:id="43" w:name="_Toc14351019"/>
+      <w:bookmarkStart w:id="44" w:name="_Toc13869387"/>
       <w:r>
         <w:rPr>
           <w:rFonts w:hint="eastAsia"/>
         </w:rPr>
         <w:t>出国项目及其准备工作</w:t>
       </w:r>
-      <w:bookmarkEnd w:id="42"/>
       <w:bookmarkEnd w:id="43"/>
+      <w:bookmarkEnd w:id="44"/>
     </w:p>
     <w:p>
       <w:pPr>
@@ -18632,8 +18673,8 @@
       <w:pPr>
         <w:pStyle w:val="a0"/>
       </w:pPr>
-      <w:bookmarkStart w:id="44" w:name="_Toc14351020"/>
-      <w:bookmarkStart w:id="45" w:name="_Toc13869388"/>
+      <w:bookmarkStart w:id="45" w:name="_Toc14351020"/>
+      <w:bookmarkStart w:id="46" w:name="_Toc13869388"/>
       <w:r>
         <w:rPr>
           <w:rFonts w:hint="eastAsia"/>
@@ -18641,8 +18682,8 @@
         <w:lastRenderedPageBreak/>
         <w:t>大学生竞赛</w:t>
       </w:r>
-      <w:bookmarkEnd w:id="44"/>
       <w:bookmarkEnd w:id="45"/>
+      <w:bookmarkEnd w:id="46"/>
     </w:p>
     <w:p>
       <w:pPr>
@@ -18826,16 +18867,16 @@
       <w:pPr>
         <w:pStyle w:val="a0"/>
       </w:pPr>
-      <w:bookmarkStart w:id="46" w:name="_Toc14351021"/>
-      <w:bookmarkStart w:id="47" w:name="_Toc13869389"/>
+      <w:bookmarkStart w:id="47" w:name="_Toc14351021"/>
+      <w:bookmarkStart w:id="48" w:name="_Toc13869389"/>
       <w:r>
         <w:rPr>
           <w:rFonts w:hint="eastAsia"/>
         </w:rPr>
         <w:t>本科生科研项目</w:t>
       </w:r>
-      <w:bookmarkEnd w:id="46"/>
       <w:bookmarkEnd w:id="47"/>
+      <w:bookmarkEnd w:id="48"/>
     </w:p>
     <w:p>
       <w:pPr>
@@ -18852,16 +18893,16 @@
       <w:pPr>
         <w:pStyle w:val="a0"/>
       </w:pPr>
-      <w:bookmarkStart w:id="48" w:name="_Toc14351022"/>
-      <w:bookmarkStart w:id="49" w:name="_Toc13869390"/>
+      <w:bookmarkStart w:id="49" w:name="_Toc14351022"/>
+      <w:bookmarkStart w:id="50" w:name="_Toc13869390"/>
       <w:r>
         <w:rPr>
           <w:rFonts w:hint="eastAsia"/>
         </w:rPr>
         <w:t>寄语</w:t>
       </w:r>
-      <w:bookmarkEnd w:id="48"/>
       <w:bookmarkEnd w:id="49"/>
+      <w:bookmarkEnd w:id="50"/>
     </w:p>
     <w:p>
       <w:pPr>
@@ -19039,7 +19080,7 @@
       <w:pPr>
         <w:pStyle w:val="a"/>
       </w:pPr>
-      <w:bookmarkStart w:id="50" w:name="_Toc14351023"/>
+      <w:bookmarkStart w:id="51" w:name="_Toc14351023"/>
       <w:r>
         <w:rPr>
           <w:rFonts w:hint="eastAsia"/>
@@ -19047,8 +19088,8 @@
         <w:lastRenderedPageBreak/>
         <w:t>数学试验班</w:t>
       </w:r>
-      <w:bookmarkEnd w:id="36"/>
-      <w:bookmarkEnd w:id="50"/>
+      <w:bookmarkEnd w:id="37"/>
+      <w:bookmarkEnd w:id="51"/>
     </w:p>
     <w:p>
       <w:pPr>
@@ -19139,7 +19180,7 @@
     </w:p>
     <w:p>
       <w:pPr>
-        <w:pStyle w:val="a1"/>
+        <w:pStyle w:val="af3"/>
         <w:numPr>
           <w:ilvl w:val="0"/>
           <w:numId w:val="19"/>
@@ -19229,7 +19270,7 @@
     </w:p>
     <w:p>
       <w:pPr>
-        <w:pStyle w:val="a1"/>
+        <w:pStyle w:val="af3"/>
         <w:numPr>
           <w:ilvl w:val="0"/>
           <w:numId w:val="19"/>
@@ -19285,7 +19326,7 @@
     </w:p>
     <w:p>
       <w:pPr>
-        <w:pStyle w:val="a1"/>
+        <w:pStyle w:val="af3"/>
         <w:numPr>
           <w:ilvl w:val="0"/>
           <w:numId w:val="19"/>
@@ -19376,8 +19417,8 @@
       <w:pPr>
         <w:pStyle w:val="a"/>
       </w:pPr>
-      <w:bookmarkStart w:id="51" w:name="_Toc14351024"/>
-      <w:bookmarkStart w:id="52" w:name="_Toc13869392"/>
+      <w:bookmarkStart w:id="52" w:name="_Toc14351024"/>
+      <w:bookmarkStart w:id="53" w:name="_Toc13869392"/>
       <w:r>
         <w:rPr>
           <w:rFonts w:hint="eastAsia"/>
@@ -19385,8 +19426,8 @@
         <w:lastRenderedPageBreak/>
         <w:t>物理试验班</w:t>
       </w:r>
-      <w:bookmarkEnd w:id="51"/>
       <w:bookmarkEnd w:id="52"/>
+      <w:bookmarkEnd w:id="53"/>
     </w:p>
     <w:p>
       <w:pPr>
@@ -19396,16 +19437,16 @@
           <w:numId w:val="20"/>
         </w:numPr>
       </w:pPr>
-      <w:bookmarkStart w:id="53" w:name="_Toc14351025"/>
-      <w:bookmarkStart w:id="54" w:name="_Toc13869393"/>
+      <w:bookmarkStart w:id="54" w:name="_Toc14351025"/>
+      <w:bookmarkStart w:id="55" w:name="_Toc13869393"/>
       <w:r>
         <w:rPr>
           <w:rFonts w:hint="eastAsia"/>
         </w:rPr>
         <w:t>主要课程设置</w:t>
       </w:r>
-      <w:bookmarkEnd w:id="53"/>
       <w:bookmarkEnd w:id="54"/>
+      <w:bookmarkEnd w:id="55"/>
     </w:p>
     <w:p>
       <w:pPr>
@@ -19907,8 +19948,8 @@
           <w:numId w:val="20"/>
         </w:numPr>
       </w:pPr>
-      <w:bookmarkStart w:id="55" w:name="_Toc14351026"/>
-      <w:bookmarkStart w:id="56" w:name="_Toc13869394"/>
+      <w:bookmarkStart w:id="56" w:name="_Toc14351026"/>
+      <w:bookmarkStart w:id="57" w:name="_Toc13869394"/>
       <w:r>
         <w:rPr>
           <w:rFonts w:hint="eastAsia"/>
@@ -19922,8 +19963,8 @@
         </w:rPr>
         <w:t>研</w:t>
       </w:r>
-      <w:bookmarkEnd w:id="55"/>
       <w:bookmarkEnd w:id="56"/>
+      <w:bookmarkEnd w:id="57"/>
       <w:proofErr w:type="gramEnd"/>
     </w:p>
     <w:p>
@@ -20101,16 +20142,16 @@
           <w:numId w:val="20"/>
         </w:numPr>
       </w:pPr>
-      <w:bookmarkStart w:id="57" w:name="_Toc14351027"/>
-      <w:bookmarkStart w:id="58" w:name="_Toc13869395"/>
+      <w:bookmarkStart w:id="58" w:name="_Toc14351027"/>
+      <w:bookmarkStart w:id="59" w:name="_Toc13869395"/>
       <w:r>
         <w:rPr>
           <w:rFonts w:hint="eastAsia"/>
         </w:rPr>
         <w:t>竞赛</w:t>
       </w:r>
-      <w:bookmarkEnd w:id="57"/>
       <w:bookmarkEnd w:id="58"/>
+      <w:bookmarkEnd w:id="59"/>
     </w:p>
     <w:p>
       <w:pPr>
@@ -20400,8 +20441,8 @@
       <w:pPr>
         <w:pStyle w:val="a"/>
       </w:pPr>
-      <w:bookmarkStart w:id="59" w:name="_Toc14351028"/>
-      <w:bookmarkStart w:id="60" w:name="_Toc13869396"/>
+      <w:bookmarkStart w:id="60" w:name="_Toc14351028"/>
+      <w:bookmarkStart w:id="61" w:name="_Toc13869396"/>
       <w:r>
         <w:rPr>
           <w:rFonts w:hint="eastAsia"/>
@@ -20409,8 +20450,8 @@
         <w:lastRenderedPageBreak/>
         <w:t>化生试验班</w:t>
       </w:r>
-      <w:bookmarkEnd w:id="59"/>
       <w:bookmarkEnd w:id="60"/>
+      <w:bookmarkEnd w:id="61"/>
     </w:p>
     <w:p>
       <w:pPr>
@@ -20420,16 +20461,16 @@
           <w:numId w:val="21"/>
         </w:numPr>
       </w:pPr>
-      <w:bookmarkStart w:id="61" w:name="_Toc14351029"/>
-      <w:bookmarkStart w:id="62" w:name="_Toc13869397"/>
+      <w:bookmarkStart w:id="62" w:name="_Toc14351029"/>
+      <w:bookmarkStart w:id="63" w:name="_Toc13869397"/>
       <w:r>
         <w:rPr>
           <w:rFonts w:hint="eastAsia"/>
         </w:rPr>
         <w:t>综述</w:t>
       </w:r>
-      <w:bookmarkEnd w:id="61"/>
       <w:bookmarkEnd w:id="62"/>
+      <w:bookmarkEnd w:id="63"/>
     </w:p>
     <w:p>
       <w:pPr>
@@ -20620,16 +20661,16 @@
           <w:numId w:val="20"/>
         </w:numPr>
       </w:pPr>
-      <w:bookmarkStart w:id="63" w:name="_Toc14351030"/>
-      <w:bookmarkStart w:id="64" w:name="_Toc13869398"/>
+      <w:bookmarkStart w:id="64" w:name="_Toc14351030"/>
+      <w:bookmarkStart w:id="65" w:name="_Toc13869398"/>
       <w:r>
         <w:rPr>
           <w:rFonts w:hint="eastAsia"/>
         </w:rPr>
         <w:t>基本要点</w:t>
       </w:r>
-      <w:bookmarkEnd w:id="63"/>
       <w:bookmarkEnd w:id="64"/>
+      <w:bookmarkEnd w:id="65"/>
     </w:p>
     <w:p>
       <w:pPr>
@@ -20704,13 +20745,18 @@
     </w:p>
     <w:p>
       <w:pPr>
-        <w:numPr>
-          <w:ilvl w:val="0"/>
-          <w:numId w:val="18"/>
-        </w:numPr>
-        <w:ind w:firstLineChars="0"/>
+        <w:ind w:firstLineChars="0" w:firstLine="0"/>
         <w:jc w:val="both"/>
       </w:pPr>
+      <w:r>
+        <w:t>4</w:t>
+      </w:r>
+      <w:r>
+        <w:rPr>
+          <w:rFonts w:hint="eastAsia"/>
+        </w:rPr>
+        <w:t>、</w:t>
+      </w:r>
       <w:r>
         <w:rPr>
           <w:rFonts w:hint="eastAsia"/>
@@ -21294,6 +21340,24 @@
         </w:rPr>
         <w:t>笔试）</w:t>
       </w:r>
+      <w:r>
+        <w:rPr>
+          <w:rFonts w:hint="eastAsia"/>
+        </w:rPr>
+        <w:t>【注：实验于</w:t>
+      </w:r>
+      <w:r>
+        <w:rPr>
+          <w:rFonts w:hint="eastAsia"/>
+        </w:rPr>
+        <w:t>19</w:t>
+      </w:r>
+      <w:r>
+        <w:rPr>
+          <w:rFonts w:hint="eastAsia"/>
+        </w:rPr>
+        <w:t>级成为单独的一门课】</w:t>
+      </w:r>
     </w:p>
     <w:p>
       <w:pPr>
@@ -21440,7 +21504,7 @@
           <w:sz w:val="28"/>
           <w:szCs w:val="28"/>
         </w:rPr>
-        <w:t>基础生物学（</w:t>
+        <w:t>生物学</w:t>
       </w:r>
       <w:r>
         <w:rPr>
@@ -21450,6 +21514,26 @@
           <w:sz w:val="28"/>
           <w:szCs w:val="28"/>
         </w:rPr>
+        <w:t>基础</w:t>
+      </w:r>
+      <w:r>
+        <w:rPr>
+          <w:rFonts w:ascii="MS PGothic" w:eastAsia="思源宋体" w:hAnsi="MS PGothic" w:cstheme="majorBidi" w:hint="eastAsia"/>
+          <w:b/>
+          <w:bCs/>
+          <w:sz w:val="28"/>
+          <w:szCs w:val="28"/>
+        </w:rPr>
+        <w:t>（</w:t>
+      </w:r>
+      <w:r>
+        <w:rPr>
+          <w:rFonts w:ascii="MS PGothic" w:eastAsia="思源宋体" w:hAnsi="MS PGothic" w:cstheme="majorBidi" w:hint="eastAsia"/>
+          <w:b/>
+          <w:bCs/>
+          <w:sz w:val="28"/>
+          <w:szCs w:val="28"/>
+        </w:rPr>
         <w:t>Fundamental</w:t>
       </w:r>
       <w:r>
@@ -21921,7 +22005,7 @@
       <w:pPr>
         <w:pStyle w:val="a0"/>
       </w:pPr>
-      <w:bookmarkStart w:id="65" w:name="_Toc14351031"/>
+      <w:bookmarkStart w:id="66" w:name="_Toc14351031"/>
       <w:r>
         <w:rPr>
           <w:rFonts w:hint="eastAsia"/>
@@ -21929,11 +22013,11 @@
         <w:lastRenderedPageBreak/>
         <w:t>竞赛与科研</w:t>
       </w:r>
-      <w:bookmarkEnd w:id="65"/>
-    </w:p>
-    <w:p>
-      <w:pPr>
-        <w:pStyle w:val="a1"/>
+      <w:bookmarkEnd w:id="66"/>
+    </w:p>
+    <w:p>
+      <w:pPr>
+        <w:pStyle w:val="af3"/>
         <w:numPr>
           <w:ilvl w:val="0"/>
           <w:numId w:val="31"/>
@@ -22006,7 +22090,7 @@
     </w:p>
     <w:p>
       <w:pPr>
-        <w:pStyle w:val="a1"/>
+        <w:pStyle w:val="af3"/>
       </w:pPr>
       <w:r>
         <w:t>科研</w:t>
@@ -22045,14 +22129,14 @@
           <w:numId w:val="20"/>
         </w:numPr>
       </w:pPr>
-      <w:bookmarkStart w:id="66" w:name="_Toc14351032"/>
-      <w:bookmarkStart w:id="67" w:name="_Toc13869399"/>
+      <w:bookmarkStart w:id="67" w:name="_Toc14351032"/>
+      <w:bookmarkStart w:id="68" w:name="_Toc13869399"/>
       <w:r>
         <w:lastRenderedPageBreak/>
         <w:t>写在最后</w:t>
       </w:r>
-      <w:bookmarkEnd w:id="66"/>
       <w:bookmarkEnd w:id="67"/>
+      <w:bookmarkEnd w:id="68"/>
     </w:p>
     <w:p>
       <w:pPr>
@@ -22077,6 +22161,149 @@
           <w:rFonts w:hint="eastAsia"/>
         </w:rPr>
         <w:t>等等，你要做的，是根据自身情况，充分利用这些资源去更好的提升自己，勿忘初衷。</w:t>
+      </w:r>
+    </w:p>
+    <w:p>
+      <w:pPr>
+        <w:ind w:firstLine="420"/>
+        <w:rPr>
+          <w:rFonts w:hint="eastAsia"/>
+          <w:i/>
+          <w:iCs/>
+        </w:rPr>
+      </w:pPr>
+      <w:r>
+        <w:rPr>
+          <w:rFonts w:hint="eastAsia"/>
+          <w:i/>
+          <w:iCs/>
+        </w:rPr>
+        <w:t>这里的介绍十分简短，详见《化生学习生活指南》，那里有全面的学习生活的建议。</w:t>
+      </w:r>
+      <w:r>
+        <w:rPr>
+          <w:rFonts w:hint="eastAsia"/>
+          <w:i/>
+          <w:iCs/>
+        </w:rPr>
+        <w:t>已</w:t>
+      </w:r>
+      <w:r>
+        <w:rPr>
+          <w:rFonts w:hint="eastAsia"/>
+          <w:i/>
+          <w:iCs/>
+        </w:rPr>
+        <w:t>发布在</w:t>
+      </w:r>
+      <w:r>
+        <w:rPr>
+          <w:i/>
+          <w:iCs/>
+        </w:rPr>
+        <w:t>QQ</w:t>
+      </w:r>
+      <w:r>
+        <w:rPr>
+          <w:i/>
+          <w:iCs/>
+        </w:rPr>
+        <w:t>群</w:t>
+      </w:r>
+      <w:r>
+        <w:rPr>
+          <w:i/>
+          <w:iCs/>
+        </w:rPr>
+        <w:t>“</w:t>
+      </w:r>
+      <w:r>
+        <w:rPr>
+          <w:i/>
+          <w:iCs/>
+        </w:rPr>
+        <w:t>花</w:t>
+      </w:r>
+      <w:r>
+        <w:rPr>
+          <w:i/>
+          <w:iCs/>
+        </w:rPr>
+        <w:t>(</w:t>
+      </w:r>
+      <w:r>
+        <w:rPr>
+          <w:i/>
+          <w:iCs/>
+        </w:rPr>
+        <w:t>化</w:t>
+      </w:r>
+      <w:r>
+        <w:rPr>
+          <w:i/>
+          <w:iCs/>
+        </w:rPr>
+        <w:t>)</w:t>
+      </w:r>
+      <w:r>
+        <w:rPr>
+          <w:i/>
+          <w:iCs/>
+        </w:rPr>
+        <w:t>生米的大家庭</w:t>
+      </w:r>
+      <w:r>
+        <w:rPr>
+          <w:i/>
+          <w:iCs/>
+        </w:rPr>
+        <w:t>”</w:t>
+      </w:r>
+      <w:r>
+        <w:rPr>
+          <w:i/>
+          <w:iCs/>
+        </w:rPr>
+        <w:t>中，</w:t>
+      </w:r>
+      <w:proofErr w:type="gramStart"/>
+      <w:r>
+        <w:rPr>
+          <w:i/>
+          <w:iCs/>
+        </w:rPr>
+        <w:t>群号是</w:t>
+      </w:r>
+      <w:proofErr w:type="gramEnd"/>
+      <w:r>
+        <w:rPr>
+          <w:i/>
+          <w:iCs/>
+        </w:rPr>
+        <w:t>660190963</w:t>
+      </w:r>
+      <w:r>
+        <w:rPr>
+          <w:i/>
+          <w:iCs/>
+        </w:rPr>
+        <w:t>。进群后就可以和学长学姐们咨询了。我们将会是你学习和生活的忠实伙伴，无论有什么问题都可以</w:t>
+      </w:r>
+      <w:proofErr w:type="gramStart"/>
+      <w:r>
+        <w:rPr>
+          <w:i/>
+          <w:iCs/>
+        </w:rPr>
+        <w:t>来戳哦</w:t>
+      </w:r>
+      <w:proofErr w:type="gramEnd"/>
+      <w:r>
+        <w:rPr>
+          <w:i/>
+          <w:iCs/>
+        </w:rPr>
+        <w:t>~</w:t>
       </w:r>
     </w:p>
     <w:p>
@@ -22106,8 +22333,8 @@
       <w:pPr>
         <w:pStyle w:val="a"/>
       </w:pPr>
-      <w:bookmarkStart w:id="68" w:name="_Toc14351033"/>
-      <w:bookmarkStart w:id="69" w:name="_Toc13869400"/>
+      <w:bookmarkStart w:id="69" w:name="_Toc14351033"/>
+      <w:bookmarkStart w:id="70" w:name="_Toc13869400"/>
       <w:r>
         <w:rPr>
           <w:rFonts w:hint="eastAsia"/>
@@ -22115,8 +22342,8 @@
         <w:lastRenderedPageBreak/>
         <w:t>计算机试验班</w:t>
       </w:r>
-      <w:bookmarkEnd w:id="68"/>
       <w:bookmarkEnd w:id="69"/>
+      <w:bookmarkEnd w:id="70"/>
     </w:p>
     <w:p>
       <w:pPr>
@@ -22126,8 +22353,8 @@
           <w:numId w:val="22"/>
         </w:numPr>
       </w:pPr>
-      <w:bookmarkStart w:id="70" w:name="_Toc14351034"/>
-      <w:bookmarkStart w:id="71" w:name="_Toc13869401"/>
+      <w:bookmarkStart w:id="71" w:name="_Toc14351034"/>
+      <w:bookmarkStart w:id="72" w:name="_Toc13869401"/>
       <w:r>
         <w:t>大</w:t>
       </w:r>
@@ -22139,8 +22366,8 @@
       <w:r>
         <w:t>主要课程</w:t>
       </w:r>
-      <w:bookmarkEnd w:id="70"/>
       <w:bookmarkEnd w:id="71"/>
+      <w:bookmarkEnd w:id="72"/>
     </w:p>
     <w:p>
       <w:pPr>
@@ -22355,7 +22582,7 @@
       <w:hyperlink r:id="rId30" w:history="1">
         <w:r>
           <w:rPr>
-            <w:rStyle w:val="af1"/>
+            <w:rStyle w:val="af0"/>
           </w:rPr>
           <w:t>https://www.zhihu.com/question/30315894/answer/154979413</w:t>
         </w:r>
@@ -22924,17 +23151,17 @@
           <w:numId w:val="20"/>
         </w:numPr>
       </w:pPr>
-      <w:bookmarkStart w:id="72" w:name="_Toc14351035"/>
-      <w:bookmarkStart w:id="73" w:name="_Toc13869402"/>
+      <w:bookmarkStart w:id="73" w:name="_Toc14351035"/>
+      <w:bookmarkStart w:id="74" w:name="_Toc13869402"/>
       <w:r>
         <w:t>竞赛</w:t>
       </w:r>
-      <w:bookmarkEnd w:id="72"/>
       <w:bookmarkEnd w:id="73"/>
-    </w:p>
-    <w:p>
-      <w:pPr>
-        <w:pStyle w:val="a1"/>
+      <w:bookmarkEnd w:id="74"/>
+    </w:p>
+    <w:p>
+      <w:pPr>
+        <w:pStyle w:val="af3"/>
         <w:numPr>
           <w:ilvl w:val="0"/>
           <w:numId w:val="23"/>
@@ -23254,7 +23481,7 @@
     </w:p>
     <w:p>
       <w:pPr>
-        <w:pStyle w:val="a1"/>
+        <w:pStyle w:val="af3"/>
         <w:numPr>
           <w:ilvl w:val="0"/>
           <w:numId w:val="23"/>
@@ -23317,7 +23544,7 @@
     </w:p>
     <w:p>
       <w:pPr>
-        <w:pStyle w:val="a1"/>
+        <w:pStyle w:val="af3"/>
       </w:pPr>
       <w:r>
         <w:rPr>
@@ -23480,8 +23707,8 @@
       <w:pPr>
         <w:pStyle w:val="a"/>
       </w:pPr>
-      <w:bookmarkStart w:id="74" w:name="_Toc14351036"/>
-      <w:bookmarkStart w:id="75" w:name="_Toc13869403"/>
+      <w:bookmarkStart w:id="75" w:name="_Toc14351036"/>
+      <w:bookmarkStart w:id="76" w:name="_Toc13869403"/>
       <w:r>
         <w:rPr>
           <w:rFonts w:hint="eastAsia"/>
@@ -23489,8 +23716,8 @@
         <w:lastRenderedPageBreak/>
         <w:t>侯宗濂医学试验班</w:t>
       </w:r>
-      <w:bookmarkEnd w:id="74"/>
       <w:bookmarkEnd w:id="75"/>
+      <w:bookmarkEnd w:id="76"/>
     </w:p>
     <w:p>
       <w:pPr>
@@ -23500,16 +23727,16 @@
           <w:numId w:val="24"/>
         </w:numPr>
       </w:pPr>
-      <w:bookmarkStart w:id="76" w:name="_Toc14351037"/>
-      <w:bookmarkStart w:id="77" w:name="_Toc13869404"/>
+      <w:bookmarkStart w:id="77" w:name="_Toc14351037"/>
+      <w:bookmarkStart w:id="78" w:name="_Toc13869404"/>
       <w:r>
         <w:rPr>
           <w:rFonts w:hint="eastAsia"/>
         </w:rPr>
         <w:t>宗濂班大体培养方案</w:t>
       </w:r>
-      <w:bookmarkEnd w:id="76"/>
       <w:bookmarkEnd w:id="77"/>
+      <w:bookmarkEnd w:id="78"/>
     </w:p>
     <w:p>
       <w:pPr>
@@ -23591,16 +23818,16 @@
           <w:numId w:val="24"/>
         </w:numPr>
       </w:pPr>
-      <w:bookmarkStart w:id="78" w:name="_Toc14351038"/>
-      <w:bookmarkStart w:id="79" w:name="_Toc13869405"/>
+      <w:bookmarkStart w:id="79" w:name="_Toc14351038"/>
+      <w:bookmarkStart w:id="80" w:name="_Toc13869405"/>
       <w:r>
         <w:rPr>
           <w:rFonts w:hint="eastAsia"/>
         </w:rPr>
         <w:t>关于分流：</w:t>
       </w:r>
-      <w:bookmarkEnd w:id="78"/>
       <w:bookmarkEnd w:id="79"/>
+      <w:bookmarkEnd w:id="80"/>
     </w:p>
     <w:p>
       <w:pPr>
@@ -23689,8 +23916,8 @@
           <w:numId w:val="24"/>
         </w:numPr>
       </w:pPr>
-      <w:bookmarkStart w:id="80" w:name="_Toc14351039"/>
-      <w:bookmarkStart w:id="81" w:name="_Toc13869406"/>
+      <w:bookmarkStart w:id="81" w:name="_Toc14351039"/>
+      <w:bookmarkStart w:id="82" w:name="_Toc13869406"/>
       <w:r>
         <w:rPr>
           <w:rFonts w:hint="eastAsia"/>
@@ -23712,8 +23939,8 @@
         </w:rPr>
         <w:t>课程安排：</w:t>
       </w:r>
-      <w:bookmarkEnd w:id="80"/>
       <w:bookmarkEnd w:id="81"/>
+      <w:bookmarkEnd w:id="82"/>
     </w:p>
     <w:p>
       <w:pPr>
@@ -25350,16 +25577,16 @@
           <w:numId w:val="24"/>
         </w:numPr>
       </w:pPr>
-      <w:bookmarkStart w:id="82" w:name="_Toc14351040"/>
-      <w:bookmarkStart w:id="83" w:name="_Toc13869407"/>
+      <w:bookmarkStart w:id="83" w:name="_Toc14351040"/>
+      <w:bookmarkStart w:id="84" w:name="_Toc13869407"/>
       <w:r>
         <w:rPr>
           <w:rFonts w:hint="eastAsia"/>
         </w:rPr>
         <w:t>出国交流情况</w:t>
       </w:r>
-      <w:bookmarkEnd w:id="82"/>
       <w:bookmarkEnd w:id="83"/>
+      <w:bookmarkEnd w:id="84"/>
     </w:p>
     <w:p>
       <w:pPr>
@@ -25380,16 +25607,16 @@
           <w:numId w:val="24"/>
         </w:numPr>
       </w:pPr>
-      <w:bookmarkStart w:id="84" w:name="_Toc14351041"/>
-      <w:bookmarkStart w:id="85" w:name="_Toc13869408"/>
+      <w:bookmarkStart w:id="85" w:name="_Toc14351041"/>
+      <w:bookmarkStart w:id="86" w:name="_Toc13869408"/>
       <w:r>
         <w:rPr>
           <w:rFonts w:hint="eastAsia"/>
         </w:rPr>
         <w:t>竞赛与比赛</w:t>
       </w:r>
-      <w:bookmarkEnd w:id="84"/>
       <w:bookmarkEnd w:id="85"/>
+      <w:bookmarkEnd w:id="86"/>
     </w:p>
     <w:p>
       <w:pPr>
@@ -25516,16 +25743,16 @@
           <w:numId w:val="24"/>
         </w:numPr>
       </w:pPr>
-      <w:bookmarkStart w:id="86" w:name="_Toc14351042"/>
-      <w:bookmarkStart w:id="87" w:name="_Toc13869409"/>
+      <w:bookmarkStart w:id="87" w:name="_Toc14351042"/>
+      <w:bookmarkStart w:id="88" w:name="_Toc13869409"/>
       <w:r>
         <w:rPr>
           <w:rFonts w:hint="eastAsia"/>
         </w:rPr>
         <w:t>科研平台与临床训练</w:t>
       </w:r>
-      <w:bookmarkEnd w:id="86"/>
       <w:bookmarkEnd w:id="87"/>
+      <w:bookmarkEnd w:id="88"/>
     </w:p>
     <w:p>
       <w:pPr>
@@ -25667,8 +25894,8 @@
       <w:pPr>
         <w:pStyle w:val="a0"/>
       </w:pPr>
-      <w:bookmarkStart w:id="88" w:name="_Toc14351043"/>
-      <w:bookmarkStart w:id="89" w:name="_Toc13869410"/>
+      <w:bookmarkStart w:id="89" w:name="_Toc14351043"/>
+      <w:bookmarkStart w:id="90" w:name="_Toc13869410"/>
       <w:r>
         <w:rPr>
           <w:rFonts w:hint="eastAsia"/>
@@ -25676,8 +25903,8 @@
         <w:lastRenderedPageBreak/>
         <w:t>寄语</w:t>
       </w:r>
-      <w:bookmarkEnd w:id="88"/>
       <w:bookmarkEnd w:id="89"/>
+      <w:bookmarkEnd w:id="90"/>
     </w:p>
     <w:p>
       <w:pPr>
@@ -25775,8 +26002,8 @@
       <w:pPr>
         <w:pStyle w:val="a"/>
       </w:pPr>
-      <w:bookmarkStart w:id="90" w:name="_Toc14351044"/>
-      <w:bookmarkStart w:id="91" w:name="_Toc13869411"/>
+      <w:bookmarkStart w:id="91" w:name="_Toc14351044"/>
+      <w:bookmarkStart w:id="92" w:name="_Toc13869411"/>
       <w:r>
         <w:rPr>
           <w:rFonts w:hint="eastAsia"/>
@@ -25784,8 +26011,8 @@
         <w:lastRenderedPageBreak/>
         <w:t>人工智能试验班</w:t>
       </w:r>
-      <w:bookmarkEnd w:id="90"/>
       <w:bookmarkEnd w:id="91"/>
+      <w:bookmarkEnd w:id="92"/>
     </w:p>
     <w:p>
       <w:pPr>
@@ -25795,16 +26022,16 @@
           <w:numId w:val="25"/>
         </w:numPr>
       </w:pPr>
-      <w:bookmarkStart w:id="92" w:name="_Toc14351045"/>
-      <w:bookmarkStart w:id="93" w:name="_Toc13869412"/>
+      <w:bookmarkStart w:id="93" w:name="_Toc14351045"/>
+      <w:bookmarkStart w:id="94" w:name="_Toc13869412"/>
       <w:r>
         <w:rPr>
           <w:rFonts w:hint="eastAsia"/>
         </w:rPr>
         <w:t>专业简介</w:t>
       </w:r>
-      <w:bookmarkEnd w:id="92"/>
       <w:bookmarkEnd w:id="93"/>
+      <w:bookmarkEnd w:id="94"/>
     </w:p>
     <w:p>
       <w:pPr>
@@ -25949,8 +26176,8 @@
           <w:numId w:val="25"/>
         </w:numPr>
       </w:pPr>
-      <w:bookmarkStart w:id="94" w:name="_Toc14351046"/>
-      <w:bookmarkStart w:id="95" w:name="_Toc13869413"/>
+      <w:bookmarkStart w:id="95" w:name="_Toc14351046"/>
+      <w:bookmarkStart w:id="96" w:name="_Toc13869413"/>
       <w:r>
         <w:rPr>
           <w:rFonts w:hint="eastAsia"/>
@@ -25971,41 +26198,22 @@
         </w:rPr>
         <w:t>课程设置</w:t>
       </w:r>
-      <w:bookmarkEnd w:id="94"/>
       <w:bookmarkEnd w:id="95"/>
-    </w:p>
-    <w:p>
-      <w:pPr>
-        <w:keepNext/>
-        <w:keepLines/>
-        <w:spacing w:before="40" w:after="50" w:line="240" w:lineRule="auto"/>
-        <w:ind w:rightChars="100" w:right="210" w:firstLineChars="0" w:firstLine="0"/>
-        <w:outlineLvl w:val="3"/>
-        <w:rPr>
-          <w:rFonts w:ascii="MS PGothic" w:eastAsia="思源宋体" w:hAnsi="MS PGothic" w:cstheme="majorBidi"/>
-          <w:b/>
-          <w:bCs/>
-          <w:sz w:val="28"/>
-          <w:szCs w:val="28"/>
-        </w:rPr>
-      </w:pPr>
-      <w:r>
-        <w:rPr>
-          <w:rFonts w:ascii="MS PGothic" w:eastAsia="思源宋体" w:hAnsi="MS PGothic" w:cstheme="majorBidi" w:hint="eastAsia"/>
-          <w:b/>
-          <w:bCs/>
-          <w:sz w:val="28"/>
-          <w:szCs w:val="28"/>
-        </w:rPr>
-        <w:t>1.</w:t>
-      </w:r>
-      <w:r>
-        <w:rPr>
-          <w:rFonts w:ascii="MS PGothic" w:eastAsia="思源宋体" w:hAnsi="MS PGothic" w:cstheme="majorBidi" w:hint="eastAsia"/>
-          <w:b/>
-          <w:bCs/>
-          <w:sz w:val="28"/>
-          <w:szCs w:val="28"/>
+      <w:bookmarkEnd w:id="96"/>
+    </w:p>
+    <w:p>
+      <w:pPr>
+        <w:pStyle w:val="af3"/>
+      </w:pPr>
+      <w:r>
+        <w:rPr>
+          <w:rFonts w:hint="eastAsia"/>
+        </w:rPr>
+        <w:t>1</w:t>
+      </w:r>
+      <w:r>
+        <w:rPr>
+          <w:rFonts w:hint="eastAsia"/>
         </w:rPr>
         <w:t>计算机程序设计</w:t>
       </w:r>
@@ -26015,58 +26223,70 @@
         <w:ind w:firstLine="420"/>
       </w:pPr>
       <w:r>
-        <w:t>这门课教的是</w:t>
-      </w:r>
-      <w:r>
-        <w:rPr>
-          <w:rFonts w:hint="eastAsia"/>
-        </w:rPr>
+        <w:rPr>
+          <w:rFonts w:hint="eastAsia"/>
+        </w:rPr>
+        <w:t>在</w:t>
+      </w:r>
+      <w:r>
+        <w:t>18</w:t>
+      </w:r>
+      <w:r>
+        <w:t>级这是一门</w:t>
+      </w:r>
+      <w:r>
+        <w:t>5</w:t>
+      </w:r>
+      <w:r>
+        <w:t>学分的课程，由于培养方案的更改，</w:t>
+      </w:r>
+      <w:r>
+        <w:t>19</w:t>
+      </w:r>
+      <w:r>
+        <w:t>级该课程名称改为计算机程序设计</w:t>
+      </w:r>
+      <w:r>
+        <w:t>1</w:t>
+      </w:r>
+      <w:r>
+        <w:t>，并降至</w:t>
+      </w:r>
+      <w:r>
+        <w:t>2</w:t>
+      </w:r>
+      <w:r>
+        <w:t>学分，教学内容很有可能从</w:t>
+      </w:r>
+      <w:r>
+        <w:t>C++</w:t>
+      </w:r>
+      <w:r>
+        <w:t>调整至</w:t>
+      </w:r>
+      <w:r>
         <w:t>C</w:t>
       </w:r>
       <w:r>
-        <w:t>++</w:t>
+        <w:t>，以下仅介绍</w:t>
+      </w:r>
+      <w:r>
+        <w:t>18</w:t>
+      </w:r>
+      <w:r>
+        <w:t>级该课程内容。这门课教的是</w:t>
+      </w:r>
+      <w:r>
+        <w:t>C++</w:t>
       </w:r>
       <w:r>
         <w:t>语言以及相关的编程和调试技巧。个人认为这门课的课本</w:t>
       </w:r>
       <w:r>
-        <w:rPr>
-          <w:rFonts w:hint="eastAsia"/>
-        </w:rPr>
-        <w:t>C</w:t>
-      </w:r>
-      <w:r>
-        <w:t>++ primer plus</w:t>
-      </w:r>
-      <w:r>
-        <w:t>写</w:t>
-      </w:r>
-      <w:r>
-        <w:rPr>
-          <w:rFonts w:hint="eastAsia"/>
-        </w:rPr>
-        <w:t>得</w:t>
-      </w:r>
-      <w:r>
-        <w:t>非常好，大家</w:t>
-      </w:r>
-      <w:r>
-        <w:rPr>
-          <w:rFonts w:hint="eastAsia"/>
-        </w:rPr>
-        <w:t>课后</w:t>
-      </w:r>
-      <w:r>
-        <w:t>一定要把课本相关内容好好咀嚼一下。平时的作业一定要尽量独立完成，并且不要往后拖，很多作业题都是很锻炼能力的。</w:t>
-      </w:r>
-      <w:r>
-        <w:rPr>
-          <w:rFonts w:hint="eastAsia"/>
-        </w:rPr>
-        <w:t>这门课</w:t>
-      </w:r>
-      <w:r>
-        <w:t>考试分为笔试和机试。其中笔试主要考查我们对知识的理解，而</w:t>
+        <w:t>C++ primer plus</w:t>
+      </w:r>
+      <w:r>
+        <w:t>写得非常好，大家课后一定要把课本相关内容好好咀嚼一下。平时的作业一定要尽量独立完成，并且不要往后拖，很多作业题都是很锻炼能力的。这门课考试分为笔试和机试。其中笔试主要考查我们对知识的理解，而</w:t>
       </w:r>
       <w:proofErr w:type="gramStart"/>
       <w:r>
@@ -26074,99 +26294,26 @@
       </w:r>
       <w:proofErr w:type="gramEnd"/>
       <w:r>
-        <w:t>是对编程能力的一次测试。</w:t>
-      </w:r>
-    </w:p>
-    <w:p>
-      <w:pPr>
-        <w:keepNext/>
-        <w:keepLines/>
-        <w:spacing w:before="40" w:after="50" w:line="240" w:lineRule="auto"/>
-        <w:ind w:rightChars="100" w:right="210" w:firstLineChars="0" w:firstLine="0"/>
-        <w:outlineLvl w:val="3"/>
-        <w:rPr>
-          <w:rFonts w:ascii="MS PGothic" w:eastAsia="思源宋体" w:hAnsi="MS PGothic" w:cstheme="majorBidi"/>
-          <w:b/>
-          <w:bCs/>
-          <w:sz w:val="28"/>
-          <w:szCs w:val="28"/>
-        </w:rPr>
-      </w:pPr>
-      <w:r>
-        <w:rPr>
-          <w:rFonts w:ascii="MS PGothic" w:eastAsia="思源宋体" w:hAnsi="MS PGothic" w:cstheme="majorBidi" w:hint="eastAsia"/>
-          <w:b/>
-          <w:bCs/>
-          <w:sz w:val="28"/>
-          <w:szCs w:val="28"/>
-        </w:rPr>
+        <w:t>是对编</w:t>
+      </w:r>
+      <w:r>
         <w:lastRenderedPageBreak/>
+        <w:t>程能力的一次测试。</w:t>
+      </w:r>
+    </w:p>
+    <w:p>
+      <w:pPr>
+        <w:pStyle w:val="af3"/>
+      </w:pPr>
+      <w:r>
+        <w:rPr>
+          <w:rFonts w:hint="eastAsia"/>
+        </w:rPr>
         <w:t>2</w:t>
       </w:r>
       <w:r>
         <w:rPr>
-          <w:rFonts w:ascii="MS PGothic" w:eastAsia="思源宋体" w:hAnsi="MS PGothic" w:cstheme="majorBidi" w:hint="eastAsia"/>
-          <w:b/>
-          <w:bCs/>
-          <w:sz w:val="28"/>
-          <w:szCs w:val="28"/>
-        </w:rPr>
-        <w:t>思想道德修养与法律基础</w:t>
-      </w:r>
-    </w:p>
-    <w:p>
-      <w:pPr>
-        <w:ind w:firstLine="420"/>
-      </w:pPr>
-      <w:r>
-        <w:rPr>
-          <w:rFonts w:hint="eastAsia"/>
-        </w:rPr>
-        <w:t>该课程是线上线下结合教学</w:t>
-      </w:r>
-      <w:r>
-        <w:rPr>
-          <w:rFonts w:hint="eastAsia"/>
-        </w:rPr>
-        <w:t>，主要内容由道德和法律两部分组成。上课跟着老师听，考前几天</w:t>
-      </w:r>
-      <w:proofErr w:type="gramStart"/>
-      <w:r>
-        <w:rPr>
-          <w:rFonts w:hint="eastAsia"/>
-        </w:rPr>
-        <w:t>背一下</w:t>
-      </w:r>
-      <w:proofErr w:type="gramEnd"/>
-      <w:r>
-        <w:rPr>
-          <w:rFonts w:hint="eastAsia"/>
-        </w:rPr>
-        <w:t>老师上课画的重点即可。</w:t>
-      </w:r>
-    </w:p>
-    <w:p>
-      <w:pPr>
-        <w:keepNext/>
-        <w:keepLines/>
-        <w:spacing w:before="40" w:after="50" w:line="240" w:lineRule="auto"/>
-        <w:ind w:rightChars="100" w:right="210" w:firstLineChars="0" w:firstLine="0"/>
-        <w:outlineLvl w:val="3"/>
-        <w:rPr>
-          <w:rFonts w:ascii="MS PGothic" w:eastAsia="思源宋体" w:hAnsi="MS PGothic" w:cstheme="majorBidi"/>
-          <w:b/>
-          <w:bCs/>
-          <w:sz w:val="28"/>
-          <w:szCs w:val="28"/>
-        </w:rPr>
-      </w:pPr>
-      <w:r>
-        <w:rPr>
-          <w:rFonts w:ascii="MS PGothic" w:eastAsia="思源宋体" w:hAnsi="MS PGothic" w:cstheme="majorBidi" w:hint="eastAsia"/>
-          <w:b/>
-          <w:bCs/>
-          <w:sz w:val="28"/>
-          <w:szCs w:val="28"/>
+          <w:rFonts w:hint="eastAsia"/>
         </w:rPr>
         <w:t>计算机科学的数学基础</w:t>
       </w:r>
@@ -26329,42 +26476,23 @@
         <w:rPr>
           <w:rFonts w:hint="eastAsia"/>
         </w:rPr>
+        <w:t>其中测度论和矩阵论这两部分难度较大，不过就学长学姐的考试经验来看，涉及测度论和矩阵论的题目不是很多，大概每个部分只出简单的一题。</w:t>
+      </w:r>
+    </w:p>
+    <w:p>
+      <w:pPr>
+        <w:pStyle w:val="af3"/>
+      </w:pPr>
+      <w:r>
+        <w:rPr>
+          <w:rFonts w:hint="eastAsia"/>
+        </w:rPr>
         <w:lastRenderedPageBreak/>
-        <w:t>其中测度论和矩阵论这两部分难度较大，不过就学长学姐的考试经验来看，涉及测度论和矩阵论的题目不是很多，大概每个部分只出简单的一题。</w:t>
-      </w:r>
-    </w:p>
-    <w:p>
-      <w:pPr>
-        <w:keepNext/>
-        <w:keepLines/>
-        <w:spacing w:before="40" w:after="50" w:line="240" w:lineRule="auto"/>
-        <w:ind w:rightChars="100" w:right="210" w:firstLineChars="0" w:firstLine="0"/>
-        <w:outlineLvl w:val="3"/>
-        <w:rPr>
-          <w:rFonts w:ascii="MS PGothic" w:eastAsia="思源宋体" w:hAnsi="MS PGothic" w:cstheme="majorBidi"/>
-          <w:b/>
-          <w:bCs/>
-          <w:sz w:val="28"/>
-          <w:szCs w:val="28"/>
-        </w:rPr>
-      </w:pPr>
-      <w:r>
-        <w:rPr>
-          <w:rFonts w:ascii="MS PGothic" w:eastAsia="思源宋体" w:hAnsi="MS PGothic" w:cstheme="majorBidi" w:hint="eastAsia"/>
-          <w:b/>
-          <w:bCs/>
-          <w:sz w:val="28"/>
-          <w:szCs w:val="28"/>
-        </w:rPr>
-        <w:t>4</w:t>
-      </w:r>
-      <w:r>
-        <w:rPr>
-          <w:rFonts w:ascii="MS PGothic" w:eastAsia="思源宋体" w:hAnsi="MS PGothic" w:cstheme="majorBidi" w:hint="eastAsia"/>
-          <w:b/>
-          <w:bCs/>
-          <w:sz w:val="28"/>
-          <w:szCs w:val="28"/>
+        <w:t>3</w:t>
+      </w:r>
+      <w:r>
+        <w:rPr>
+          <w:rFonts w:hint="eastAsia"/>
         </w:rPr>
         <w:t>数据结构与算法</w:t>
       </w:r>
@@ -26469,7 +26597,13 @@
         <w:rPr>
           <w:rFonts w:hint="eastAsia"/>
         </w:rPr>
-        <w:t>线性结构：线性表、</w:t>
+        <w:t>线</w:t>
+      </w:r>
+      <w:r>
+        <w:rPr>
+          <w:rFonts w:hint="eastAsia"/>
+        </w:rPr>
+        <w:t>性结构：线性表、</w:t>
       </w:r>
       <w:proofErr w:type="gramStart"/>
       <w:r>
@@ -26594,13 +26728,248 @@
     </w:p>
     <w:p>
       <w:pPr>
-        <w:ind w:firstLine="420"/>
-      </w:pPr>
-      <w:r>
-        <w:rPr>
-          <w:rFonts w:hint="eastAsia"/>
-        </w:rPr>
-        <w:t>该课程的考试分两部分，第一部分是上机实验，只要从课后的实验题中挑出几道来写就好了。还有就是笔试，只要表示过程即可，最后有一道手写代码的题，不过代码量不大。</w:t>
+        <w:numPr>
+          <w:ilvl w:val="0"/>
+          <w:numId w:val="15"/>
+        </w:numPr>
+        <w:spacing w:line="240" w:lineRule="auto"/>
+        <w:ind w:firstLineChars="0"/>
+        <w:jc w:val="both"/>
+        <w:rPr>
+          <w:rFonts w:ascii="Adobe 明體 Std L" w:eastAsia="Adobe 明體 Std L" w:hAnsi="Adobe 明體 Std L" w:cs="Times New Roman"/>
+        </w:rPr>
+      </w:pPr>
+      <w:r>
+        <w:rPr>
+          <w:rFonts w:ascii="Adobe 明體 Std L" w:eastAsia="Adobe 明體 Std L" w:hAnsi="Adobe 明體 Std L" w:cs="Times New Roman"/>
+        </w:rPr>
+        <w:t>非</w:t>
+      </w:r>
+      <w:r>
+        <w:rPr>
+          <w:rFonts w:ascii="宋体" w:eastAsia="宋体" w:hAnsi="宋体" w:cs="宋体" w:hint="eastAsia"/>
+        </w:rPr>
+        <w:t>线</w:t>
+      </w:r>
+      <w:r>
+        <w:rPr>
+          <w:rFonts w:ascii="Adobe 明體 Std L" w:eastAsia="Adobe 明體 Std L" w:hAnsi="Adobe 明體 Std L" w:cs="Adobe 明體 Std L" w:hint="eastAsia"/>
+        </w:rPr>
+        <w:t>性方程的</w:t>
+      </w:r>
+      <w:r>
+        <w:rPr>
+          <w:rFonts w:ascii="宋体" w:eastAsia="宋体" w:hAnsi="宋体" w:cs="宋体" w:hint="eastAsia"/>
+        </w:rPr>
+        <w:t>数</w:t>
+      </w:r>
+      <w:r>
+        <w:rPr>
+          <w:rFonts w:ascii="Adobe 明體 Std L" w:eastAsia="Adobe 明體 Std L" w:hAnsi="Adobe 明體 Std L" w:cs="Adobe 明體 Std L" w:hint="eastAsia"/>
+        </w:rPr>
+        <w:t>值解法</w:t>
+      </w:r>
+    </w:p>
+    <w:p>
+      <w:pPr>
+        <w:pStyle w:val="af"/>
+        <w:widowControl/>
+        <w:numPr>
+          <w:ilvl w:val="0"/>
+          <w:numId w:val="15"/>
+        </w:numPr>
+        <w:spacing w:line="240" w:lineRule="auto"/>
+        <w:ind w:firstLineChars="0"/>
+        <w:rPr>
+          <w:rFonts w:ascii="Adobe 明體 Std L" w:eastAsia="Adobe 明體 Std L" w:hAnsi="Adobe 明體 Std L" w:cs="Times New Roman"/>
+        </w:rPr>
+      </w:pPr>
+      <w:r>
+        <w:rPr>
+          <w:rFonts w:ascii="宋体" w:eastAsia="宋体" w:hAnsi="宋体" w:cs="宋体" w:hint="eastAsia"/>
+        </w:rPr>
+        <w:t>线</w:t>
+      </w:r>
+      <w:r>
+        <w:rPr>
+          <w:rFonts w:ascii="Adobe 明體 Std L" w:eastAsia="Adobe 明體 Std L" w:hAnsi="Adobe 明體 Std L" w:cs="Adobe 明體 Std L" w:hint="eastAsia"/>
+        </w:rPr>
+        <w:t>性方程</w:t>
+      </w:r>
+      <w:r>
+        <w:rPr>
+          <w:rFonts w:ascii="宋体" w:eastAsia="宋体" w:hAnsi="宋体" w:cs="宋体" w:hint="eastAsia"/>
+        </w:rPr>
+        <w:t>组</w:t>
+      </w:r>
+      <w:r>
+        <w:rPr>
+          <w:rFonts w:ascii="Adobe 明體 Std L" w:eastAsia="Adobe 明體 Std L" w:hAnsi="Adobe 明體 Std L" w:cs="Adobe 明體 Std L" w:hint="eastAsia"/>
+        </w:rPr>
+        <w:t>的</w:t>
+      </w:r>
+      <w:r>
+        <w:rPr>
+          <w:rFonts w:ascii="宋体" w:eastAsia="宋体" w:hAnsi="宋体" w:cs="宋体" w:hint="eastAsia"/>
+        </w:rPr>
+        <w:t>数</w:t>
+      </w:r>
+      <w:r>
+        <w:rPr>
+          <w:rFonts w:ascii="Adobe 明體 Std L" w:eastAsia="Adobe 明體 Std L" w:hAnsi="Adobe 明體 Std L" w:cs="Adobe 明體 Std L" w:hint="eastAsia"/>
+        </w:rPr>
+        <w:t>值解法</w:t>
+      </w:r>
+    </w:p>
+    <w:p>
+      <w:pPr>
+        <w:numPr>
+          <w:ilvl w:val="0"/>
+          <w:numId w:val="15"/>
+        </w:numPr>
+        <w:spacing w:line="240" w:lineRule="auto"/>
+        <w:ind w:firstLineChars="0"/>
+        <w:jc w:val="both"/>
+        <w:rPr>
+          <w:rFonts w:ascii="Adobe 明體 Std L" w:eastAsia="Adobe 明體 Std L" w:hAnsi="Adobe 明體 Std L" w:cs="Times New Roman"/>
+        </w:rPr>
+      </w:pPr>
+      <w:r>
+        <w:rPr>
+          <w:rFonts w:ascii="Adobe 明體 Std L" w:eastAsia="Adobe 明體 Std L" w:hAnsi="Adobe 明體 Std L" w:cs="Times New Roman"/>
+        </w:rPr>
+        <w:t>插值与拟合方法</w:t>
+      </w:r>
+    </w:p>
+    <w:p>
+      <w:pPr>
+        <w:numPr>
+          <w:ilvl w:val="0"/>
+          <w:numId w:val="15"/>
+        </w:numPr>
+        <w:spacing w:line="240" w:lineRule="auto"/>
+        <w:ind w:firstLineChars="0"/>
+        <w:jc w:val="both"/>
+        <w:rPr>
+          <w:rFonts w:ascii="Adobe 明體 Std L" w:eastAsia="Adobe 明體 Std L" w:hAnsi="Adobe 明體 Std L" w:cs="Times New Roman"/>
+        </w:rPr>
+      </w:pPr>
+      <w:r>
+        <w:rPr>
+          <w:rFonts w:ascii="Adobe 明體 Std L" w:eastAsia="Adobe 明體 Std L" w:hAnsi="Adobe 明體 Std L" w:cs="Times New Roman"/>
+        </w:rPr>
+        <w:t>优化基</w:t>
+      </w:r>
+      <w:r>
+        <w:rPr>
+          <w:rFonts w:ascii="宋体" w:eastAsia="宋体" w:hAnsi="宋体" w:cs="宋体" w:hint="eastAsia"/>
+        </w:rPr>
+        <w:t>础</w:t>
+      </w:r>
+    </w:p>
+    <w:p>
+      <w:pPr>
+        <w:numPr>
+          <w:ilvl w:val="0"/>
+          <w:numId w:val="15"/>
+        </w:numPr>
+        <w:spacing w:line="240" w:lineRule="auto"/>
+        <w:ind w:firstLineChars="0"/>
+        <w:jc w:val="both"/>
+        <w:rPr>
+          <w:rFonts w:ascii="Adobe 明體 Std L" w:eastAsia="Adobe 明體 Std L" w:hAnsi="Adobe 明體 Std L" w:cs="Times New Roman"/>
+        </w:rPr>
+      </w:pPr>
+      <w:r>
+        <w:rPr>
+          <w:rFonts w:ascii="Adobe 明體 Std L" w:eastAsia="Adobe 明體 Std L" w:hAnsi="Adobe 明體 Std L" w:cs="Times New Roman"/>
+        </w:rPr>
+        <w:t>无</w:t>
+      </w:r>
+      <w:r>
+        <w:rPr>
+          <w:rFonts w:ascii="宋体" w:eastAsia="宋体" w:hAnsi="宋体" w:cs="宋体" w:hint="eastAsia"/>
+        </w:rPr>
+        <w:t>约</w:t>
+      </w:r>
+      <w:r>
+        <w:rPr>
+          <w:rFonts w:ascii="Adobe 明體 Std L" w:eastAsia="Adobe 明體 Std L" w:hAnsi="Adobe 明體 Std L" w:cs="Adobe 明體 Std L" w:hint="eastAsia"/>
+        </w:rPr>
+        <w:t>束优化</w:t>
+      </w:r>
+    </w:p>
+    <w:p>
+      <w:pPr>
+        <w:numPr>
+          <w:ilvl w:val="0"/>
+          <w:numId w:val="15"/>
+        </w:numPr>
+        <w:spacing w:line="240" w:lineRule="auto"/>
+        <w:ind w:firstLineChars="0"/>
+        <w:jc w:val="both"/>
+        <w:rPr>
+          <w:rFonts w:ascii="Times New Roman" w:hAnsi="Times New Roman" w:cs="Times New Roman"/>
+        </w:rPr>
+      </w:pPr>
+      <w:r>
+        <w:rPr>
+          <w:rFonts w:ascii="宋体" w:eastAsia="宋体" w:hAnsi="宋体" w:cs="宋体" w:hint="eastAsia"/>
+        </w:rPr>
+        <w:t>线</w:t>
+      </w:r>
+      <w:r>
+        <w:rPr>
+          <w:rFonts w:ascii="Adobe 明體 Std L" w:eastAsia="Adobe 明體 Std L" w:hAnsi="Adobe 明體 Std L" w:cs="Adobe 明體 Std L" w:hint="eastAsia"/>
+        </w:rPr>
+        <w:t>性</w:t>
+      </w:r>
+      <w:r>
+        <w:rPr>
+          <w:rFonts w:ascii="宋体" w:eastAsia="宋体" w:hAnsi="宋体" w:cs="宋体" w:hint="eastAsia"/>
+        </w:rPr>
+        <w:t>规</w:t>
+      </w:r>
+      <w:r>
+        <w:rPr>
+          <w:rFonts w:ascii="Adobe 明體 Std L" w:eastAsia="Adobe 明體 Std L" w:hAnsi="Adobe 明體 Std L" w:cs="Adobe 明體 Std L" w:hint="eastAsia"/>
+        </w:rPr>
+        <w:t>划</w:t>
+      </w:r>
+    </w:p>
+    <w:p>
+      <w:pPr>
+        <w:numPr>
+          <w:ilvl w:val="0"/>
+          <w:numId w:val="15"/>
+        </w:numPr>
+        <w:ind w:firstLineChars="0"/>
+        <w:jc w:val="both"/>
+      </w:pPr>
+      <w:r>
+        <w:rPr>
+          <w:rFonts w:hint="eastAsia"/>
+        </w:rPr>
+        <w:t>非线性约束优化</w:t>
+      </w:r>
+    </w:p>
+    <w:p>
+      <w:pPr>
+        <w:ind w:firstLineChars="0" w:firstLine="360"/>
+        <w:jc w:val="both"/>
+      </w:pPr>
+      <w:r>
+        <w:rPr>
+          <w:rFonts w:hint="eastAsia"/>
+        </w:rPr>
+        <w:t>该课程的考试分两部分，第一部分是上机实验，只要从课后的</w:t>
+      </w:r>
+      <w:r>
+        <w:rPr>
+          <w:rFonts w:hint="eastAsia"/>
+        </w:rPr>
+        <w:lastRenderedPageBreak/>
+        <w:t>实验题中挑出几道来写就好了。还有就是笔试，只要表示过程即可，最后有一道手写代码的题，不过代码量不大。</w:t>
       </w:r>
     </w:p>
     <w:p>
@@ -26626,8 +26995,7 @@
           <w:sz w:val="28"/>
           <w:szCs w:val="28"/>
         </w:rPr>
-        <w:lastRenderedPageBreak/>
-        <w:t>5</w:t>
+        <w:t>4</w:t>
       </w:r>
       <w:r>
         <w:rPr>
@@ -26688,23 +27056,13 @@
       </w:pPr>
       <w:r>
         <w:rPr>
-          <w:rFonts w:ascii="MS PGothic" w:eastAsia="思源宋体" w:hAnsi="MS PGothic" w:cstheme="majorBidi"/>
-          <w:b/>
-          <w:bCs/>
-          <w:sz w:val="28"/>
-          <w:szCs w:val="28"/>
-        </w:rPr>
-        <w:t>6</w:t>
-      </w:r>
-      <w:r>
-        <w:rPr>
           <w:rFonts w:ascii="MS PGothic" w:eastAsia="思源宋体" w:hAnsi="MS PGothic" w:cstheme="majorBidi" w:hint="eastAsia"/>
           <w:b/>
           <w:bCs/>
           <w:sz w:val="28"/>
           <w:szCs w:val="28"/>
         </w:rPr>
-        <w:t xml:space="preserve"> </w:t>
+        <w:t>5</w:t>
       </w:r>
       <w:r>
         <w:rPr>
@@ -26766,16 +27124,16 @@
           <w:numId w:val="25"/>
         </w:numPr>
       </w:pPr>
-      <w:bookmarkStart w:id="96" w:name="_Toc14351047"/>
-      <w:bookmarkStart w:id="97" w:name="_Toc13869414"/>
+      <w:bookmarkStart w:id="97" w:name="_Toc14351047"/>
+      <w:bookmarkStart w:id="98" w:name="_Toc13869414"/>
       <w:r>
         <w:rPr>
           <w:rFonts w:hint="eastAsia"/>
         </w:rPr>
         <w:t>相关竞赛</w:t>
       </w:r>
-      <w:bookmarkEnd w:id="96"/>
       <w:bookmarkEnd w:id="97"/>
+      <w:bookmarkEnd w:id="98"/>
     </w:p>
     <w:p>
       <w:pPr>
@@ -27026,8 +27384,8 @@
           <w:numId w:val="25"/>
         </w:numPr>
       </w:pPr>
-      <w:bookmarkStart w:id="98" w:name="_Toc14351048"/>
-      <w:bookmarkStart w:id="99" w:name="_Toc13869415"/>
+      <w:bookmarkStart w:id="99" w:name="_Toc14351048"/>
+      <w:bookmarkStart w:id="100" w:name="_Toc13869415"/>
       <w:r>
         <w:rPr>
           <w:rFonts w:hint="eastAsia"/>
@@ -27035,8 +27393,8 @@
         <w:lastRenderedPageBreak/>
         <w:t>出国交流机会</w:t>
       </w:r>
-      <w:bookmarkEnd w:id="98"/>
       <w:bookmarkEnd w:id="99"/>
+      <w:bookmarkEnd w:id="100"/>
     </w:p>
     <w:p>
       <w:pPr>
@@ -27091,16 +27449,16 @@
           <w:numId w:val="25"/>
         </w:numPr>
       </w:pPr>
-      <w:bookmarkStart w:id="100" w:name="_Toc14351049"/>
-      <w:bookmarkStart w:id="101" w:name="_Toc13869416"/>
+      <w:bookmarkStart w:id="101" w:name="_Toc14351049"/>
+      <w:bookmarkStart w:id="102" w:name="_Toc13869416"/>
       <w:r>
         <w:rPr>
           <w:rFonts w:hint="eastAsia"/>
         </w:rPr>
         <w:t>导师分配</w:t>
       </w:r>
-      <w:bookmarkEnd w:id="100"/>
       <w:bookmarkEnd w:id="101"/>
+      <w:bookmarkEnd w:id="102"/>
     </w:p>
     <w:p>
       <w:pPr>
@@ -27162,16 +27520,16 @@
           <w:numId w:val="25"/>
         </w:numPr>
       </w:pPr>
-      <w:bookmarkStart w:id="102" w:name="_Toc14351050"/>
-      <w:bookmarkStart w:id="103" w:name="_Toc13869417"/>
+      <w:bookmarkStart w:id="103" w:name="_Toc14351050"/>
+      <w:bookmarkStart w:id="104" w:name="_Toc13869417"/>
       <w:r>
         <w:rPr>
           <w:rFonts w:hint="eastAsia"/>
         </w:rPr>
         <w:t>淘汰机制</w:t>
       </w:r>
-      <w:bookmarkEnd w:id="102"/>
       <w:bookmarkEnd w:id="103"/>
+      <w:bookmarkEnd w:id="104"/>
     </w:p>
     <w:p>
       <w:pPr>
@@ -27187,7 +27545,7 @@
         <w:rPr>
           <w:rFonts w:hint="eastAsia"/>
         </w:rPr>
-        <w:t>3</w:t>
+        <w:t>2</w:t>
       </w:r>
       <w:r>
         <w:rPr>
@@ -27208,7 +27566,27 @@
         <w:rPr>
           <w:rFonts w:hint="eastAsia"/>
         </w:rPr>
-        <w:t>分以下的学生将会被分流至自动化专业。</w:t>
+        <w:t>分以下的学生将会</w:t>
+      </w:r>
+      <w:r>
+        <w:rPr>
+          <w:rFonts w:hint="eastAsia"/>
+        </w:rPr>
+        <w:t>取消保</w:t>
+      </w:r>
+      <w:proofErr w:type="gramStart"/>
+      <w:r>
+        <w:rPr>
+          <w:rFonts w:hint="eastAsia"/>
+        </w:rPr>
+        <w:t>研</w:t>
+      </w:r>
+      <w:proofErr w:type="gramEnd"/>
+      <w:r>
+        <w:rPr>
+          <w:rFonts w:hint="eastAsia"/>
+        </w:rPr>
+        <w:t>资格。</w:t>
       </w:r>
     </w:p>
     <w:p>
@@ -27265,8 +27643,8 @@
       <w:pPr>
         <w:pStyle w:val="a"/>
       </w:pPr>
-      <w:bookmarkStart w:id="104" w:name="_Toc14351051"/>
-      <w:bookmarkStart w:id="105" w:name="_Toc13869418"/>
+      <w:bookmarkStart w:id="105" w:name="_Toc14351051"/>
+      <w:bookmarkStart w:id="106" w:name="_Toc13869418"/>
       <w:r>
         <w:rPr>
           <w:rFonts w:hint="eastAsia"/>
@@ -27274,8 +27652,8 @@
         <w:lastRenderedPageBreak/>
         <w:t>工科试验班（钱学森班）</w:t>
       </w:r>
-      <w:bookmarkEnd w:id="104"/>
       <w:bookmarkEnd w:id="105"/>
+      <w:bookmarkEnd w:id="106"/>
     </w:p>
     <w:p>
       <w:pPr>
@@ -27285,16 +27663,16 @@
           <w:numId w:val="26"/>
         </w:numPr>
       </w:pPr>
-      <w:bookmarkStart w:id="106" w:name="_Toc14351052"/>
-      <w:bookmarkStart w:id="107" w:name="_Toc13869419"/>
+      <w:bookmarkStart w:id="107" w:name="_Toc14351052"/>
+      <w:bookmarkStart w:id="108" w:name="_Toc13869419"/>
       <w:r>
         <w:rPr>
           <w:rFonts w:hint="eastAsia"/>
         </w:rPr>
         <w:t>纲要</w:t>
       </w:r>
-      <w:bookmarkEnd w:id="106"/>
       <w:bookmarkEnd w:id="107"/>
+      <w:bookmarkEnd w:id="108"/>
     </w:p>
     <w:p>
       <w:pPr>
@@ -27335,7 +27713,6 @@
       <w:pPr>
         <w:ind w:firstLine="431"/>
         <w:rPr>
-          <w:rFonts w:hint="eastAsia"/>
           <w:b/>
           <w:bCs/>
         </w:rPr>
@@ -29260,8 +29637,8 @@
           <w:numId w:val="25"/>
         </w:numPr>
       </w:pPr>
-      <w:bookmarkStart w:id="108" w:name="_Toc14351053"/>
-      <w:bookmarkStart w:id="109" w:name="_Toc13869420"/>
+      <w:bookmarkStart w:id="109" w:name="_Toc14351053"/>
+      <w:bookmarkStart w:id="110" w:name="_Toc13869420"/>
       <w:r>
         <w:rPr>
           <w:rFonts w:hint="eastAsia"/>
@@ -29275,8 +29652,8 @@
         </w:rPr>
         <w:t>介绍</w:t>
       </w:r>
-      <w:bookmarkEnd w:id="108"/>
       <w:bookmarkEnd w:id="109"/>
+      <w:bookmarkEnd w:id="110"/>
     </w:p>
     <w:p>
       <w:pPr>
@@ -29465,8 +29842,6 @@
         </w:rPr>
         <w:t>MOOC</w:t>
       </w:r>
-      <w:bookmarkStart w:id="110" w:name="_GoBack"/>
-      <w:bookmarkEnd w:id="110"/>
       <w:r>
         <w:rPr>
           <w:rFonts w:hint="eastAsia"/>
@@ -29966,7 +30341,7 @@
     </w:p>
     <w:p>
       <w:pPr>
-        <w:pStyle w:val="a1"/>
+        <w:pStyle w:val="af3"/>
       </w:pPr>
       <w:r>
         <w:rPr>
@@ -30137,7 +30512,7 @@
     </w:p>
     <w:p>
       <w:pPr>
-        <w:pStyle w:val="a1"/>
+        <w:pStyle w:val="af3"/>
       </w:pPr>
       <w:r>
         <w:rPr>
@@ -30285,7 +30660,7 @@
     </w:p>
     <w:p>
       <w:pPr>
-        <w:pStyle w:val="a1"/>
+        <w:pStyle w:val="af3"/>
       </w:pPr>
       <w:r>
         <w:rPr>
@@ -30425,7 +30800,7 @@
     </w:p>
     <w:p>
       <w:pPr>
-        <w:pStyle w:val="a1"/>
+        <w:pStyle w:val="af3"/>
         <w:numPr>
           <w:ilvl w:val="0"/>
           <w:numId w:val="27"/>
@@ -30551,7 +30926,7 @@
     </w:p>
     <w:p>
       <w:pPr>
-        <w:pStyle w:val="a1"/>
+        <w:pStyle w:val="af3"/>
       </w:pPr>
       <w:r>
         <w:rPr>
@@ -30601,7 +30976,7 @@
     </w:p>
     <w:p>
       <w:pPr>
-        <w:pStyle w:val="a1"/>
+        <w:pStyle w:val="af3"/>
       </w:pPr>
       <w:r>
         <w:rPr>
@@ -30620,7 +30995,7 @@
         </w:rPr>
         <w:t>一般最早在大二才进行科研，因为大一结束才会分专业，而且大一也没有做科研的知识基础。报名科研项目的流程一般就是先给自己的导师发邮件表明自己的意愿，及想要报名项目的具体信息，然后听从老师指挥即可，一般老师都比较喜欢学生去找他们弄科研，来者不拒。</w:t>
       </w:r>
-      <w:bookmarkEnd w:id="37"/>
+      <w:bookmarkEnd w:id="38"/>
     </w:p>
     <w:p>
       <w:pPr>
@@ -32702,7 +33077,6 @@
     <w:lvl w:ilvl="0" w:tplc="0D00F3D4">
       <w:start w:val="1"/>
       <w:numFmt w:val="decimal"/>
-      <w:pStyle w:val="a1"/>
       <w:lvlText w:val="%1."/>
       <w:lvlJc w:val="left"/>
       <w:pPr>
@@ -33309,7 +33683,7 @@
     <w:lvl w:ilvl="0" w:tplc="2B825F92">
       <w:start w:val="1"/>
       <w:numFmt w:val="chineseCountingThousand"/>
-      <w:pStyle w:val="a2"/>
+      <w:pStyle w:val="a1"/>
       <w:lvlText w:val="第%1部分"/>
       <w:lvlJc w:val="center"/>
       <w:pPr>
@@ -34111,7 +34485,7 @@
     <w:lsdException w:name="Unresolved Mention" w:semiHidden="1" w:unhideWhenUsed="1"/>
     <w:lsdException w:name="Smart Link" w:semiHidden="1" w:unhideWhenUsed="1"/>
   </w:latentStyles>
-  <w:style w:type="paragraph" w:default="1" w:styleId="a3">
+  <w:style w:type="paragraph" w:default="1" w:styleId="a2">
     <w:name w:val="Normal"/>
     <w:qFormat/>
     <w:rsid w:val="008F1E59"/>
@@ -34126,8 +34500,8 @@
   </w:style>
   <w:style w:type="paragraph" w:styleId="1">
     <w:name w:val="heading 1"/>
-    <w:basedOn w:val="a3"/>
-    <w:next w:val="a3"/>
+    <w:basedOn w:val="a2"/>
+    <w:next w:val="a2"/>
     <w:link w:val="10"/>
     <w:uiPriority w:val="9"/>
     <w:qFormat/>
@@ -34148,8 +34522,8 @@
   </w:style>
   <w:style w:type="paragraph" w:styleId="2">
     <w:name w:val="heading 2"/>
-    <w:basedOn w:val="a3"/>
-    <w:next w:val="a3"/>
+    <w:basedOn w:val="a2"/>
+    <w:next w:val="a2"/>
     <w:link w:val="20"/>
     <w:uiPriority w:val="9"/>
     <w:unhideWhenUsed/>
@@ -34171,8 +34545,8 @@
   </w:style>
   <w:style w:type="paragraph" w:styleId="3">
     <w:name w:val="heading 3"/>
-    <w:basedOn w:val="a3"/>
-    <w:next w:val="a3"/>
+    <w:basedOn w:val="a2"/>
+    <w:next w:val="a2"/>
     <w:link w:val="30"/>
     <w:uiPriority w:val="9"/>
     <w:unhideWhenUsed/>
@@ -34193,8 +34567,8 @@
   </w:style>
   <w:style w:type="paragraph" w:styleId="4">
     <w:name w:val="heading 4"/>
-    <w:basedOn w:val="a3"/>
-    <w:next w:val="a3"/>
+    <w:basedOn w:val="a2"/>
+    <w:next w:val="a2"/>
     <w:link w:val="40"/>
     <w:uiPriority w:val="9"/>
     <w:unhideWhenUsed/>
@@ -34216,8 +34590,8 @@
   </w:style>
   <w:style w:type="paragraph" w:styleId="5">
     <w:name w:val="heading 5"/>
-    <w:basedOn w:val="a3"/>
-    <w:next w:val="a3"/>
+    <w:basedOn w:val="a2"/>
+    <w:next w:val="a2"/>
     <w:link w:val="50"/>
     <w:uiPriority w:val="9"/>
     <w:unhideWhenUsed/>
@@ -34238,8 +34612,8 @@
   </w:style>
   <w:style w:type="paragraph" w:styleId="6">
     <w:name w:val="heading 6"/>
-    <w:basedOn w:val="a3"/>
-    <w:next w:val="a3"/>
+    <w:basedOn w:val="a2"/>
+    <w:next w:val="a2"/>
     <w:link w:val="60"/>
     <w:uiPriority w:val="9"/>
     <w:unhideWhenUsed/>
@@ -34259,13 +34633,13 @@
       <w:szCs w:val="24"/>
     </w:rPr>
   </w:style>
-  <w:style w:type="character" w:default="1" w:styleId="a4">
+  <w:style w:type="character" w:default="1" w:styleId="a3">
     <w:name w:val="Default Paragraph Font"/>
     <w:uiPriority w:val="1"/>
     <w:semiHidden/>
     <w:unhideWhenUsed/>
   </w:style>
-  <w:style w:type="table" w:default="1" w:styleId="a5">
+  <w:style w:type="table" w:default="1" w:styleId="a4">
     <w:name w:val="Normal Table"/>
     <w:uiPriority w:val="99"/>
     <w:semiHidden/>
@@ -34280,16 +34654,16 @@
       </w:tblCellMar>
     </w:tblPr>
   </w:style>
-  <w:style w:type="numbering" w:default="1" w:styleId="a6">
+  <w:style w:type="numbering" w:default="1" w:styleId="a5">
     <w:name w:val="No List"/>
     <w:uiPriority w:val="99"/>
     <w:semiHidden/>
     <w:unhideWhenUsed/>
   </w:style>
-  <w:style w:type="paragraph" w:customStyle="1" w:styleId="a7">
+  <w:style w:type="paragraph" w:customStyle="1" w:styleId="a6">
     <w:name w:val="论文正文"/>
-    <w:basedOn w:val="a3"/>
-    <w:link w:val="a8"/>
+    <w:basedOn w:val="a2"/>
+    <w:link w:val="a7"/>
     <w:autoRedefine/>
     <w:rsid w:val="00E840D3"/>
     <w:rPr>
@@ -34297,10 +34671,10 @@
       <w:szCs w:val="28"/>
     </w:rPr>
   </w:style>
-  <w:style w:type="character" w:customStyle="1" w:styleId="a8">
+  <w:style w:type="character" w:customStyle="1" w:styleId="a7">
     <w:name w:val="论文正文 字符"/>
-    <w:basedOn w:val="a4"/>
-    <w:link w:val="a7"/>
+    <w:basedOn w:val="a3"/>
+    <w:link w:val="a6"/>
     <w:rsid w:val="00E840D3"/>
     <w:rPr>
       <w:rFonts w:eastAsia="宋体"/>
@@ -34308,9 +34682,9 @@
       <w:szCs w:val="28"/>
     </w:rPr>
   </w:style>
-  <w:style w:type="paragraph" w:customStyle="1" w:styleId="a9">
+  <w:style w:type="paragraph" w:customStyle="1" w:styleId="a8">
     <w:name w:val="摘要"/>
-    <w:basedOn w:val="a3"/>
+    <w:basedOn w:val="a2"/>
     <w:qFormat/>
     <w:rsid w:val="00E840D3"/>
     <w:pPr>
@@ -34325,10 +34699,10 @@
       <w:szCs w:val="44"/>
     </w:rPr>
   </w:style>
-  <w:style w:type="paragraph" w:customStyle="1" w:styleId="aa">
+  <w:style w:type="paragraph" w:customStyle="1" w:styleId="a9">
     <w:name w:val="论文标题"/>
-    <w:basedOn w:val="ab"/>
-    <w:link w:val="ac"/>
+    <w:basedOn w:val="aa"/>
+    <w:link w:val="ab"/>
     <w:autoRedefine/>
     <w:rsid w:val="00D57A22"/>
     <w:pPr>
@@ -34338,10 +34712,10 @@
       <w:rFonts w:eastAsia="黑体"/>
     </w:rPr>
   </w:style>
-  <w:style w:type="character" w:customStyle="1" w:styleId="ac">
+  <w:style w:type="character" w:customStyle="1" w:styleId="ab">
     <w:name w:val="论文标题 字符"/>
-    <w:basedOn w:val="ad"/>
-    <w:link w:val="aa"/>
+    <w:basedOn w:val="ac"/>
+    <w:link w:val="a9"/>
     <w:rsid w:val="00D57A22"/>
     <w:rPr>
       <w:rFonts w:asciiTheme="majorHAnsi" w:eastAsia="黑体" w:hAnsiTheme="majorHAnsi" w:cstheme="majorBidi"/>
@@ -34351,11 +34725,11 @@
       <w:szCs w:val="32"/>
     </w:rPr>
   </w:style>
-  <w:style w:type="paragraph" w:styleId="ab">
+  <w:style w:type="paragraph" w:styleId="aa">
     <w:name w:val="Title"/>
-    <w:basedOn w:val="a3"/>
-    <w:next w:val="a3"/>
-    <w:link w:val="ad"/>
+    <w:basedOn w:val="a2"/>
+    <w:next w:val="a2"/>
+    <w:link w:val="ac"/>
     <w:uiPriority w:val="10"/>
     <w:qFormat/>
     <w:rsid w:val="00D57A22"/>
@@ -34372,10 +34746,10 @@
       <w:szCs w:val="32"/>
     </w:rPr>
   </w:style>
-  <w:style w:type="character" w:customStyle="1" w:styleId="ad">
+  <w:style w:type="character" w:customStyle="1" w:styleId="ac">
     <w:name w:val="标题 字符"/>
-    <w:basedOn w:val="a4"/>
-    <w:link w:val="ab"/>
+    <w:basedOn w:val="a3"/>
+    <w:link w:val="aa"/>
     <w:uiPriority w:val="10"/>
     <w:rsid w:val="00D57A22"/>
     <w:rPr>
@@ -34386,9 +34760,9 @@
       <w:szCs w:val="32"/>
     </w:rPr>
   </w:style>
-  <w:style w:type="paragraph" w:styleId="ae">
+  <w:style w:type="paragraph" w:styleId="ad">
     <w:name w:val="No Spacing"/>
-    <w:link w:val="af"/>
+    <w:link w:val="ae"/>
     <w:uiPriority w:val="1"/>
     <w:qFormat/>
     <w:rsid w:val="004A76A7"/>
@@ -34397,10 +34771,10 @@
       <w:sz w:val="22"/>
     </w:rPr>
   </w:style>
-  <w:style w:type="character" w:customStyle="1" w:styleId="af">
+  <w:style w:type="character" w:customStyle="1" w:styleId="ae">
     <w:name w:val="无间隔 字符"/>
-    <w:basedOn w:val="a4"/>
-    <w:link w:val="ae"/>
+    <w:basedOn w:val="a3"/>
+    <w:link w:val="ad"/>
     <w:uiPriority w:val="1"/>
     <w:rsid w:val="004A76A7"/>
     <w:rPr>
@@ -34410,7 +34784,7 @@
   </w:style>
   <w:style w:type="character" w:customStyle="1" w:styleId="10">
     <w:name w:val="标题 1 字符"/>
-    <w:basedOn w:val="a4"/>
+    <w:basedOn w:val="a3"/>
     <w:link w:val="1"/>
     <w:uiPriority w:val="9"/>
     <w:rsid w:val="004A76A7"/>
@@ -34425,7 +34799,7 @@
   <w:style w:type="paragraph" w:styleId="TOC">
     <w:name w:val="TOC Heading"/>
     <w:basedOn w:val="1"/>
-    <w:next w:val="a3"/>
+    <w:next w:val="a2"/>
     <w:uiPriority w:val="39"/>
     <w:unhideWhenUsed/>
     <w:rsid w:val="004A76A7"/>
@@ -34444,9 +34818,9 @@
       <w:szCs w:val="32"/>
     </w:rPr>
   </w:style>
-  <w:style w:type="paragraph" w:styleId="af0">
+  <w:style w:type="paragraph" w:styleId="af">
     <w:name w:val="List Paragraph"/>
-    <w:basedOn w:val="a3"/>
+    <w:basedOn w:val="a2"/>
     <w:uiPriority w:val="34"/>
     <w:qFormat/>
     <w:rsid w:val="004A76A7"/>
@@ -34456,8 +34830,8 @@
   </w:style>
   <w:style w:type="paragraph" w:styleId="TOC1">
     <w:name w:val="toc 1"/>
-    <w:basedOn w:val="a3"/>
-    <w:next w:val="a3"/>
+    <w:basedOn w:val="a2"/>
+    <w:next w:val="a2"/>
     <w:autoRedefine/>
     <w:uiPriority w:val="39"/>
     <w:unhideWhenUsed/>
@@ -34473,8 +34847,8 @@
   </w:style>
   <w:style w:type="paragraph" w:styleId="TOC2">
     <w:name w:val="toc 2"/>
-    <w:basedOn w:val="a3"/>
-    <w:next w:val="a3"/>
+    <w:basedOn w:val="a2"/>
+    <w:next w:val="a2"/>
     <w:autoRedefine/>
     <w:uiPriority w:val="39"/>
     <w:unhideWhenUsed/>
@@ -34487,9 +34861,9 @@
       <w:ind w:leftChars="200" w:left="420" w:firstLine="420"/>
     </w:pPr>
   </w:style>
-  <w:style w:type="character" w:styleId="af1">
+  <w:style w:type="character" w:styleId="af0">
     <w:name w:val="Hyperlink"/>
-    <w:basedOn w:val="a4"/>
+    <w:basedOn w:val="a3"/>
     <w:uiPriority w:val="99"/>
     <w:unhideWhenUsed/>
     <w:rsid w:val="004A76A7"/>
@@ -34498,11 +34872,11 @@
       <w:u w:val="single"/>
     </w:rPr>
   </w:style>
-  <w:style w:type="paragraph" w:customStyle="1" w:styleId="a2">
+  <w:style w:type="paragraph" w:customStyle="1" w:styleId="a1">
     <w:name w:val="一级标题"/>
     <w:basedOn w:val="1"/>
-    <w:next w:val="a3"/>
-    <w:link w:val="af2"/>
+    <w:next w:val="a2"/>
+    <w:link w:val="af1"/>
     <w:autoRedefine/>
     <w:qFormat/>
     <w:rsid w:val="00B464FF"/>
@@ -34526,8 +34900,8 @@
   <w:style w:type="paragraph" w:customStyle="1" w:styleId="a">
     <w:name w:val="二级标题"/>
     <w:basedOn w:val="2"/>
-    <w:next w:val="a3"/>
-    <w:link w:val="af3"/>
+    <w:next w:val="a2"/>
+    <w:link w:val="af2"/>
     <w:autoRedefine/>
     <w:qFormat/>
     <w:rsid w:val="00692065"/>
@@ -34543,10 +34917,10 @@
       <w:sz w:val="30"/>
     </w:rPr>
   </w:style>
-  <w:style w:type="character" w:customStyle="1" w:styleId="af2">
+  <w:style w:type="character" w:customStyle="1" w:styleId="af1">
     <w:name w:val="一级标题 字符"/>
     <w:basedOn w:val="10"/>
-    <w:link w:val="a2"/>
+    <w:link w:val="a1"/>
     <w:rsid w:val="00B464FF"/>
     <w:rPr>
       <w:rFonts w:eastAsia="颜简体"/>
@@ -34558,20 +34932,17 @@
       <w:shd w:val="clear" w:color="auto" w:fill="FFFFFF" w:themeFill="background1"/>
     </w:rPr>
   </w:style>
-  <w:style w:type="paragraph" w:customStyle="1" w:styleId="a1">
+  <w:style w:type="paragraph" w:customStyle="1" w:styleId="af3">
     <w:name w:val="四级标题"/>
     <w:basedOn w:val="4"/>
-    <w:next w:val="a3"/>
+    <w:next w:val="a2"/>
     <w:link w:val="af4"/>
     <w:autoRedefine/>
     <w:qFormat/>
-    <w:rsid w:val="00F45FC4"/>
+    <w:rsid w:val="00C60F96"/>
     <w:pPr>
-      <w:numPr>
-        <w:numId w:val="3"/>
-      </w:numPr>
       <w:spacing w:before="40" w:after="50" w:line="240" w:lineRule="auto"/>
-      <w:ind w:rightChars="100" w:right="210" w:firstLineChars="0"/>
+      <w:ind w:rightChars="100" w:right="210" w:firstLineChars="0" w:firstLine="0"/>
     </w:pPr>
     <w:rPr>
       <w:rFonts w:ascii="MS PGothic" w:eastAsia="思源宋体" w:hAnsi="MS PGothic"/>
@@ -34579,7 +34950,7 @@
   </w:style>
   <w:style w:type="character" w:customStyle="1" w:styleId="20">
     <w:name w:val="标题 2 字符"/>
-    <w:basedOn w:val="a4"/>
+    <w:basedOn w:val="a3"/>
     <w:link w:val="2"/>
     <w:uiPriority w:val="9"/>
     <w:rsid w:val="004A76A7"/>
@@ -34591,7 +34962,7 @@
       <w:szCs w:val="32"/>
     </w:rPr>
   </w:style>
-  <w:style w:type="character" w:customStyle="1" w:styleId="af3">
+  <w:style w:type="character" w:customStyle="1" w:styleId="af2">
     <w:name w:val="二级标题 字符"/>
     <w:basedOn w:val="20"/>
     <w:link w:val="a"/>
@@ -34621,7 +34992,7 @@
   </w:style>
   <w:style w:type="character" w:customStyle="1" w:styleId="30">
     <w:name w:val="标题 3 字符"/>
-    <w:basedOn w:val="a4"/>
+    <w:basedOn w:val="a3"/>
     <w:link w:val="3"/>
     <w:uiPriority w:val="9"/>
     <w:rsid w:val="007801F2"/>
@@ -34636,8 +35007,8 @@
   <w:style w:type="character" w:customStyle="1" w:styleId="af4">
     <w:name w:val="四级标题 字符"/>
     <w:basedOn w:val="30"/>
-    <w:link w:val="a1"/>
-    <w:rsid w:val="00F45FC4"/>
+    <w:link w:val="af3"/>
+    <w:rsid w:val="00C60F96"/>
     <w:rPr>
       <w:rFonts w:ascii="MS PGothic" w:eastAsia="思源宋体" w:hAnsi="MS PGothic" w:cstheme="majorBidi"/>
       <w:b/>
@@ -34648,7 +35019,7 @@
   </w:style>
   <w:style w:type="character" w:customStyle="1" w:styleId="40">
     <w:name w:val="标题 4 字符"/>
-    <w:basedOn w:val="a4"/>
+    <w:basedOn w:val="a3"/>
     <w:link w:val="4"/>
     <w:uiPriority w:val="9"/>
     <w:rsid w:val="00302A7F"/>
@@ -34663,7 +35034,7 @@
   <w:style w:type="paragraph" w:customStyle="1" w:styleId="a0">
     <w:name w:val="三级标题"/>
     <w:basedOn w:val="3"/>
-    <w:next w:val="a3"/>
+    <w:next w:val="a2"/>
     <w:link w:val="af7"/>
     <w:autoRedefine/>
     <w:qFormat/>
@@ -34681,7 +35052,7 @@
   </w:style>
   <w:style w:type="character" w:customStyle="1" w:styleId="50">
     <w:name w:val="标题 5 字符"/>
-    <w:basedOn w:val="a4"/>
+    <w:basedOn w:val="a3"/>
     <w:link w:val="5"/>
     <w:uiPriority w:val="9"/>
     <w:rsid w:val="00302A7F"/>
@@ -34708,7 +35079,7 @@
   </w:style>
   <w:style w:type="paragraph" w:customStyle="1" w:styleId="af8">
     <w:name w:val="正文a"/>
-    <w:basedOn w:val="a3"/>
+    <w:basedOn w:val="a2"/>
     <w:link w:val="aChar"/>
     <w:rsid w:val="002F7B07"/>
     <w:pPr>
@@ -34723,7 +35094,7 @@
   </w:style>
   <w:style w:type="character" w:customStyle="1" w:styleId="af7">
     <w:name w:val="三级标题 字符"/>
-    <w:basedOn w:val="a4"/>
+    <w:basedOn w:val="a3"/>
     <w:link w:val="a0"/>
     <w:rsid w:val="00BB5023"/>
     <w:rPr>
@@ -34736,7 +35107,7 @@
   </w:style>
   <w:style w:type="character" w:customStyle="1" w:styleId="aChar">
     <w:name w:val="正文a Char"/>
-    <w:basedOn w:val="a4"/>
+    <w:basedOn w:val="a3"/>
     <w:link w:val="af8"/>
     <w:rsid w:val="002F7B07"/>
     <w:rPr>
@@ -34747,7 +35118,7 @@
   </w:style>
   <w:style w:type="table" w:styleId="af9">
     <w:name w:val="Table Grid"/>
-    <w:basedOn w:val="a5"/>
+    <w:basedOn w:val="a4"/>
     <w:uiPriority w:val="59"/>
     <w:rsid w:val="002F7B07"/>
     <w:tblPr>
@@ -34763,7 +35134,7 @@
   </w:style>
   <w:style w:type="character" w:customStyle="1" w:styleId="60">
     <w:name w:val="标题 6 字符"/>
-    <w:basedOn w:val="a4"/>
+    <w:basedOn w:val="a3"/>
     <w:link w:val="6"/>
     <w:uiPriority w:val="9"/>
     <w:rsid w:val="00850875"/>
@@ -34777,7 +35148,7 @@
   </w:style>
   <w:style w:type="paragraph" w:styleId="afa">
     <w:name w:val="Balloon Text"/>
-    <w:basedOn w:val="a3"/>
+    <w:basedOn w:val="a2"/>
     <w:link w:val="afb"/>
     <w:uiPriority w:val="99"/>
     <w:semiHidden/>
@@ -34790,7 +35161,7 @@
   </w:style>
   <w:style w:type="character" w:customStyle="1" w:styleId="afb">
     <w:name w:val="批注框文本 字符"/>
-    <w:basedOn w:val="a4"/>
+    <w:basedOn w:val="a3"/>
     <w:link w:val="afa"/>
     <w:uiPriority w:val="99"/>
     <w:semiHidden/>
@@ -34813,7 +35184,7 @@
   </w:style>
   <w:style w:type="paragraph" w:styleId="afd">
     <w:name w:val="header"/>
-    <w:basedOn w:val="a3"/>
+    <w:basedOn w:val="a2"/>
     <w:link w:val="afe"/>
     <w:uiPriority w:val="99"/>
     <w:unhideWhenUsed/>
@@ -34836,7 +35207,7 @@
   </w:style>
   <w:style w:type="character" w:customStyle="1" w:styleId="afe">
     <w:name w:val="页眉 字符"/>
-    <w:basedOn w:val="a4"/>
+    <w:basedOn w:val="a3"/>
     <w:link w:val="afd"/>
     <w:uiPriority w:val="99"/>
     <w:rsid w:val="00782CC2"/>
@@ -34848,7 +35219,7 @@
   </w:style>
   <w:style w:type="paragraph" w:styleId="aff">
     <w:name w:val="footer"/>
-    <w:basedOn w:val="a3"/>
+    <w:basedOn w:val="a2"/>
     <w:link w:val="aff0"/>
     <w:uiPriority w:val="99"/>
     <w:unhideWhenUsed/>
@@ -34867,7 +35238,7 @@
   </w:style>
   <w:style w:type="character" w:customStyle="1" w:styleId="aff0">
     <w:name w:val="页脚 字符"/>
-    <w:basedOn w:val="a4"/>
+    <w:basedOn w:val="a3"/>
     <w:link w:val="aff"/>
     <w:uiPriority w:val="99"/>
     <w:rsid w:val="00782CC2"/>
@@ -34879,7 +35250,7 @@
   </w:style>
   <w:style w:type="character" w:styleId="aff1">
     <w:name w:val="Placeholder Text"/>
-    <w:basedOn w:val="a4"/>
+    <w:basedOn w:val="a3"/>
     <w:uiPriority w:val="99"/>
     <w:semiHidden/>
     <w:rsid w:val="00782CC2"/>
@@ -34889,8 +35260,8 @@
   </w:style>
   <w:style w:type="paragraph" w:styleId="TOC3">
     <w:name w:val="toc 3"/>
-    <w:basedOn w:val="a3"/>
-    <w:next w:val="a3"/>
+    <w:basedOn w:val="a2"/>
+    <w:next w:val="a2"/>
     <w:autoRedefine/>
     <w:uiPriority w:val="39"/>
     <w:unhideWhenUsed/>
@@ -34901,7 +35272,7 @@
   </w:style>
   <w:style w:type="table" w:customStyle="1" w:styleId="11">
     <w:name w:val="网格型1"/>
-    <w:basedOn w:val="a5"/>
+    <w:basedOn w:val="a4"/>
     <w:next w:val="af9"/>
     <w:uiPriority w:val="59"/>
     <w:rsid w:val="00EE481F"/>
@@ -34918,7 +35289,7 @@
   </w:style>
   <w:style w:type="character" w:styleId="aff2">
     <w:name w:val="Unresolved Mention"/>
-    <w:basedOn w:val="a4"/>
+    <w:basedOn w:val="a3"/>
     <w:uiPriority w:val="99"/>
     <w:semiHidden/>
     <w:unhideWhenUsed/>
@@ -34930,7 +35301,7 @@
   </w:style>
   <w:style w:type="character" w:styleId="aff3">
     <w:name w:val="FollowedHyperlink"/>
-    <w:basedOn w:val="a4"/>
+    <w:basedOn w:val="a3"/>
     <w:uiPriority w:val="99"/>
     <w:semiHidden/>
     <w:unhideWhenUsed/>
@@ -34942,8 +35313,8 @@
   </w:style>
   <w:style w:type="paragraph" w:styleId="aff4">
     <w:name w:val="caption"/>
-    <w:basedOn w:val="a3"/>
-    <w:next w:val="a3"/>
+    <w:basedOn w:val="a2"/>
+    <w:next w:val="a2"/>
     <w:uiPriority w:val="35"/>
     <w:unhideWhenUsed/>
     <w:qFormat/>
@@ -35165,6 +35536,14 @@
     <w:pitch w:val="variable"/>
     <w:sig w:usb0="20000207" w:usb1="2ADF3C10" w:usb2="00000016" w:usb3="00000000" w:csb0="00060107" w:csb1="00000000"/>
   </w:font>
+  <w:font w:name="Adobe 明體 Std L">
+    <w:panose1 w:val="02020300000000000000"/>
+    <w:charset w:val="80"/>
+    <w:family w:val="roman"/>
+    <w:notTrueType/>
+    <w:pitch w:val="variable"/>
+    <w:sig w:usb0="00000203" w:usb1="1A0F1900" w:usb2="00000016" w:usb3="00000000" w:csb0="00120005" w:csb1="00000000"/>
+  </w:font>
 </w:fonts>
 </file>
 
@@ -35196,7 +35575,9 @@
   <w:rsids>
     <w:rsidRoot w:val="00EC00D0"/>
     <w:rsid w:val="00401943"/>
+    <w:rsid w:val="00615CEC"/>
     <w:rsid w:val="009759F2"/>
+    <w:rsid w:val="00CD261A"/>
     <w:rsid w:val="00DF5BE7"/>
     <w:rsid w:val="00EC00D0"/>
   </w:rsids>
@@ -35972,7 +36353,7 @@
 </file>
 
 <file path=customXml/itemProps1.xml><?xml version="1.0" encoding="utf-8"?>
-<ds:datastoreItem xmlns:ds="http://schemas.openxmlformats.org/officeDocument/2006/customXml" ds:itemID="{026C4367-2896-45D5-A48C-3930C7CE3E58}">
+<ds:datastoreItem xmlns:ds="http://schemas.openxmlformats.org/officeDocument/2006/customXml" ds:itemID="{4B4BBDA1-1BAD-436A-859C-854B679C953D}">
   <ds:schemaRefs>
     <ds:schemaRef ds:uri="http://schemas.openxmlformats.org/officeDocument/2006/bibliography"/>
   </ds:schemaRefs>
